--- a/15. Leetcode/24. 两两交换链表中的节点.docx
+++ b/15. Leetcode/24. 两两交换链表中的节点.docx
@@ -155,6 +155,77 @@
           <w:lang w:val="en-US" w:eastAsia="zh-CN"/>
         </w:rPr>
       </w:pPr>
+      <w:r>
+        <w:rPr>
+          <w:rFonts w:hint="eastAsia"/>
+          <w:lang w:val="en-US" w:eastAsia="zh-CN"/>
+        </w:rPr>
+        <w:t>1、从链表的头节点 head 开始递归。</w:t>
+      </w:r>
+    </w:p>
+    <w:p>
+      <w:pPr>
+        <w:ind w:firstLine="420" w:firstLineChars="0"/>
+        <w:rPr>
+          <w:rFonts w:hint="eastAsia"/>
+          <w:lang w:val="en-US" w:eastAsia="zh-CN"/>
+        </w:rPr>
+      </w:pPr>
+      <w:r>
+        <w:rPr>
+          <w:rFonts w:hint="eastAsia"/>
+          <w:lang w:val="en-US" w:eastAsia="zh-CN"/>
+        </w:rPr>
+        <w:t>2、每次递归都负责交换一对节点。由 firstNode 和 secondNode 表示要交换的两个节点。</w:t>
+      </w:r>
+    </w:p>
+    <w:p>
+      <w:pPr>
+        <w:ind w:firstLine="420" w:firstLineChars="0"/>
+        <w:rPr>
+          <w:rFonts w:hint="eastAsia"/>
+          <w:lang w:val="en-US" w:eastAsia="zh-CN"/>
+        </w:rPr>
+      </w:pPr>
+      <w:r>
+        <w:rPr>
+          <w:rFonts w:hint="eastAsia"/>
+          <w:lang w:val="en-US" w:eastAsia="zh-CN"/>
+        </w:rPr>
+        <w:t>3、下一次递归则是传递的是下一对需要交换的节点。若链表中还有节点，则继续递归。</w:t>
+      </w:r>
+    </w:p>
+    <w:p>
+      <w:pPr>
+        <w:ind w:firstLine="420" w:firstLineChars="0"/>
+        <w:rPr>
+          <w:rFonts w:hint="eastAsia"/>
+          <w:lang w:val="en-US" w:eastAsia="zh-CN"/>
+        </w:rPr>
+      </w:pPr>
+      <w:r>
+        <w:rPr>
+          <w:rFonts w:hint="eastAsia"/>
+          <w:lang w:val="en-US" w:eastAsia="zh-CN"/>
+        </w:rPr>
+        <w:t>4、交换了两个节点以后，返回 secondNode，因为它是交换后的新头。</w:t>
+      </w:r>
+    </w:p>
+    <w:p>
+      <w:pPr>
+        <w:ind w:firstLine="420" w:firstLineChars="0"/>
+        <w:rPr>
+          <w:rFonts w:hint="eastAsia"/>
+          <w:lang w:val="en-US" w:eastAsia="zh-CN"/>
+        </w:rPr>
+      </w:pPr>
+      <w:r>
+        <w:rPr>
+          <w:rFonts w:hint="eastAsia"/>
+          <w:lang w:val="en-US" w:eastAsia="zh-CN"/>
+        </w:rPr>
+        <w:t>5、在所有节点交换完成以后，我们返回交换后的头，实际上是原始链表的第二个节点。</w:t>
+      </w:r>
     </w:p>
     <w:p>
       <w:pPr>
@@ -651,6 +722,54 @@
     </w:p>
     <w:p>
       <w:pPr>
+        <w:ind w:firstLine="420" w:firstLineChars="0"/>
+        <w:rPr>
+          <w:rFonts w:hint="eastAsia"/>
+          <w:lang w:val="en-US" w:eastAsia="zh-CN"/>
+        </w:rPr>
+      </w:pPr>
+      <w:r>
+        <w:rPr>
+          <w:rFonts w:hint="eastAsia"/>
+          <w:lang w:val="en-US" w:eastAsia="zh-CN"/>
+        </w:rPr>
+        <w:t>复杂度分析：</w:t>
+      </w:r>
+    </w:p>
+    <w:p>
+      <w:pPr>
+        <w:ind w:firstLine="420" w:firstLineChars="0"/>
+        <w:rPr>
+          <w:rFonts w:hint="eastAsia"/>
+          <w:lang w:val="en-US" w:eastAsia="zh-CN"/>
+        </w:rPr>
+      </w:pPr>
+      <w:r>
+        <w:rPr>
+          <w:rFonts w:hint="eastAsia"/>
+          <w:lang w:val="en-US" w:eastAsia="zh-CN"/>
+        </w:rPr>
+        <w:t>时间复杂度：O(N)，其中N指的是链表的节点数量。</w:t>
+      </w:r>
+    </w:p>
+    <w:p>
+      <w:pPr>
+        <w:ind w:firstLine="420" w:firstLineChars="0"/>
+        <w:rPr>
+          <w:rFonts w:hint="eastAsia"/>
+          <w:lang w:val="en-US" w:eastAsia="zh-CN"/>
+        </w:rPr>
+      </w:pPr>
+      <w:r>
+        <w:rPr>
+          <w:rFonts w:hint="eastAsia"/>
+          <w:lang w:val="en-US" w:eastAsia="zh-CN"/>
+        </w:rPr>
+        <w:t>空间复杂度：O(N)，递归过程使用的堆栈空间。</w:t>
+      </w:r>
+    </w:p>
+    <w:p>
+      <w:pPr>
         <w:pStyle w:val="3"/>
         <w:rPr>
           <w:rFonts w:hint="eastAsia"/>
@@ -693,6 +812,150 @@
           <w:lang w:val="en-US" w:eastAsia="zh-CN"/>
         </w:rPr>
       </w:pPr>
+      <w:r>
+        <w:rPr>
+          <w:rFonts w:hint="eastAsia"/>
+          <w:lang w:val="en-US" w:eastAsia="zh-CN"/>
+        </w:rPr>
+        <w:t>我们把链表分为两部分，即奇数节点为一部分，偶数节点为一部分，A指的是交换节点中的前面的节点，B指的是要交换节点中的后面的节点。在完成它们的交换，我们还得用prevNode记录</w:t>
+      </w:r>
+      <w:bookmarkStart w:id="0" w:name="_GoBack"/>
+      <w:bookmarkEnd w:id="0"/>
+      <w:r>
+        <w:rPr>
+          <w:rFonts w:hint="eastAsia"/>
+          <w:lang w:val="en-US" w:eastAsia="zh-CN"/>
+        </w:rPr>
+        <w:t>A的前驱节点。</w:t>
+      </w:r>
+    </w:p>
+    <w:p>
+      <w:pPr>
+        <w:ind w:firstLine="420" w:firstLineChars="0"/>
+        <w:rPr>
+          <w:rFonts w:hint="eastAsia"/>
+          <w:lang w:val="en-US" w:eastAsia="zh-CN"/>
+        </w:rPr>
+      </w:pPr>
+      <w:r>
+        <w:rPr>
+          <w:rFonts w:hint="eastAsia"/>
+          <w:lang w:val="en-US" w:eastAsia="zh-CN"/>
+        </w:rPr>
+        <w:t>算法：</w:t>
+      </w:r>
+    </w:p>
+    <w:p>
+      <w:pPr>
+        <w:ind w:firstLine="420" w:firstLineChars="0"/>
+        <w:rPr>
+          <w:rFonts w:hint="eastAsia"/>
+          <w:lang w:val="en-US" w:eastAsia="zh-CN"/>
+        </w:rPr>
+      </w:pPr>
+      <w:r>
+        <w:rPr>
+          <w:rFonts w:hint="eastAsia"/>
+          <w:lang w:val="en-US" w:eastAsia="zh-CN"/>
+        </w:rPr>
+        <w:t>1、firstNode（即A）和secondNode（即B）分别遍历偶数节点和奇数节点，即两步看作一步。</w:t>
+      </w:r>
+    </w:p>
+    <w:p>
+      <w:pPr>
+        <w:ind w:firstLine="420" w:firstLineChars="0"/>
+        <w:rPr>
+          <w:rFonts w:hint="eastAsia"/>
+          <w:lang w:val="en-US" w:eastAsia="zh-CN"/>
+        </w:rPr>
+      </w:pPr>
+      <w:r>
+        <w:rPr>
+          <w:rFonts w:hint="eastAsia"/>
+          <w:lang w:val="en-US" w:eastAsia="zh-CN"/>
+        </w:rPr>
+        <w:t>2、交换两个节点：</w:t>
+      </w:r>
+    </w:p>
+    <w:p>
+      <w:pPr>
+        <w:ind w:firstLine="420" w:firstLineChars="0"/>
+        <w:rPr>
+          <w:rFonts w:hint="eastAsia"/>
+          <w:lang w:val="en-US" w:eastAsia="zh-CN"/>
+        </w:rPr>
+      </w:pPr>
+      <w:r>
+        <w:rPr>
+          <w:rFonts w:hint="eastAsia"/>
+          <w:lang w:val="en-US" w:eastAsia="zh-CN"/>
+        </w:rPr>
+        <w:t xml:space="preserve"> firstNode.next = secondNode.next</w:t>
+      </w:r>
+    </w:p>
+    <w:p>
+      <w:pPr>
+        <w:ind w:firstLine="420" w:firstLineChars="0"/>
+        <w:rPr>
+          <w:rFonts w:hint="eastAsia"/>
+          <w:lang w:val="en-US" w:eastAsia="zh-CN"/>
+        </w:rPr>
+      </w:pPr>
+      <w:r>
+        <w:rPr>
+          <w:rFonts w:hint="eastAsia"/>
+          <w:lang w:val="en-US" w:eastAsia="zh-CN"/>
+        </w:rPr>
+        <w:t xml:space="preserve"> secondNode.next = firstNode</w:t>
+      </w:r>
+    </w:p>
+    <w:p>
+      <w:pPr>
+        <w:ind w:firstLine="420" w:firstLineChars="0"/>
+        <w:rPr>
+          <w:rFonts w:hint="eastAsia"/>
+          <w:lang w:val="en-US" w:eastAsia="zh-CN"/>
+        </w:rPr>
+      </w:pPr>
+      <w:r>
+        <w:rPr>
+          <w:rFonts w:hint="eastAsia"/>
+          <w:lang w:val="en-US" w:eastAsia="zh-CN"/>
+        </w:rPr>
+        <w:t>3、还需要更新 prevNode.next 指向交换后的头。</w:t>
+      </w:r>
+    </w:p>
+    <w:p>
+      <w:pPr>
+        <w:ind w:firstLine="420" w:firstLineChars="0"/>
+        <w:rPr>
+          <w:rFonts w:hint="eastAsia"/>
+          <w:lang w:val="en-US" w:eastAsia="zh-CN"/>
+        </w:rPr>
+      </w:pPr>
+      <w:r>
+        <w:rPr>
+          <w:rFonts w:hint="eastAsia"/>
+          <w:lang w:val="en-US" w:eastAsia="zh-CN"/>
+        </w:rPr>
+        <w:t>prevNode.next = secondNode</w:t>
+      </w:r>
+    </w:p>
+    <w:p>
+      <w:pPr>
+        <w:ind w:firstLine="420" w:firstLineChars="0"/>
+        <w:rPr>
+          <w:rFonts w:hint="eastAsia"/>
+          <w:lang w:val="en-US" w:eastAsia="zh-CN"/>
+        </w:rPr>
+      </w:pPr>
+      <w:r>
+        <w:rPr>
+          <w:rFonts w:hint="eastAsia"/>
+          <w:lang w:val="en-US" w:eastAsia="zh-CN"/>
+        </w:rPr>
+        <w:t>4、迭代完成后得到最终的交换结果。</w:t>
+      </w:r>
     </w:p>
     <w:p>
       <w:pPr>
@@ -1241,16 +1504,7 @@
           <w:rFonts w:hint="eastAsia"/>
           <w:lang w:val="en-US" w:eastAsia="zh-CN"/>
         </w:rPr>
-        <w:t xml:space="preserve">            //由于每次循环curr</w:t>
-      </w:r>
-      <w:bookmarkStart w:id="0" w:name="_GoBack"/>
-      <w:bookmarkEnd w:id="0"/>
-      <w:r>
-        <w:rPr>
-          <w:rFonts w:hint="eastAsia"/>
-          <w:lang w:val="en-US" w:eastAsia="zh-CN"/>
-        </w:rPr>
-        <w:t>节点都指向每次循环的一节点，所以要再次把curr节点指向一节点</w:t>
+        <w:t xml:space="preserve">            //由于每次循环curr节点都指向每次循环的一节点，所以要再次把curr节点指向一节点</w:t>
       </w:r>
     </w:p>
     <w:p>
@@ -1492,7 +1746,7 @@
     <w:lsdException w:qFormat="1" w:unhideWhenUsed="0" w:uiPriority="0" w:semiHidden="0" w:name="Title"/>
     <w:lsdException w:unhideWhenUsed="0" w:uiPriority="0" w:semiHidden="0" w:name="Closing"/>
     <w:lsdException w:unhideWhenUsed="0" w:uiPriority="0" w:semiHidden="0" w:name="Signature"/>
-    <w:lsdException w:unhideWhenUsed="0" w:uiPriority="0" w:name="Default Paragraph Font"/>
+    <w:lsdException w:qFormat="1" w:unhideWhenUsed="0" w:uiPriority="0" w:name="Default Paragraph Font"/>
     <w:lsdException w:unhideWhenUsed="0" w:uiPriority="0" w:semiHidden="0" w:name="Body Text"/>
     <w:lsdException w:unhideWhenUsed="0" w:uiPriority="0" w:semiHidden="0" w:name="Body Text Indent"/>
     <w:lsdException w:unhideWhenUsed="0" w:uiPriority="0" w:semiHidden="0" w:name="List Continue"/>
@@ -1530,7 +1784,7 @@
     <w:lsdException w:unhideWhenUsed="0" w:uiPriority="0" w:semiHidden="0" w:name="HTML Sample"/>
     <w:lsdException w:unhideWhenUsed="0" w:uiPriority="0" w:semiHidden="0" w:name="HTML Typewriter"/>
     <w:lsdException w:unhideWhenUsed="0" w:uiPriority="0" w:semiHidden="0" w:name="HTML Variable"/>
-    <w:lsdException w:unhideWhenUsed="0" w:uiPriority="0" w:name="Normal Table"/>
+    <w:lsdException w:qFormat="1" w:unhideWhenUsed="0" w:uiPriority="0" w:name="Normal Table"/>
     <w:lsdException w:unhideWhenUsed="0" w:uiPriority="0" w:semiHidden="0" w:name="annotation subject"/>
     <w:lsdException w:unhideWhenUsed="0" w:uiPriority="0" w:semiHidden="0" w:name="Table Simple 1"/>
     <w:lsdException w:unhideWhenUsed="0" w:uiPriority="0" w:semiHidden="0" w:name="Table Simple 2"/>
@@ -1732,11 +1986,13 @@
   <w:style w:type="character" w:default="1" w:styleId="4">
     <w:name w:val="Default Paragraph Font"/>
     <w:semiHidden/>
+    <w:qFormat/>
     <w:uiPriority w:val="0"/>
   </w:style>
   <w:style w:type="table" w:default="1" w:styleId="5">
     <w:name w:val="Normal Table"/>
     <w:semiHidden/>
+    <w:qFormat/>
     <w:uiPriority w:val="0"/>
     <w:tblPr>
       <w:tblLayout w:type="fixed"/>

--- a/15. Leetcode/24. 两两交换链表中的节点.docx
+++ b/15. Leetcode/24. 两两交换链表中的节点.docx
@@ -817,849 +817,1180 @@
           <w:rFonts w:hint="eastAsia"/>
           <w:lang w:val="en-US" w:eastAsia="zh-CN"/>
         </w:rPr>
-        <w:t>我们把链表分为两部分，即奇数节点为一部分，偶数节点为一部分，A指的是交换节点中的前面的节点，B指的是要交换节点中的后面的节点。在完成它们的交换，我们还得用prevNode记录</w:t>
-      </w:r>
+        <w:t>我们把链表分为两部分，即奇数节点为一部分，偶数节点为一部分，A指的是交换节点中的前面的节点，B指的是要交换节点中的后面的节点。在完成它们的交换，我们还得用prevNode记录A的前驱节点。</w:t>
+      </w:r>
+    </w:p>
+    <w:p>
+      <w:pPr>
+        <w:ind w:firstLine="420" w:firstLineChars="0"/>
+        <w:rPr>
+          <w:rFonts w:hint="eastAsia"/>
+          <w:lang w:val="en-US" w:eastAsia="zh-CN"/>
+        </w:rPr>
+      </w:pPr>
+      <w:r>
+        <w:rPr>
+          <w:rFonts w:hint="eastAsia"/>
+          <w:lang w:val="en-US" w:eastAsia="zh-CN"/>
+        </w:rPr>
+        <w:t>算法：</w:t>
+      </w:r>
+    </w:p>
+    <w:p>
+      <w:pPr>
+        <w:ind w:firstLine="420" w:firstLineChars="0"/>
+        <w:rPr>
+          <w:rFonts w:hint="eastAsia"/>
+          <w:lang w:val="en-US" w:eastAsia="zh-CN"/>
+        </w:rPr>
+      </w:pPr>
+      <w:r>
+        <w:rPr>
+          <w:rFonts w:hint="eastAsia"/>
+          <w:lang w:val="en-US" w:eastAsia="zh-CN"/>
+        </w:rPr>
+        <w:t>1、firstNode（即A）和secondNode（即B）分别遍历偶数节点和奇数节点，即两步看作一步。</w:t>
+      </w:r>
+    </w:p>
+    <w:p>
+      <w:pPr>
+        <w:ind w:firstLine="420" w:firstLineChars="0"/>
+        <w:rPr>
+          <w:rFonts w:hint="eastAsia"/>
+          <w:lang w:val="en-US" w:eastAsia="zh-CN"/>
+        </w:rPr>
+      </w:pPr>
+      <w:r>
+        <w:rPr>
+          <w:rFonts w:hint="eastAsia"/>
+          <w:lang w:val="en-US" w:eastAsia="zh-CN"/>
+        </w:rPr>
+        <w:t>2、交换两个节点：</w:t>
+      </w:r>
+    </w:p>
+    <w:p>
+      <w:pPr>
+        <w:ind w:firstLine="420" w:firstLineChars="0"/>
+        <w:rPr>
+          <w:rFonts w:hint="eastAsia"/>
+          <w:lang w:val="en-US" w:eastAsia="zh-CN"/>
+        </w:rPr>
+      </w:pPr>
+      <w:r>
+        <w:rPr>
+          <w:rFonts w:hint="eastAsia"/>
+          <w:lang w:val="en-US" w:eastAsia="zh-CN"/>
+        </w:rPr>
+        <w:t xml:space="preserve"> firstNode.next = secondNode.next</w:t>
+      </w:r>
+    </w:p>
+    <w:p>
+      <w:pPr>
+        <w:ind w:firstLine="420" w:firstLineChars="0"/>
+        <w:rPr>
+          <w:rFonts w:hint="eastAsia"/>
+          <w:lang w:val="en-US" w:eastAsia="zh-CN"/>
+        </w:rPr>
+      </w:pPr>
+      <w:r>
+        <w:rPr>
+          <w:rFonts w:hint="eastAsia"/>
+          <w:lang w:val="en-US" w:eastAsia="zh-CN"/>
+        </w:rPr>
+        <w:t xml:space="preserve"> secondNode.next = firstNode</w:t>
+      </w:r>
+    </w:p>
+    <w:p>
+      <w:pPr>
+        <w:ind w:firstLine="420" w:firstLineChars="0"/>
+        <w:rPr>
+          <w:rFonts w:hint="eastAsia"/>
+          <w:lang w:val="en-US" w:eastAsia="zh-CN"/>
+        </w:rPr>
+      </w:pPr>
+      <w:r>
+        <w:rPr>
+          <w:rFonts w:hint="eastAsia"/>
+          <w:lang w:val="en-US" w:eastAsia="zh-CN"/>
+        </w:rPr>
+        <w:t>3、还需要更新 prevNode.next 指向交换后的头。</w:t>
+      </w:r>
+    </w:p>
+    <w:p>
+      <w:pPr>
+        <w:ind w:firstLine="420" w:firstLineChars="0"/>
+        <w:rPr>
+          <w:rFonts w:hint="eastAsia"/>
+          <w:lang w:val="en-US" w:eastAsia="zh-CN"/>
+        </w:rPr>
+      </w:pPr>
+      <w:r>
+        <w:rPr>
+          <w:rFonts w:hint="eastAsia"/>
+          <w:lang w:val="en-US" w:eastAsia="zh-CN"/>
+        </w:rPr>
+        <w:t>prevNode.next = secondNode</w:t>
+      </w:r>
+    </w:p>
+    <w:p>
+      <w:pPr>
+        <w:ind w:firstLine="420" w:firstLineChars="0"/>
+        <w:rPr>
+          <w:rFonts w:hint="eastAsia"/>
+          <w:lang w:val="en-US" w:eastAsia="zh-CN"/>
+        </w:rPr>
+      </w:pPr>
+      <w:r>
+        <w:rPr>
+          <w:rFonts w:hint="eastAsia"/>
+          <w:lang w:val="en-US" w:eastAsia="zh-CN"/>
+        </w:rPr>
+        <w:t>4、迭代完成后得到最终的交换结果。</w:t>
+      </w:r>
+    </w:p>
+    <w:p>
+      <w:pPr>
+        <w:ind w:firstLine="420" w:firstLineChars="0"/>
+        <w:rPr>
+          <w:rFonts w:hint="eastAsia"/>
+          <w:b/>
+          <w:bCs/>
+          <w:lang w:val="en-US" w:eastAsia="zh-CN"/>
+        </w:rPr>
+      </w:pPr>
+      <w:r>
+        <w:rPr>
+          <w:rFonts w:hint="eastAsia"/>
+          <w:b/>
+          <w:bCs/>
+          <w:lang w:val="en-US" w:eastAsia="zh-CN"/>
+        </w:rPr>
+        <w:t>代码：</w:t>
+      </w:r>
+    </w:p>
+    <w:p>
+      <w:pPr>
+        <w:ind w:firstLine="420" w:firstLineChars="0"/>
+        <w:rPr>
+          <w:rFonts w:hint="eastAsia"/>
+          <w:lang w:val="en-US" w:eastAsia="zh-CN"/>
+        </w:rPr>
+      </w:pPr>
+      <w:r>
+        <w:rPr>
+          <w:rFonts w:hint="eastAsia"/>
+          <w:lang w:val="en-US" w:eastAsia="zh-CN"/>
+        </w:rPr>
+        <w:t>/**</w:t>
+      </w:r>
+    </w:p>
+    <w:p>
+      <w:pPr>
+        <w:ind w:firstLine="420" w:firstLineChars="0"/>
+        <w:rPr>
+          <w:rFonts w:hint="eastAsia"/>
+          <w:lang w:val="en-US" w:eastAsia="zh-CN"/>
+        </w:rPr>
+      </w:pPr>
+      <w:r>
+        <w:rPr>
+          <w:rFonts w:hint="eastAsia"/>
+          <w:lang w:val="en-US" w:eastAsia="zh-CN"/>
+        </w:rPr>
+        <w:t xml:space="preserve"> * Definition for singly-linked list.</w:t>
+      </w:r>
+    </w:p>
+    <w:p>
+      <w:pPr>
+        <w:ind w:firstLine="420" w:firstLineChars="0"/>
+        <w:rPr>
+          <w:rFonts w:hint="eastAsia"/>
+          <w:lang w:val="en-US" w:eastAsia="zh-CN"/>
+        </w:rPr>
+      </w:pPr>
+      <w:r>
+        <w:rPr>
+          <w:rFonts w:hint="eastAsia"/>
+          <w:lang w:val="en-US" w:eastAsia="zh-CN"/>
+        </w:rPr>
+        <w:t xml:space="preserve"> * struct ListNode {</w:t>
+      </w:r>
+    </w:p>
+    <w:p>
+      <w:pPr>
+        <w:ind w:firstLine="420" w:firstLineChars="0"/>
+        <w:rPr>
+          <w:rFonts w:hint="eastAsia"/>
+          <w:lang w:val="en-US" w:eastAsia="zh-CN"/>
+        </w:rPr>
+      </w:pPr>
+      <w:r>
+        <w:rPr>
+          <w:rFonts w:hint="eastAsia"/>
+          <w:lang w:val="en-US" w:eastAsia="zh-CN"/>
+        </w:rPr>
+        <w:t xml:space="preserve"> *     int val;</w:t>
+      </w:r>
+    </w:p>
+    <w:p>
+      <w:pPr>
+        <w:ind w:firstLine="420" w:firstLineChars="0"/>
+        <w:rPr>
+          <w:rFonts w:hint="eastAsia"/>
+          <w:lang w:val="en-US" w:eastAsia="zh-CN"/>
+        </w:rPr>
+      </w:pPr>
+      <w:r>
+        <w:rPr>
+          <w:rFonts w:hint="eastAsia"/>
+          <w:lang w:val="en-US" w:eastAsia="zh-CN"/>
+        </w:rPr>
+        <w:t xml:space="preserve"> *     ListNode *next;</w:t>
+      </w:r>
+    </w:p>
+    <w:p>
+      <w:pPr>
+        <w:ind w:firstLine="420" w:firstLineChars="0"/>
+        <w:rPr>
+          <w:rFonts w:hint="eastAsia"/>
+          <w:lang w:val="en-US" w:eastAsia="zh-CN"/>
+        </w:rPr>
+      </w:pPr>
+      <w:r>
+        <w:rPr>
+          <w:rFonts w:hint="eastAsia"/>
+          <w:lang w:val="en-US" w:eastAsia="zh-CN"/>
+        </w:rPr>
+        <w:t xml:space="preserve"> *     ListNode(int x) : val(x), next(NULL) {}</w:t>
+      </w:r>
+    </w:p>
+    <w:p>
+      <w:pPr>
+        <w:ind w:firstLine="420" w:firstLineChars="0"/>
+        <w:rPr>
+          <w:rFonts w:hint="eastAsia"/>
+          <w:lang w:val="en-US" w:eastAsia="zh-CN"/>
+        </w:rPr>
+      </w:pPr>
+      <w:r>
+        <w:rPr>
+          <w:rFonts w:hint="eastAsia"/>
+          <w:lang w:val="en-US" w:eastAsia="zh-CN"/>
+        </w:rPr>
+        <w:t xml:space="preserve"> * };</w:t>
+      </w:r>
+    </w:p>
+    <w:p>
+      <w:pPr>
+        <w:ind w:firstLine="420" w:firstLineChars="0"/>
+        <w:rPr>
+          <w:rFonts w:hint="eastAsia"/>
+          <w:lang w:val="en-US" w:eastAsia="zh-CN"/>
+        </w:rPr>
+      </w:pPr>
+      <w:r>
+        <w:rPr>
+          <w:rFonts w:hint="eastAsia"/>
+          <w:lang w:val="en-US" w:eastAsia="zh-CN"/>
+        </w:rPr>
+        <w:t xml:space="preserve"> */</w:t>
+      </w:r>
+    </w:p>
+    <w:p>
+      <w:pPr>
+        <w:ind w:firstLine="420" w:firstLineChars="0"/>
+        <w:rPr>
+          <w:rFonts w:hint="eastAsia"/>
+          <w:lang w:val="en-US" w:eastAsia="zh-CN"/>
+        </w:rPr>
+      </w:pPr>
+      <w:r>
+        <w:rPr>
+          <w:rFonts w:hint="eastAsia"/>
+          <w:lang w:val="en-US" w:eastAsia="zh-CN"/>
+        </w:rPr>
+        <w:t xml:space="preserve">class Solution </w:t>
+      </w:r>
+    </w:p>
+    <w:p>
+      <w:pPr>
+        <w:ind w:firstLine="420" w:firstLineChars="0"/>
+        <w:rPr>
+          <w:rFonts w:hint="eastAsia"/>
+          <w:lang w:val="en-US" w:eastAsia="zh-CN"/>
+        </w:rPr>
+      </w:pPr>
+      <w:r>
+        <w:rPr>
+          <w:rFonts w:hint="eastAsia"/>
+          <w:lang w:val="en-US" w:eastAsia="zh-CN"/>
+        </w:rPr>
+        <w:t>{</w:t>
+      </w:r>
+    </w:p>
+    <w:p>
+      <w:pPr>
+        <w:ind w:firstLine="420" w:firstLineChars="0"/>
+        <w:rPr>
+          <w:rFonts w:hint="eastAsia"/>
+          <w:lang w:val="en-US" w:eastAsia="zh-CN"/>
+        </w:rPr>
+      </w:pPr>
+      <w:r>
+        <w:rPr>
+          <w:rFonts w:hint="eastAsia"/>
+          <w:lang w:val="en-US" w:eastAsia="zh-CN"/>
+        </w:rPr>
+        <w:t>public:</w:t>
+      </w:r>
+    </w:p>
+    <w:p>
+      <w:pPr>
+        <w:ind w:firstLine="420" w:firstLineChars="0"/>
+        <w:rPr>
+          <w:rFonts w:hint="eastAsia"/>
+          <w:lang w:val="en-US" w:eastAsia="zh-CN"/>
+        </w:rPr>
+      </w:pPr>
+      <w:r>
+        <w:rPr>
+          <w:rFonts w:hint="eastAsia"/>
+          <w:lang w:val="en-US" w:eastAsia="zh-CN"/>
+        </w:rPr>
+        <w:t xml:space="preserve">    ListNode* swapPairs(ListNode* head) </w:t>
+      </w:r>
+    </w:p>
+    <w:p>
+      <w:pPr>
+        <w:ind w:firstLine="420" w:firstLineChars="0"/>
+        <w:rPr>
+          <w:rFonts w:hint="eastAsia"/>
+          <w:lang w:val="en-US" w:eastAsia="zh-CN"/>
+        </w:rPr>
+      </w:pPr>
+      <w:r>
+        <w:rPr>
+          <w:rFonts w:hint="eastAsia"/>
+          <w:lang w:val="en-US" w:eastAsia="zh-CN"/>
+        </w:rPr>
+        <w:t xml:space="preserve">    {</w:t>
+      </w:r>
+    </w:p>
+    <w:p>
+      <w:pPr>
+        <w:ind w:firstLine="420" w:firstLineChars="0"/>
+        <w:rPr>
+          <w:rFonts w:hint="eastAsia"/>
+          <w:lang w:val="en-US" w:eastAsia="zh-CN"/>
+        </w:rPr>
+      </w:pPr>
+      <w:r>
+        <w:rPr>
+          <w:rFonts w:hint="eastAsia"/>
+          <w:lang w:val="en-US" w:eastAsia="zh-CN"/>
+        </w:rPr>
+        <w:t xml:space="preserve">        //新建一个空结点，用来指向头节点</w:t>
+      </w:r>
+    </w:p>
+    <w:p>
+      <w:pPr>
+        <w:ind w:firstLine="420" w:firstLineChars="0"/>
+        <w:rPr>
+          <w:rFonts w:hint="eastAsia"/>
+          <w:color w:val="FF0000"/>
+          <w:lang w:val="en-US" w:eastAsia="zh-CN"/>
+        </w:rPr>
+      </w:pPr>
+      <w:r>
+        <w:rPr>
+          <w:rFonts w:hint="eastAsia"/>
+          <w:lang w:val="en-US" w:eastAsia="zh-CN"/>
+        </w:rPr>
+        <w:t xml:space="preserve">    </w:t>
+      </w:r>
+      <w:r>
+        <w:rPr>
+          <w:rFonts w:hint="eastAsia"/>
+          <w:color w:val="FF0000"/>
+          <w:lang w:val="en-US" w:eastAsia="zh-CN"/>
+        </w:rPr>
+        <w:t xml:space="preserve">    ListNode* p = new ListNode(0);</w:t>
+      </w:r>
+    </w:p>
+    <w:p>
+      <w:pPr>
+        <w:ind w:firstLine="420" w:firstLineChars="0"/>
+        <w:rPr>
+          <w:rFonts w:hint="eastAsia"/>
+          <w:color w:val="FF0000"/>
+          <w:lang w:val="en-US" w:eastAsia="zh-CN"/>
+        </w:rPr>
+      </w:pPr>
+      <w:r>
+        <w:rPr>
+          <w:rFonts w:hint="eastAsia"/>
+          <w:color w:val="FF0000"/>
+          <w:lang w:val="en-US" w:eastAsia="zh-CN"/>
+        </w:rPr>
+        <w:t xml:space="preserve">        p-&gt;next = head;</w:t>
+      </w:r>
+    </w:p>
+    <w:p>
+      <w:pPr>
+        <w:ind w:firstLine="420" w:firstLineChars="0"/>
+        <w:rPr>
+          <w:rFonts w:hint="eastAsia"/>
+          <w:lang w:val="en-US" w:eastAsia="zh-CN"/>
+        </w:rPr>
+      </w:pPr>
+      <w:r>
+        <w:rPr>
+          <w:rFonts w:hint="eastAsia"/>
+          <w:lang w:val="en-US" w:eastAsia="zh-CN"/>
+        </w:rPr>
+        <w:t xml:space="preserve">        //新建和p相同一个curr节点，两个相同的节点一个是当前做改变的节点，一个是保持不动用来返回的节点</w:t>
+      </w:r>
+    </w:p>
+    <w:p>
+      <w:pPr>
+        <w:ind w:firstLine="420" w:firstLineChars="0"/>
+        <w:rPr>
+          <w:rFonts w:hint="eastAsia"/>
+          <w:lang w:val="en-US" w:eastAsia="zh-CN"/>
+        </w:rPr>
+      </w:pPr>
+      <w:r>
+        <w:rPr>
+          <w:rFonts w:hint="eastAsia"/>
+          <w:lang w:val="en-US" w:eastAsia="zh-CN"/>
+        </w:rPr>
+        <w:t xml:space="preserve">        ListNode* curr = p;</w:t>
+      </w:r>
+    </w:p>
+    <w:p>
+      <w:pPr>
+        <w:ind w:firstLine="420" w:firstLineChars="0"/>
+        <w:rPr>
+          <w:rFonts w:hint="eastAsia"/>
+          <w:lang w:val="en-US" w:eastAsia="zh-CN"/>
+        </w:rPr>
+      </w:pPr>
+      <w:r>
+        <w:rPr>
+          <w:rFonts w:hint="eastAsia"/>
+          <w:lang w:val="en-US" w:eastAsia="zh-CN"/>
+        </w:rPr>
+        <w:t xml:space="preserve">        //循环条件为当前节点为NULL或当前的下一个节点为NULL，分别对应偶数和奇数个节点的终止标志</w:t>
+      </w:r>
+    </w:p>
+    <w:p>
+      <w:pPr>
+        <w:ind w:firstLine="420" w:firstLineChars="0"/>
+        <w:rPr>
+          <w:rFonts w:hint="eastAsia"/>
+          <w:lang w:val="en-US" w:eastAsia="zh-CN"/>
+        </w:rPr>
+      </w:pPr>
+      <w:r>
+        <w:rPr>
+          <w:rFonts w:hint="eastAsia"/>
+          <w:lang w:val="en-US" w:eastAsia="zh-CN"/>
+        </w:rPr>
+        <w:t xml:space="preserve">        while(head != NULL &amp;&amp; head-&gt;next != NULL)</w:t>
+      </w:r>
+    </w:p>
+    <w:p>
+      <w:pPr>
+        <w:ind w:firstLine="420" w:firstLineChars="0"/>
+        <w:rPr>
+          <w:rFonts w:hint="eastAsia"/>
+          <w:lang w:val="en-US" w:eastAsia="zh-CN"/>
+        </w:rPr>
+      </w:pPr>
+      <w:r>
+        <w:rPr>
+          <w:rFonts w:hint="eastAsia"/>
+          <w:lang w:val="en-US" w:eastAsia="zh-CN"/>
+        </w:rPr>
+        <w:t xml:space="preserve">        {</w:t>
+      </w:r>
+    </w:p>
+    <w:p>
+      <w:pPr>
+        <w:ind w:firstLine="420" w:firstLineChars="0"/>
+        <w:rPr>
+          <w:rFonts w:hint="eastAsia"/>
+          <w:lang w:val="en-US" w:eastAsia="zh-CN"/>
+        </w:rPr>
+      </w:pPr>
+      <w:r>
+        <w:rPr>
+          <w:rFonts w:hint="eastAsia"/>
+          <w:lang w:val="en-US" w:eastAsia="zh-CN"/>
+        </w:rPr>
+        <w:t xml:space="preserve">            //为了清晰明了，我们新建两个节点，一节点和二节点</w:t>
+      </w:r>
+    </w:p>
+    <w:p>
+      <w:pPr>
+        <w:ind w:firstLine="420" w:firstLineChars="0"/>
+        <w:rPr>
+          <w:rFonts w:hint="eastAsia"/>
+          <w:lang w:val="en-US" w:eastAsia="zh-CN"/>
+        </w:rPr>
+      </w:pPr>
+      <w:r>
+        <w:rPr>
+          <w:rFonts w:hint="eastAsia"/>
+          <w:lang w:val="en-US" w:eastAsia="zh-CN"/>
+        </w:rPr>
+        <w:t xml:space="preserve">            ListNode* firstNode = head;</w:t>
+      </w:r>
+    </w:p>
+    <w:p>
+      <w:pPr>
+        <w:ind w:firstLine="420" w:firstLineChars="0"/>
+        <w:rPr>
+          <w:rFonts w:hint="eastAsia"/>
+          <w:lang w:val="en-US" w:eastAsia="zh-CN"/>
+        </w:rPr>
+      </w:pPr>
+      <w:r>
+        <w:rPr>
+          <w:rFonts w:hint="eastAsia"/>
+          <w:lang w:val="en-US" w:eastAsia="zh-CN"/>
+        </w:rPr>
+        <w:t xml:space="preserve">            ListNode* secondNode = head-&gt;next;</w:t>
+      </w:r>
+    </w:p>
+    <w:p>
+      <w:pPr>
+        <w:ind w:firstLine="420" w:firstLineChars="0"/>
+        <w:rPr>
+          <w:rFonts w:hint="eastAsia"/>
+          <w:lang w:val="en-US" w:eastAsia="zh-CN"/>
+        </w:rPr>
+      </w:pPr>
+    </w:p>
+    <w:p>
+      <w:pPr>
+        <w:ind w:firstLine="420" w:firstLineChars="0"/>
+        <w:rPr>
+          <w:rFonts w:hint="eastAsia"/>
+          <w:color w:val="FF0000"/>
+          <w:lang w:val="en-US" w:eastAsia="zh-CN"/>
+        </w:rPr>
+      </w:pPr>
+      <w:r>
+        <w:rPr>
+          <w:rFonts w:hint="eastAsia"/>
+          <w:lang w:val="en-US" w:eastAsia="zh-CN"/>
+        </w:rPr>
+        <w:t xml:space="preserve">         </w:t>
+      </w:r>
+      <w:r>
+        <w:rPr>
+          <w:rFonts w:hint="eastAsia"/>
+          <w:color w:val="FF0000"/>
+          <w:lang w:val="en-US" w:eastAsia="zh-CN"/>
+        </w:rPr>
+        <w:t xml:space="preserve">   ///把一和二进行交换，并连接前后</w:t>
+      </w:r>
+    </w:p>
+    <w:p>
+      <w:pPr>
+        <w:ind w:firstLine="420" w:firstLineChars="0"/>
+        <w:rPr>
+          <w:rFonts w:hint="eastAsia"/>
+          <w:color w:val="FF0000"/>
+          <w:lang w:val="en-US" w:eastAsia="zh-CN"/>
+        </w:rPr>
+      </w:pPr>
+      <w:r>
+        <w:rPr>
+          <w:rFonts w:hint="eastAsia"/>
+          <w:color w:val="FF0000"/>
+          <w:lang w:val="en-US" w:eastAsia="zh-CN"/>
+        </w:rPr>
+        <w:t xml:space="preserve">            //当前curr节点指向二节点</w:t>
+      </w:r>
+    </w:p>
+    <w:p>
+      <w:pPr>
+        <w:ind w:firstLine="420" w:firstLineChars="0"/>
+        <w:rPr>
+          <w:rFonts w:hint="eastAsia"/>
+          <w:color w:val="FF0000"/>
+          <w:lang w:val="en-US" w:eastAsia="zh-CN"/>
+        </w:rPr>
+      </w:pPr>
+      <w:r>
+        <w:rPr>
+          <w:rFonts w:hint="eastAsia"/>
+          <w:color w:val="FF0000"/>
+          <w:lang w:val="en-US" w:eastAsia="zh-CN"/>
+        </w:rPr>
+        <w:t xml:space="preserve">            curr-&gt;next = secondNode;</w:t>
+      </w:r>
+    </w:p>
+    <w:p>
+      <w:pPr>
+        <w:ind w:firstLine="420" w:firstLineChars="0"/>
+        <w:rPr>
+          <w:rFonts w:hint="eastAsia"/>
+          <w:color w:val="FF0000"/>
+          <w:lang w:val="en-US" w:eastAsia="zh-CN"/>
+        </w:rPr>
+      </w:pPr>
+      <w:r>
+        <w:rPr>
+          <w:rFonts w:hint="eastAsia"/>
+          <w:color w:val="FF0000"/>
+          <w:lang w:val="en-US" w:eastAsia="zh-CN"/>
+        </w:rPr>
+        <w:t xml:space="preserve">            //一节点指向二节点此时的下一节点</w:t>
+      </w:r>
+    </w:p>
+    <w:p>
+      <w:pPr>
+        <w:ind w:firstLine="420" w:firstLineChars="0"/>
+        <w:rPr>
+          <w:rFonts w:hint="eastAsia"/>
+          <w:color w:val="FF0000"/>
+          <w:lang w:val="en-US" w:eastAsia="zh-CN"/>
+        </w:rPr>
+      </w:pPr>
+      <w:r>
+        <w:rPr>
+          <w:rFonts w:hint="eastAsia"/>
+          <w:color w:val="FF0000"/>
+          <w:lang w:val="en-US" w:eastAsia="zh-CN"/>
+        </w:rPr>
+        <w:t xml:space="preserve">            firstNode-&gt;next = secondNode-&gt;next;</w:t>
+      </w:r>
+    </w:p>
+    <w:p>
+      <w:pPr>
+        <w:ind w:firstLine="420" w:firstLineChars="0"/>
+        <w:rPr>
+          <w:rFonts w:hint="eastAsia"/>
+          <w:color w:val="FF0000"/>
+          <w:lang w:val="en-US" w:eastAsia="zh-CN"/>
+        </w:rPr>
+      </w:pPr>
+      <w:r>
+        <w:rPr>
+          <w:rFonts w:hint="eastAsia"/>
+          <w:color w:val="FF0000"/>
+          <w:lang w:val="en-US" w:eastAsia="zh-CN"/>
+        </w:rPr>
+        <w:t xml:space="preserve">            //二节点指向一节点，即交换位置成功</w:t>
+      </w:r>
+    </w:p>
+    <w:p>
+      <w:pPr>
+        <w:ind w:firstLine="420" w:firstLineChars="0"/>
+        <w:rPr>
+          <w:rFonts w:hint="eastAsia"/>
+          <w:color w:val="FF0000"/>
+          <w:lang w:val="en-US" w:eastAsia="zh-CN"/>
+        </w:rPr>
+      </w:pPr>
+      <w:r>
+        <w:rPr>
+          <w:rFonts w:hint="eastAsia"/>
+          <w:color w:val="FF0000"/>
+          <w:lang w:val="en-US" w:eastAsia="zh-CN"/>
+        </w:rPr>
+        <w:t xml:space="preserve">            secondNode-&gt;next = firstNode;</w:t>
+      </w:r>
+    </w:p>
+    <w:p>
+      <w:pPr>
+        <w:ind w:firstLine="420" w:firstLineChars="0"/>
+        <w:rPr>
+          <w:rFonts w:hint="eastAsia"/>
+          <w:lang w:val="en-US" w:eastAsia="zh-CN"/>
+        </w:rPr>
+      </w:pPr>
+    </w:p>
+    <w:p>
+      <w:pPr>
+        <w:ind w:firstLine="420" w:firstLineChars="0"/>
+        <w:rPr>
+          <w:rFonts w:hint="eastAsia"/>
+          <w:color w:val="FF0000"/>
+          <w:lang w:val="en-US" w:eastAsia="zh-CN"/>
+        </w:rPr>
+      </w:pPr>
+      <w:r>
+        <w:rPr>
+          <w:rFonts w:hint="eastAsia"/>
+          <w:color w:val="FF0000"/>
+          <w:lang w:val="en-US" w:eastAsia="zh-CN"/>
+        </w:rPr>
+        <w:t xml:space="preserve">            //由于每次循环curr节点都指向每次循环的一节点，所以要再次把curr节点指向一节点</w:t>
+      </w:r>
+    </w:p>
+    <w:p>
+      <w:pPr>
+        <w:ind w:firstLine="420" w:firstLineChars="0"/>
+        <w:rPr>
+          <w:rFonts w:hint="eastAsia"/>
+          <w:color w:val="FF0000"/>
+          <w:lang w:val="en-US" w:eastAsia="zh-CN"/>
+        </w:rPr>
+      </w:pPr>
+      <w:r>
+        <w:rPr>
+          <w:rFonts w:hint="eastAsia"/>
+          <w:color w:val="FF0000"/>
+          <w:lang w:val="en-US" w:eastAsia="zh-CN"/>
+        </w:rPr>
+        <w:t xml:space="preserve">            curr = firstNode;</w:t>
+      </w:r>
+    </w:p>
+    <w:p>
+      <w:pPr>
+        <w:ind w:firstLine="420" w:firstLineChars="0"/>
+        <w:rPr>
+          <w:rFonts w:hint="eastAsia"/>
+          <w:color w:val="FF0000"/>
+          <w:lang w:val="en-US" w:eastAsia="zh-CN"/>
+        </w:rPr>
+      </w:pPr>
+      <w:r>
+        <w:rPr>
+          <w:rFonts w:hint="eastAsia"/>
+          <w:color w:val="FF0000"/>
+          <w:lang w:val="en-US" w:eastAsia="zh-CN"/>
+        </w:rPr>
+        <w:t xml:space="preserve">            //每次移动都是由head节点来赋值操作，所以head应向右移动两格，即新循环的一节点</w:t>
+      </w:r>
+    </w:p>
+    <w:p>
+      <w:pPr>
+        <w:ind w:firstLine="420" w:firstLineChars="0"/>
+        <w:rPr>
+          <w:rFonts w:hint="eastAsia"/>
+          <w:color w:val="FF0000"/>
+          <w:lang w:val="en-US" w:eastAsia="zh-CN"/>
+        </w:rPr>
+      </w:pPr>
+      <w:r>
+        <w:rPr>
+          <w:rFonts w:hint="eastAsia"/>
+          <w:color w:val="FF0000"/>
+          <w:lang w:val="en-US" w:eastAsia="zh-CN"/>
+        </w:rPr>
+        <w:t xml:space="preserve">            head = firstNode-&gt;next;</w:t>
+      </w:r>
+    </w:p>
+    <w:p>
+      <w:pPr>
+        <w:ind w:firstLine="420" w:firstLineChars="0"/>
+        <w:rPr>
+          <w:rFonts w:hint="eastAsia"/>
+          <w:lang w:val="en-US" w:eastAsia="zh-CN"/>
+        </w:rPr>
+      </w:pPr>
+      <w:r>
+        <w:rPr>
+          <w:rFonts w:hint="eastAsia"/>
+          <w:lang w:val="en-US" w:eastAsia="zh-CN"/>
+        </w:rPr>
+        <w:t xml:space="preserve">        }</w:t>
+      </w:r>
+    </w:p>
+    <w:p>
+      <w:pPr>
+        <w:ind w:firstLine="420" w:firstLineChars="0"/>
+        <w:rPr>
+          <w:rFonts w:hint="eastAsia"/>
+          <w:lang w:val="en-US" w:eastAsia="zh-CN"/>
+        </w:rPr>
+      </w:pPr>
+      <w:r>
+        <w:rPr>
+          <w:rFonts w:hint="eastAsia"/>
+          <w:lang w:val="en-US" w:eastAsia="zh-CN"/>
+        </w:rPr>
+        <w:t xml:space="preserve">        //返回p的下一个节点即对应整个操作后的链表</w:t>
+      </w:r>
+    </w:p>
+    <w:p>
+      <w:pPr>
+        <w:ind w:firstLine="420" w:firstLineChars="0"/>
+        <w:rPr>
+          <w:rFonts w:hint="eastAsia"/>
+          <w:lang w:val="en-US" w:eastAsia="zh-CN"/>
+        </w:rPr>
+      </w:pPr>
+      <w:r>
+        <w:rPr>
+          <w:rFonts w:hint="eastAsia"/>
+          <w:lang w:val="en-US" w:eastAsia="zh-CN"/>
+        </w:rPr>
+        <w:t xml:space="preserve">        return p-&gt;next;</w:t>
+      </w:r>
+    </w:p>
+    <w:p>
+      <w:pPr>
+        <w:ind w:firstLine="420" w:firstLineChars="0"/>
+        <w:rPr>
+          <w:rFonts w:hint="eastAsia"/>
+          <w:lang w:val="en-US" w:eastAsia="zh-CN"/>
+        </w:rPr>
+      </w:pPr>
+    </w:p>
+    <w:p>
+      <w:pPr>
+        <w:ind w:firstLine="420" w:firstLineChars="0"/>
+        <w:rPr>
+          <w:rFonts w:hint="eastAsia"/>
+          <w:lang w:val="en-US" w:eastAsia="zh-CN"/>
+        </w:rPr>
+      </w:pPr>
+      <w:r>
+        <w:rPr>
+          <w:rFonts w:hint="eastAsia"/>
+          <w:lang w:val="en-US" w:eastAsia="zh-CN"/>
+        </w:rPr>
+        <w:t xml:space="preserve">    }</w:t>
+      </w:r>
+    </w:p>
+    <w:p>
+      <w:pPr>
+        <w:ind w:firstLine="420" w:firstLineChars="0"/>
+        <w:rPr>
+          <w:rFonts w:hint="eastAsia"/>
+          <w:lang w:val="en-US" w:eastAsia="zh-CN"/>
+        </w:rPr>
+      </w:pPr>
+      <w:r>
+        <w:rPr>
+          <w:rFonts w:hint="eastAsia"/>
+          <w:lang w:val="en-US" w:eastAsia="zh-CN"/>
+        </w:rPr>
+        <w:t>};</w:t>
+      </w:r>
+    </w:p>
+    <w:p>
+      <w:pPr>
+        <w:ind w:firstLine="420" w:firstLineChars="0"/>
+        <w:rPr>
+          <w:rFonts w:hint="eastAsia"/>
+          <w:lang w:val="en-US" w:eastAsia="zh-CN"/>
+        </w:rPr>
+      </w:pPr>
+    </w:p>
+    <w:p>
+      <w:pPr>
+        <w:ind w:firstLine="420" w:firstLineChars="0"/>
+        <w:rPr>
+          <w:rFonts w:hint="eastAsia"/>
+          <w:lang w:val="en-US" w:eastAsia="zh-CN"/>
+        </w:rPr>
+      </w:pPr>
+      <w:r>
+        <w:rPr>
+          <w:rFonts w:hint="eastAsia"/>
+          <w:lang w:val="en-US" w:eastAsia="zh-CN"/>
+        </w:rPr>
+        <w:t>另一种写法：</w:t>
+      </w:r>
+    </w:p>
+    <w:p>
+      <w:pPr>
+        <w:ind w:firstLine="420" w:firstLineChars="0"/>
+        <w:rPr>
+          <w:rFonts w:hint="default"/>
+          <w:lang w:val="en-US" w:eastAsia="zh-CN"/>
+        </w:rPr>
+      </w:pPr>
+      <w:r>
+        <w:rPr>
+          <w:rFonts w:hint="default"/>
+          <w:lang w:val="en-US" w:eastAsia="zh-CN"/>
+        </w:rPr>
+        <w:t>class Solution {</w:t>
+      </w:r>
+    </w:p>
+    <w:p>
+      <w:pPr>
+        <w:ind w:firstLine="420" w:firstLineChars="0"/>
+        <w:rPr>
+          <w:rFonts w:hint="default"/>
+          <w:lang w:val="en-US" w:eastAsia="zh-CN"/>
+        </w:rPr>
+      </w:pPr>
+      <w:r>
+        <w:rPr>
+          <w:rFonts w:hint="default"/>
+          <w:lang w:val="en-US" w:eastAsia="zh-CN"/>
+        </w:rPr>
+        <w:t>public:</w:t>
+      </w:r>
+    </w:p>
+    <w:p>
+      <w:pPr>
+        <w:ind w:firstLine="420" w:firstLineChars="0"/>
+        <w:rPr>
+          <w:rFonts w:hint="default"/>
+          <w:lang w:val="en-US" w:eastAsia="zh-CN"/>
+        </w:rPr>
+      </w:pPr>
+      <w:r>
+        <w:rPr>
+          <w:rFonts w:hint="default"/>
+          <w:lang w:val="en-US" w:eastAsia="zh-CN"/>
+        </w:rPr>
+        <w:t xml:space="preserve">    ListNode* swapPairs(ListNode* head) {</w:t>
+      </w:r>
+    </w:p>
+    <w:p>
+      <w:pPr>
+        <w:ind w:firstLine="420" w:firstLineChars="0"/>
+        <w:rPr>
+          <w:rFonts w:hint="default"/>
+          <w:lang w:val="en-US" w:eastAsia="zh-CN"/>
+        </w:rPr>
+      </w:pPr>
+      <w:r>
+        <w:rPr>
+          <w:rFonts w:hint="default"/>
+          <w:lang w:val="en-US" w:eastAsia="zh-CN"/>
+        </w:rPr>
+        <w:t xml:space="preserve">        ListNode* dummyHead = new ListNode(0);</w:t>
+      </w:r>
+    </w:p>
+    <w:p>
+      <w:pPr>
+        <w:ind w:firstLine="420" w:firstLineChars="0"/>
+        <w:rPr>
+          <w:rFonts w:hint="default"/>
+          <w:lang w:val="en-US" w:eastAsia="zh-CN"/>
+        </w:rPr>
+      </w:pPr>
+      <w:r>
+        <w:rPr>
+          <w:rFonts w:hint="default"/>
+          <w:lang w:val="en-US" w:eastAsia="zh-CN"/>
+        </w:rPr>
+        <w:t xml:space="preserve">        dummyHead-&gt;next = head;</w:t>
+      </w:r>
+    </w:p>
+    <w:p>
+      <w:pPr>
+        <w:ind w:firstLine="420" w:firstLineChars="0"/>
+        <w:rPr>
+          <w:rFonts w:hint="default"/>
+          <w:lang w:val="en-US" w:eastAsia="zh-CN"/>
+        </w:rPr>
+      </w:pPr>
+      <w:r>
+        <w:rPr>
+          <w:rFonts w:hint="default"/>
+          <w:lang w:val="en-US" w:eastAsia="zh-CN"/>
+        </w:rPr>
+        <w:t xml:space="preserve">        ListNode* temp = dummyHead;</w:t>
+      </w:r>
+    </w:p>
+    <w:p>
+      <w:pPr>
+        <w:ind w:firstLine="420" w:firstLineChars="0"/>
+        <w:rPr>
+          <w:rFonts w:hint="default"/>
+          <w:lang w:val="en-US" w:eastAsia="zh-CN"/>
+        </w:rPr>
+      </w:pPr>
+      <w:r>
+        <w:rPr>
+          <w:rFonts w:hint="default"/>
+          <w:lang w:val="en-US" w:eastAsia="zh-CN"/>
+        </w:rPr>
+        <w:t xml:space="preserve">        while (temp-&gt;next != nullptr &amp;&amp; temp-&gt;next-&gt;next != nullptr) {</w:t>
+      </w:r>
+    </w:p>
+    <w:p>
+      <w:pPr>
+        <w:ind w:firstLine="420" w:firstLineChars="0"/>
+        <w:rPr>
+          <w:rFonts w:hint="default"/>
+          <w:lang w:val="en-US" w:eastAsia="zh-CN"/>
+        </w:rPr>
+      </w:pPr>
+      <w:r>
+        <w:rPr>
+          <w:rFonts w:hint="default"/>
+          <w:lang w:val="en-US" w:eastAsia="zh-CN"/>
+        </w:rPr>
+        <w:t xml:space="preserve">            ListNode* node1 = temp-&gt;next;</w:t>
+      </w:r>
+    </w:p>
+    <w:p>
+      <w:pPr>
+        <w:ind w:firstLine="420" w:firstLineChars="0"/>
+        <w:rPr>
+          <w:rFonts w:hint="default"/>
+          <w:lang w:val="en-US" w:eastAsia="zh-CN"/>
+        </w:rPr>
+      </w:pPr>
+      <w:r>
+        <w:rPr>
+          <w:rFonts w:hint="default"/>
+          <w:lang w:val="en-US" w:eastAsia="zh-CN"/>
+        </w:rPr>
+        <w:t xml:space="preserve">            ListNode* node2 = temp-&gt;next-&gt;next;</w:t>
+      </w:r>
+    </w:p>
+    <w:p>
+      <w:pPr>
+        <w:ind w:firstLine="420" w:firstLineChars="0"/>
+        <w:rPr>
+          <w:rFonts w:hint="default"/>
+          <w:lang w:val="en-US" w:eastAsia="zh-CN"/>
+        </w:rPr>
+      </w:pPr>
+      <w:r>
+        <w:rPr>
+          <w:rFonts w:hint="default"/>
+          <w:lang w:val="en-US" w:eastAsia="zh-CN"/>
+        </w:rPr>
+        <w:t xml:space="preserve">            temp-&gt;next = node2;</w:t>
+      </w:r>
+    </w:p>
+    <w:p>
+      <w:pPr>
+        <w:ind w:firstLine="420" w:firstLineChars="0"/>
+        <w:rPr>
+          <w:rFonts w:hint="default"/>
+          <w:lang w:val="en-US" w:eastAsia="zh-CN"/>
+        </w:rPr>
+      </w:pPr>
+      <w:r>
+        <w:rPr>
+          <w:rFonts w:hint="default"/>
+          <w:lang w:val="en-US" w:eastAsia="zh-CN"/>
+        </w:rPr>
+        <w:t xml:space="preserve">            node1-&gt;next = node2-&gt;next;</w:t>
+      </w:r>
+    </w:p>
+    <w:p>
+      <w:pPr>
+        <w:ind w:firstLine="420" w:firstLineChars="0"/>
+        <w:rPr>
+          <w:rFonts w:hint="default"/>
+          <w:lang w:val="en-US" w:eastAsia="zh-CN"/>
+        </w:rPr>
+      </w:pPr>
+      <w:r>
+        <w:rPr>
+          <w:rFonts w:hint="default"/>
+          <w:lang w:val="en-US" w:eastAsia="zh-CN"/>
+        </w:rPr>
+        <w:t xml:space="preserve">            node2-&gt;next = node1;</w:t>
+      </w:r>
+    </w:p>
+    <w:p>
+      <w:pPr>
+        <w:ind w:firstLine="420" w:firstLineChars="0"/>
+        <w:rPr>
+          <w:rFonts w:hint="default"/>
+          <w:lang w:val="en-US" w:eastAsia="zh-CN"/>
+        </w:rPr>
+      </w:pPr>
+      <w:r>
+        <w:rPr>
+          <w:rFonts w:hint="default"/>
+          <w:lang w:val="en-US" w:eastAsia="zh-CN"/>
+        </w:rPr>
+        <w:t xml:space="preserve">            temp = node1;</w:t>
+      </w:r>
+    </w:p>
+    <w:p>
+      <w:pPr>
+        <w:ind w:firstLine="420" w:firstLineChars="0"/>
+        <w:rPr>
+          <w:rFonts w:hint="default"/>
+          <w:lang w:val="en-US" w:eastAsia="zh-CN"/>
+        </w:rPr>
+      </w:pPr>
+      <w:r>
+        <w:rPr>
+          <w:rFonts w:hint="default"/>
+          <w:lang w:val="en-US" w:eastAsia="zh-CN"/>
+        </w:rPr>
+        <w:t xml:space="preserve">        }</w:t>
+      </w:r>
+    </w:p>
+    <w:p>
+      <w:pPr>
+        <w:ind w:firstLine="420" w:firstLineChars="0"/>
+        <w:rPr>
+          <w:rFonts w:hint="default"/>
+          <w:lang w:val="en-US" w:eastAsia="zh-CN"/>
+        </w:rPr>
+      </w:pPr>
+      <w:r>
+        <w:rPr>
+          <w:rFonts w:hint="default"/>
+          <w:lang w:val="en-US" w:eastAsia="zh-CN"/>
+        </w:rPr>
+        <w:t xml:space="preserve">        return dummyHead-&gt;next;</w:t>
+      </w:r>
+    </w:p>
+    <w:p>
+      <w:pPr>
+        <w:ind w:firstLine="420" w:firstLineChars="0"/>
+        <w:rPr>
+          <w:rFonts w:hint="default"/>
+          <w:lang w:val="en-US" w:eastAsia="zh-CN"/>
+        </w:rPr>
+      </w:pPr>
+      <w:r>
+        <w:rPr>
+          <w:rFonts w:hint="default"/>
+          <w:lang w:val="en-US" w:eastAsia="zh-CN"/>
+        </w:rPr>
+        <w:t xml:space="preserve">    }</w:t>
+      </w:r>
+    </w:p>
+    <w:p>
+      <w:pPr>
+        <w:ind w:firstLine="420" w:firstLineChars="0"/>
+        <w:rPr>
+          <w:rFonts w:hint="default"/>
+          <w:lang w:val="en-US" w:eastAsia="zh-CN"/>
+        </w:rPr>
+      </w:pPr>
+      <w:r>
+        <w:rPr>
+          <w:rFonts w:hint="default"/>
+          <w:lang w:val="en-US" w:eastAsia="zh-CN"/>
+        </w:rPr>
+        <w:t>};</w:t>
+      </w:r>
+    </w:p>
+    <w:p>
+      <w:pPr>
+        <w:ind w:firstLine="420" w:firstLineChars="0"/>
+        <w:rPr>
+          <w:rFonts w:hint="default"/>
+          <w:lang w:val="en-US" w:eastAsia="zh-CN"/>
+        </w:rPr>
+      </w:pPr>
+    </w:p>
+    <w:p>
+      <w:pPr>
+        <w:ind w:firstLine="420" w:firstLineChars="0"/>
+        <w:rPr>
+          <w:rFonts w:hint="default"/>
+          <w:lang w:val="en-US" w:eastAsia="zh-CN"/>
+        </w:rPr>
+      </w:pPr>
       <w:bookmarkStart w:id="0" w:name="_GoBack"/>
       <w:bookmarkEnd w:id="0"/>
-      <w:r>
-        <w:rPr>
-          <w:rFonts w:hint="eastAsia"/>
-          <w:lang w:val="en-US" w:eastAsia="zh-CN"/>
-        </w:rPr>
-        <w:t>A的前驱节点。</w:t>
-      </w:r>
-    </w:p>
-    <w:p>
-      <w:pPr>
-        <w:ind w:firstLine="420" w:firstLineChars="0"/>
-        <w:rPr>
-          <w:rFonts w:hint="eastAsia"/>
-          <w:lang w:val="en-US" w:eastAsia="zh-CN"/>
-        </w:rPr>
-      </w:pPr>
-      <w:r>
-        <w:rPr>
-          <w:rFonts w:hint="eastAsia"/>
-          <w:lang w:val="en-US" w:eastAsia="zh-CN"/>
-        </w:rPr>
-        <w:t>算法：</w:t>
-      </w:r>
-    </w:p>
-    <w:p>
-      <w:pPr>
-        <w:ind w:firstLine="420" w:firstLineChars="0"/>
-        <w:rPr>
-          <w:rFonts w:hint="eastAsia"/>
-          <w:lang w:val="en-US" w:eastAsia="zh-CN"/>
-        </w:rPr>
-      </w:pPr>
-      <w:r>
-        <w:rPr>
-          <w:rFonts w:hint="eastAsia"/>
-          <w:lang w:val="en-US" w:eastAsia="zh-CN"/>
-        </w:rPr>
-        <w:t>1、firstNode（即A）和secondNode（即B）分别遍历偶数节点和奇数节点，即两步看作一步。</w:t>
-      </w:r>
-    </w:p>
-    <w:p>
-      <w:pPr>
-        <w:ind w:firstLine="420" w:firstLineChars="0"/>
-        <w:rPr>
-          <w:rFonts w:hint="eastAsia"/>
-          <w:lang w:val="en-US" w:eastAsia="zh-CN"/>
-        </w:rPr>
-      </w:pPr>
-      <w:r>
-        <w:rPr>
-          <w:rFonts w:hint="eastAsia"/>
-          <w:lang w:val="en-US" w:eastAsia="zh-CN"/>
-        </w:rPr>
-        <w:t>2、交换两个节点：</w:t>
-      </w:r>
-    </w:p>
-    <w:p>
-      <w:pPr>
-        <w:ind w:firstLine="420" w:firstLineChars="0"/>
-        <w:rPr>
-          <w:rFonts w:hint="eastAsia"/>
-          <w:lang w:val="en-US" w:eastAsia="zh-CN"/>
-        </w:rPr>
-      </w:pPr>
-      <w:r>
-        <w:rPr>
-          <w:rFonts w:hint="eastAsia"/>
-          <w:lang w:val="en-US" w:eastAsia="zh-CN"/>
-        </w:rPr>
-        <w:t xml:space="preserve"> firstNode.next = secondNode.next</w:t>
-      </w:r>
-    </w:p>
-    <w:p>
-      <w:pPr>
-        <w:ind w:firstLine="420" w:firstLineChars="0"/>
-        <w:rPr>
-          <w:rFonts w:hint="eastAsia"/>
-          <w:lang w:val="en-US" w:eastAsia="zh-CN"/>
-        </w:rPr>
-      </w:pPr>
-      <w:r>
-        <w:rPr>
-          <w:rFonts w:hint="eastAsia"/>
-          <w:lang w:val="en-US" w:eastAsia="zh-CN"/>
-        </w:rPr>
-        <w:t xml:space="preserve"> secondNode.next = firstNode</w:t>
-      </w:r>
-    </w:p>
-    <w:p>
-      <w:pPr>
-        <w:ind w:firstLine="420" w:firstLineChars="0"/>
-        <w:rPr>
-          <w:rFonts w:hint="eastAsia"/>
-          <w:lang w:val="en-US" w:eastAsia="zh-CN"/>
-        </w:rPr>
-      </w:pPr>
-      <w:r>
-        <w:rPr>
-          <w:rFonts w:hint="eastAsia"/>
-          <w:lang w:val="en-US" w:eastAsia="zh-CN"/>
-        </w:rPr>
-        <w:t>3、还需要更新 prevNode.next 指向交换后的头。</w:t>
-      </w:r>
-    </w:p>
-    <w:p>
-      <w:pPr>
-        <w:ind w:firstLine="420" w:firstLineChars="0"/>
-        <w:rPr>
-          <w:rFonts w:hint="eastAsia"/>
-          <w:lang w:val="en-US" w:eastAsia="zh-CN"/>
-        </w:rPr>
-      </w:pPr>
-      <w:r>
-        <w:rPr>
-          <w:rFonts w:hint="eastAsia"/>
-          <w:lang w:val="en-US" w:eastAsia="zh-CN"/>
-        </w:rPr>
-        <w:t>prevNode.next = secondNode</w:t>
-      </w:r>
-    </w:p>
-    <w:p>
-      <w:pPr>
-        <w:ind w:firstLine="420" w:firstLineChars="0"/>
-        <w:rPr>
-          <w:rFonts w:hint="eastAsia"/>
-          <w:lang w:val="en-US" w:eastAsia="zh-CN"/>
-        </w:rPr>
-      </w:pPr>
-      <w:r>
-        <w:rPr>
-          <w:rFonts w:hint="eastAsia"/>
-          <w:lang w:val="en-US" w:eastAsia="zh-CN"/>
-        </w:rPr>
-        <w:t>4、迭代完成后得到最终的交换结果。</w:t>
-      </w:r>
-    </w:p>
-    <w:p>
-      <w:pPr>
-        <w:ind w:firstLine="420" w:firstLineChars="0"/>
-        <w:rPr>
-          <w:rFonts w:hint="eastAsia"/>
-          <w:b/>
-          <w:bCs/>
-          <w:lang w:val="en-US" w:eastAsia="zh-CN"/>
-        </w:rPr>
-      </w:pPr>
-      <w:r>
-        <w:rPr>
-          <w:rFonts w:hint="eastAsia"/>
-          <w:b/>
-          <w:bCs/>
-          <w:lang w:val="en-US" w:eastAsia="zh-CN"/>
-        </w:rPr>
-        <w:t>代码：</w:t>
-      </w:r>
-    </w:p>
-    <w:p>
-      <w:pPr>
-        <w:ind w:firstLine="420" w:firstLineChars="0"/>
-        <w:rPr>
-          <w:rFonts w:hint="eastAsia"/>
-          <w:lang w:val="en-US" w:eastAsia="zh-CN"/>
-        </w:rPr>
-      </w:pPr>
-      <w:r>
-        <w:rPr>
-          <w:rFonts w:hint="eastAsia"/>
-          <w:lang w:val="en-US" w:eastAsia="zh-CN"/>
-        </w:rPr>
-        <w:t>/**</w:t>
-      </w:r>
-    </w:p>
-    <w:p>
-      <w:pPr>
-        <w:ind w:firstLine="420" w:firstLineChars="0"/>
-        <w:rPr>
-          <w:rFonts w:hint="eastAsia"/>
-          <w:lang w:val="en-US" w:eastAsia="zh-CN"/>
-        </w:rPr>
-      </w:pPr>
-      <w:r>
-        <w:rPr>
-          <w:rFonts w:hint="eastAsia"/>
-          <w:lang w:val="en-US" w:eastAsia="zh-CN"/>
-        </w:rPr>
-        <w:t xml:space="preserve"> * Definition for singly-linked list.</w:t>
-      </w:r>
-    </w:p>
-    <w:p>
-      <w:pPr>
-        <w:ind w:firstLine="420" w:firstLineChars="0"/>
-        <w:rPr>
-          <w:rFonts w:hint="eastAsia"/>
-          <w:lang w:val="en-US" w:eastAsia="zh-CN"/>
-        </w:rPr>
-      </w:pPr>
-      <w:r>
-        <w:rPr>
-          <w:rFonts w:hint="eastAsia"/>
-          <w:lang w:val="en-US" w:eastAsia="zh-CN"/>
-        </w:rPr>
-        <w:t xml:space="preserve"> * struct ListNode {</w:t>
-      </w:r>
-    </w:p>
-    <w:p>
-      <w:pPr>
-        <w:ind w:firstLine="420" w:firstLineChars="0"/>
-        <w:rPr>
-          <w:rFonts w:hint="eastAsia"/>
-          <w:lang w:val="en-US" w:eastAsia="zh-CN"/>
-        </w:rPr>
-      </w:pPr>
-      <w:r>
-        <w:rPr>
-          <w:rFonts w:hint="eastAsia"/>
-          <w:lang w:val="en-US" w:eastAsia="zh-CN"/>
-        </w:rPr>
-        <w:t xml:space="preserve"> *     int val;</w:t>
-      </w:r>
-    </w:p>
-    <w:p>
-      <w:pPr>
-        <w:ind w:firstLine="420" w:firstLineChars="0"/>
-        <w:rPr>
-          <w:rFonts w:hint="eastAsia"/>
-          <w:lang w:val="en-US" w:eastAsia="zh-CN"/>
-        </w:rPr>
-      </w:pPr>
-      <w:r>
-        <w:rPr>
-          <w:rFonts w:hint="eastAsia"/>
-          <w:lang w:val="en-US" w:eastAsia="zh-CN"/>
-        </w:rPr>
-        <w:t xml:space="preserve"> *     ListNode *next;</w:t>
-      </w:r>
-    </w:p>
-    <w:p>
-      <w:pPr>
-        <w:ind w:firstLine="420" w:firstLineChars="0"/>
-        <w:rPr>
-          <w:rFonts w:hint="eastAsia"/>
-          <w:lang w:val="en-US" w:eastAsia="zh-CN"/>
-        </w:rPr>
-      </w:pPr>
-      <w:r>
-        <w:rPr>
-          <w:rFonts w:hint="eastAsia"/>
-          <w:lang w:val="en-US" w:eastAsia="zh-CN"/>
-        </w:rPr>
-        <w:t xml:space="preserve"> *     ListNode(int x) : val(x), next(NULL) {}</w:t>
-      </w:r>
-    </w:p>
-    <w:p>
-      <w:pPr>
-        <w:ind w:firstLine="420" w:firstLineChars="0"/>
-        <w:rPr>
-          <w:rFonts w:hint="eastAsia"/>
-          <w:lang w:val="en-US" w:eastAsia="zh-CN"/>
-        </w:rPr>
-      </w:pPr>
-      <w:r>
-        <w:rPr>
-          <w:rFonts w:hint="eastAsia"/>
-          <w:lang w:val="en-US" w:eastAsia="zh-CN"/>
-        </w:rPr>
-        <w:t xml:space="preserve"> * };</w:t>
-      </w:r>
-    </w:p>
-    <w:p>
-      <w:pPr>
-        <w:ind w:firstLine="420" w:firstLineChars="0"/>
-        <w:rPr>
-          <w:rFonts w:hint="eastAsia"/>
-          <w:lang w:val="en-US" w:eastAsia="zh-CN"/>
-        </w:rPr>
-      </w:pPr>
-      <w:r>
-        <w:rPr>
-          <w:rFonts w:hint="eastAsia"/>
-          <w:lang w:val="en-US" w:eastAsia="zh-CN"/>
-        </w:rPr>
-        <w:t xml:space="preserve"> */</w:t>
-      </w:r>
-    </w:p>
-    <w:p>
-      <w:pPr>
-        <w:ind w:firstLine="420" w:firstLineChars="0"/>
-        <w:rPr>
-          <w:rFonts w:hint="eastAsia"/>
-          <w:lang w:val="en-US" w:eastAsia="zh-CN"/>
-        </w:rPr>
-      </w:pPr>
-      <w:r>
-        <w:rPr>
-          <w:rFonts w:hint="eastAsia"/>
-          <w:lang w:val="en-US" w:eastAsia="zh-CN"/>
-        </w:rPr>
-        <w:t xml:space="preserve">class Solution </w:t>
-      </w:r>
-    </w:p>
-    <w:p>
-      <w:pPr>
-        <w:ind w:firstLine="420" w:firstLineChars="0"/>
-        <w:rPr>
-          <w:rFonts w:hint="eastAsia"/>
-          <w:lang w:val="en-US" w:eastAsia="zh-CN"/>
-        </w:rPr>
-      </w:pPr>
-      <w:r>
-        <w:rPr>
-          <w:rFonts w:hint="eastAsia"/>
-          <w:lang w:val="en-US" w:eastAsia="zh-CN"/>
-        </w:rPr>
-        <w:t>{</w:t>
-      </w:r>
-    </w:p>
-    <w:p>
-      <w:pPr>
-        <w:ind w:firstLine="420" w:firstLineChars="0"/>
-        <w:rPr>
-          <w:rFonts w:hint="eastAsia"/>
-          <w:lang w:val="en-US" w:eastAsia="zh-CN"/>
-        </w:rPr>
-      </w:pPr>
-      <w:r>
-        <w:rPr>
-          <w:rFonts w:hint="eastAsia"/>
-          <w:lang w:val="en-US" w:eastAsia="zh-CN"/>
-        </w:rPr>
-        <w:t>public:</w:t>
-      </w:r>
-    </w:p>
-    <w:p>
-      <w:pPr>
-        <w:ind w:firstLine="420" w:firstLineChars="0"/>
-        <w:rPr>
-          <w:rFonts w:hint="eastAsia"/>
-          <w:lang w:val="en-US" w:eastAsia="zh-CN"/>
-        </w:rPr>
-      </w:pPr>
-      <w:r>
-        <w:rPr>
-          <w:rFonts w:hint="eastAsia"/>
-          <w:lang w:val="en-US" w:eastAsia="zh-CN"/>
-        </w:rPr>
-        <w:t xml:space="preserve">    ListNode* swapPairs(ListNode* head) </w:t>
-      </w:r>
-    </w:p>
-    <w:p>
-      <w:pPr>
-        <w:ind w:firstLine="420" w:firstLineChars="0"/>
-        <w:rPr>
-          <w:rFonts w:hint="eastAsia"/>
-          <w:lang w:val="en-US" w:eastAsia="zh-CN"/>
-        </w:rPr>
-      </w:pPr>
-      <w:r>
-        <w:rPr>
-          <w:rFonts w:hint="eastAsia"/>
-          <w:lang w:val="en-US" w:eastAsia="zh-CN"/>
-        </w:rPr>
-        <w:t xml:space="preserve">    {</w:t>
-      </w:r>
-    </w:p>
-    <w:p>
-      <w:pPr>
-        <w:ind w:firstLine="420" w:firstLineChars="0"/>
-        <w:rPr>
-          <w:rFonts w:hint="eastAsia"/>
-          <w:lang w:val="en-US" w:eastAsia="zh-CN"/>
-        </w:rPr>
-      </w:pPr>
-      <w:r>
-        <w:rPr>
-          <w:rFonts w:hint="eastAsia"/>
-          <w:lang w:val="en-US" w:eastAsia="zh-CN"/>
-        </w:rPr>
-        <w:t xml:space="preserve">        //新建一个空结点，用来指向头节点</w:t>
-      </w:r>
-    </w:p>
-    <w:p>
-      <w:pPr>
-        <w:ind w:firstLine="420" w:firstLineChars="0"/>
-        <w:rPr>
-          <w:rFonts w:hint="eastAsia"/>
-          <w:lang w:val="en-US" w:eastAsia="zh-CN"/>
-        </w:rPr>
-      </w:pPr>
-      <w:r>
-        <w:rPr>
-          <w:rFonts w:hint="eastAsia"/>
-          <w:lang w:val="en-US" w:eastAsia="zh-CN"/>
-        </w:rPr>
-        <w:t xml:space="preserve">        ListNode* p = new ListNode(0);</w:t>
-      </w:r>
-    </w:p>
-    <w:p>
-      <w:pPr>
-        <w:ind w:firstLine="420" w:firstLineChars="0"/>
-        <w:rPr>
-          <w:rFonts w:hint="eastAsia"/>
-          <w:lang w:val="en-US" w:eastAsia="zh-CN"/>
-        </w:rPr>
-      </w:pPr>
-      <w:r>
-        <w:rPr>
-          <w:rFonts w:hint="eastAsia"/>
-          <w:lang w:val="en-US" w:eastAsia="zh-CN"/>
-        </w:rPr>
-        <w:t xml:space="preserve">        p-&gt;next = head;</w:t>
-      </w:r>
-    </w:p>
-    <w:p>
-      <w:pPr>
-        <w:ind w:firstLine="420" w:firstLineChars="0"/>
-        <w:rPr>
-          <w:rFonts w:hint="eastAsia"/>
-          <w:lang w:val="en-US" w:eastAsia="zh-CN"/>
-        </w:rPr>
-      </w:pPr>
-      <w:r>
-        <w:rPr>
-          <w:rFonts w:hint="eastAsia"/>
-          <w:lang w:val="en-US" w:eastAsia="zh-CN"/>
-        </w:rPr>
-        <w:t xml:space="preserve">        //新建和p相同一个curr节点，两个相同的节点一个是当前做改变的节点，一个是保持不动用来返回的节点</w:t>
-      </w:r>
-    </w:p>
-    <w:p>
-      <w:pPr>
-        <w:ind w:firstLine="420" w:firstLineChars="0"/>
-        <w:rPr>
-          <w:rFonts w:hint="eastAsia"/>
-          <w:lang w:val="en-US" w:eastAsia="zh-CN"/>
-        </w:rPr>
-      </w:pPr>
-      <w:r>
-        <w:rPr>
-          <w:rFonts w:hint="eastAsia"/>
-          <w:lang w:val="en-US" w:eastAsia="zh-CN"/>
-        </w:rPr>
-        <w:t xml:space="preserve">        ListNode* curr = p;</w:t>
-      </w:r>
-    </w:p>
-    <w:p>
-      <w:pPr>
-        <w:ind w:firstLine="420" w:firstLineChars="0"/>
-        <w:rPr>
-          <w:rFonts w:hint="eastAsia"/>
-          <w:lang w:val="en-US" w:eastAsia="zh-CN"/>
-        </w:rPr>
-      </w:pPr>
-      <w:r>
-        <w:rPr>
-          <w:rFonts w:hint="eastAsia"/>
-          <w:lang w:val="en-US" w:eastAsia="zh-CN"/>
-        </w:rPr>
-        <w:t xml:space="preserve">        //循环条件为当前节点为NULL或当前的下一个节点为NULL，分别对应偶数和奇数个节点的终止标志</w:t>
-      </w:r>
-    </w:p>
-    <w:p>
-      <w:pPr>
-        <w:ind w:firstLine="420" w:firstLineChars="0"/>
-        <w:rPr>
-          <w:rFonts w:hint="eastAsia"/>
-          <w:lang w:val="en-US" w:eastAsia="zh-CN"/>
-        </w:rPr>
-      </w:pPr>
-      <w:r>
-        <w:rPr>
-          <w:rFonts w:hint="eastAsia"/>
-          <w:lang w:val="en-US" w:eastAsia="zh-CN"/>
-        </w:rPr>
-        <w:t xml:space="preserve">        while(head != NULL &amp;&amp; head-&gt;next != NULL)</w:t>
-      </w:r>
-    </w:p>
-    <w:p>
-      <w:pPr>
-        <w:ind w:firstLine="420" w:firstLineChars="0"/>
-        <w:rPr>
-          <w:rFonts w:hint="eastAsia"/>
-          <w:lang w:val="en-US" w:eastAsia="zh-CN"/>
-        </w:rPr>
-      </w:pPr>
-      <w:r>
-        <w:rPr>
-          <w:rFonts w:hint="eastAsia"/>
-          <w:lang w:val="en-US" w:eastAsia="zh-CN"/>
-        </w:rPr>
-        <w:t xml:space="preserve">        {</w:t>
-      </w:r>
-    </w:p>
-    <w:p>
-      <w:pPr>
-        <w:ind w:firstLine="420" w:firstLineChars="0"/>
-        <w:rPr>
-          <w:rFonts w:hint="eastAsia"/>
-          <w:lang w:val="en-US" w:eastAsia="zh-CN"/>
-        </w:rPr>
-      </w:pPr>
-      <w:r>
-        <w:rPr>
-          <w:rFonts w:hint="eastAsia"/>
-          <w:lang w:val="en-US" w:eastAsia="zh-CN"/>
-        </w:rPr>
-        <w:t xml:space="preserve">            //为了清晰明了，我们新建两个节点，一节点和二节点</w:t>
-      </w:r>
-    </w:p>
-    <w:p>
-      <w:pPr>
-        <w:ind w:firstLine="420" w:firstLineChars="0"/>
-        <w:rPr>
-          <w:rFonts w:hint="eastAsia"/>
-          <w:lang w:val="en-US" w:eastAsia="zh-CN"/>
-        </w:rPr>
-      </w:pPr>
-      <w:r>
-        <w:rPr>
-          <w:rFonts w:hint="eastAsia"/>
-          <w:lang w:val="en-US" w:eastAsia="zh-CN"/>
-        </w:rPr>
-        <w:t xml:space="preserve">            ListNode* firstNode = head;</w:t>
-      </w:r>
-    </w:p>
-    <w:p>
-      <w:pPr>
-        <w:ind w:firstLine="420" w:firstLineChars="0"/>
-        <w:rPr>
-          <w:rFonts w:hint="eastAsia"/>
-          <w:lang w:val="en-US" w:eastAsia="zh-CN"/>
-        </w:rPr>
-      </w:pPr>
-      <w:r>
-        <w:rPr>
-          <w:rFonts w:hint="eastAsia"/>
-          <w:lang w:val="en-US" w:eastAsia="zh-CN"/>
-        </w:rPr>
-        <w:t xml:space="preserve">            ListNode* secondNode = head-&gt;next;</w:t>
-      </w:r>
-    </w:p>
-    <w:p>
-      <w:pPr>
-        <w:ind w:firstLine="420" w:firstLineChars="0"/>
-        <w:rPr>
-          <w:rFonts w:hint="eastAsia"/>
-          <w:lang w:val="en-US" w:eastAsia="zh-CN"/>
-        </w:rPr>
-      </w:pPr>
-    </w:p>
-    <w:p>
-      <w:pPr>
-        <w:ind w:firstLine="420" w:firstLineChars="0"/>
-        <w:rPr>
-          <w:rFonts w:hint="eastAsia"/>
-          <w:lang w:val="en-US" w:eastAsia="zh-CN"/>
-        </w:rPr>
-      </w:pPr>
-      <w:r>
-        <w:rPr>
-          <w:rFonts w:hint="eastAsia"/>
-          <w:lang w:val="en-US" w:eastAsia="zh-CN"/>
-        </w:rPr>
-        <w:t xml:space="preserve">            ///把一和二进行交换，并连接前后</w:t>
-      </w:r>
-    </w:p>
-    <w:p>
-      <w:pPr>
-        <w:ind w:firstLine="420" w:firstLineChars="0"/>
-        <w:rPr>
-          <w:rFonts w:hint="eastAsia"/>
-          <w:lang w:val="en-US" w:eastAsia="zh-CN"/>
-        </w:rPr>
-      </w:pPr>
-      <w:r>
-        <w:rPr>
-          <w:rFonts w:hint="eastAsia"/>
-          <w:lang w:val="en-US" w:eastAsia="zh-CN"/>
-        </w:rPr>
-        <w:t xml:space="preserve">            //当前curr节点指向二节点</w:t>
-      </w:r>
-    </w:p>
-    <w:p>
-      <w:pPr>
-        <w:ind w:firstLine="420" w:firstLineChars="0"/>
-        <w:rPr>
-          <w:rFonts w:hint="eastAsia"/>
-          <w:lang w:val="en-US" w:eastAsia="zh-CN"/>
-        </w:rPr>
-      </w:pPr>
-      <w:r>
-        <w:rPr>
-          <w:rFonts w:hint="eastAsia"/>
-          <w:lang w:val="en-US" w:eastAsia="zh-CN"/>
-        </w:rPr>
-        <w:t xml:space="preserve">            curr-&gt;next = secondNode;</w:t>
-      </w:r>
-    </w:p>
-    <w:p>
-      <w:pPr>
-        <w:ind w:firstLine="420" w:firstLineChars="0"/>
-        <w:rPr>
-          <w:rFonts w:hint="eastAsia"/>
-          <w:lang w:val="en-US" w:eastAsia="zh-CN"/>
-        </w:rPr>
-      </w:pPr>
-      <w:r>
-        <w:rPr>
-          <w:rFonts w:hint="eastAsia"/>
-          <w:lang w:val="en-US" w:eastAsia="zh-CN"/>
-        </w:rPr>
-        <w:t xml:space="preserve">            //一节点指向二节点此时的下一节点</w:t>
-      </w:r>
-    </w:p>
-    <w:p>
-      <w:pPr>
-        <w:ind w:firstLine="420" w:firstLineChars="0"/>
-        <w:rPr>
-          <w:rFonts w:hint="eastAsia"/>
-          <w:lang w:val="en-US" w:eastAsia="zh-CN"/>
-        </w:rPr>
-      </w:pPr>
-      <w:r>
-        <w:rPr>
-          <w:rFonts w:hint="eastAsia"/>
-          <w:lang w:val="en-US" w:eastAsia="zh-CN"/>
-        </w:rPr>
-        <w:t xml:space="preserve">            firstNode-&gt;next = secondNode-&gt;next;</w:t>
-      </w:r>
-    </w:p>
-    <w:p>
-      <w:pPr>
-        <w:ind w:firstLine="420" w:firstLineChars="0"/>
-        <w:rPr>
-          <w:rFonts w:hint="eastAsia"/>
-          <w:lang w:val="en-US" w:eastAsia="zh-CN"/>
-        </w:rPr>
-      </w:pPr>
-      <w:r>
-        <w:rPr>
-          <w:rFonts w:hint="eastAsia"/>
-          <w:lang w:val="en-US" w:eastAsia="zh-CN"/>
-        </w:rPr>
-        <w:t xml:space="preserve">            //二节点指向一节点，即交换位置成功</w:t>
-      </w:r>
-    </w:p>
-    <w:p>
-      <w:pPr>
-        <w:ind w:firstLine="420" w:firstLineChars="0"/>
-        <w:rPr>
-          <w:rFonts w:hint="eastAsia"/>
-          <w:lang w:val="en-US" w:eastAsia="zh-CN"/>
-        </w:rPr>
-      </w:pPr>
-      <w:r>
-        <w:rPr>
-          <w:rFonts w:hint="eastAsia"/>
-          <w:lang w:val="en-US" w:eastAsia="zh-CN"/>
-        </w:rPr>
-        <w:t xml:space="preserve">            secondNode-&gt;next = firstNode;</w:t>
-      </w:r>
-    </w:p>
-    <w:p>
-      <w:pPr>
-        <w:ind w:firstLine="420" w:firstLineChars="0"/>
-        <w:rPr>
-          <w:rFonts w:hint="eastAsia"/>
-          <w:lang w:val="en-US" w:eastAsia="zh-CN"/>
-        </w:rPr>
-      </w:pPr>
-    </w:p>
-    <w:p>
-      <w:pPr>
-        <w:ind w:firstLine="420" w:firstLineChars="0"/>
-        <w:rPr>
-          <w:rFonts w:hint="eastAsia"/>
-          <w:lang w:val="en-US" w:eastAsia="zh-CN"/>
-        </w:rPr>
-      </w:pPr>
-      <w:r>
-        <w:rPr>
-          <w:rFonts w:hint="eastAsia"/>
-          <w:lang w:val="en-US" w:eastAsia="zh-CN"/>
-        </w:rPr>
-        <w:t xml:space="preserve">            //由于每次循环curr节点都指向每次循环的一节点，所以要再次把curr节点指向一节点</w:t>
-      </w:r>
-    </w:p>
-    <w:p>
-      <w:pPr>
-        <w:ind w:firstLine="420" w:firstLineChars="0"/>
-        <w:rPr>
-          <w:rFonts w:hint="eastAsia"/>
-          <w:lang w:val="en-US" w:eastAsia="zh-CN"/>
-        </w:rPr>
-      </w:pPr>
-      <w:r>
-        <w:rPr>
-          <w:rFonts w:hint="eastAsia"/>
-          <w:lang w:val="en-US" w:eastAsia="zh-CN"/>
-        </w:rPr>
-        <w:t xml:space="preserve">            curr = firstNode;</w:t>
-      </w:r>
-    </w:p>
-    <w:p>
-      <w:pPr>
-        <w:ind w:firstLine="420" w:firstLineChars="0"/>
-        <w:rPr>
-          <w:rFonts w:hint="eastAsia"/>
-          <w:lang w:val="en-US" w:eastAsia="zh-CN"/>
-        </w:rPr>
-      </w:pPr>
-      <w:r>
-        <w:rPr>
-          <w:rFonts w:hint="eastAsia"/>
-          <w:lang w:val="en-US" w:eastAsia="zh-CN"/>
-        </w:rPr>
-        <w:t xml:space="preserve">            //每次移动都是由head节点来赋值操作，所以head应向右移动两格，即新循环的一节点</w:t>
-      </w:r>
-    </w:p>
-    <w:p>
-      <w:pPr>
-        <w:ind w:firstLine="420" w:firstLineChars="0"/>
-        <w:rPr>
-          <w:rFonts w:hint="eastAsia"/>
-          <w:lang w:val="en-US" w:eastAsia="zh-CN"/>
-        </w:rPr>
-      </w:pPr>
-      <w:r>
-        <w:rPr>
-          <w:rFonts w:hint="eastAsia"/>
-          <w:lang w:val="en-US" w:eastAsia="zh-CN"/>
-        </w:rPr>
-        <w:t xml:space="preserve">            head = firstNode-&gt;next;</w:t>
-      </w:r>
-    </w:p>
-    <w:p>
-      <w:pPr>
-        <w:ind w:firstLine="420" w:firstLineChars="0"/>
-        <w:rPr>
-          <w:rFonts w:hint="eastAsia"/>
-          <w:lang w:val="en-US" w:eastAsia="zh-CN"/>
-        </w:rPr>
-      </w:pPr>
-      <w:r>
-        <w:rPr>
-          <w:rFonts w:hint="eastAsia"/>
-          <w:lang w:val="en-US" w:eastAsia="zh-CN"/>
-        </w:rPr>
-        <w:t xml:space="preserve">        }</w:t>
-      </w:r>
-    </w:p>
-    <w:p>
-      <w:pPr>
-        <w:ind w:firstLine="420" w:firstLineChars="0"/>
-        <w:rPr>
-          <w:rFonts w:hint="eastAsia"/>
-          <w:lang w:val="en-US" w:eastAsia="zh-CN"/>
-        </w:rPr>
-      </w:pPr>
-      <w:r>
-        <w:rPr>
-          <w:rFonts w:hint="eastAsia"/>
-          <w:lang w:val="en-US" w:eastAsia="zh-CN"/>
-        </w:rPr>
-        <w:t xml:space="preserve">        //返回p的下一个节点即对应整个操作后的链表</w:t>
-      </w:r>
-    </w:p>
-    <w:p>
-      <w:pPr>
-        <w:ind w:firstLine="420" w:firstLineChars="0"/>
-        <w:rPr>
-          <w:rFonts w:hint="eastAsia"/>
-          <w:lang w:val="en-US" w:eastAsia="zh-CN"/>
-        </w:rPr>
-      </w:pPr>
-      <w:r>
-        <w:rPr>
-          <w:rFonts w:hint="eastAsia"/>
-          <w:lang w:val="en-US" w:eastAsia="zh-CN"/>
-        </w:rPr>
-        <w:t xml:space="preserve">        return p-&gt;next;</w:t>
-      </w:r>
-    </w:p>
-    <w:p>
-      <w:pPr>
-        <w:ind w:firstLine="420" w:firstLineChars="0"/>
-        <w:rPr>
-          <w:rFonts w:hint="eastAsia"/>
-          <w:lang w:val="en-US" w:eastAsia="zh-CN"/>
-        </w:rPr>
-      </w:pPr>
-    </w:p>
-    <w:p>
-      <w:pPr>
-        <w:ind w:firstLine="420" w:firstLineChars="0"/>
-        <w:rPr>
-          <w:rFonts w:hint="eastAsia"/>
-          <w:lang w:val="en-US" w:eastAsia="zh-CN"/>
-        </w:rPr>
-      </w:pPr>
-      <w:r>
-        <w:rPr>
-          <w:rFonts w:hint="eastAsia"/>
-          <w:lang w:val="en-US" w:eastAsia="zh-CN"/>
-        </w:rPr>
-        <w:t xml:space="preserve">    }</w:t>
-      </w:r>
-    </w:p>
-    <w:p>
-      <w:pPr>
-        <w:ind w:firstLine="420" w:firstLineChars="0"/>
-        <w:rPr>
-          <w:rFonts w:hint="eastAsia"/>
-          <w:lang w:val="en-US" w:eastAsia="zh-CN"/>
-        </w:rPr>
-      </w:pPr>
-      <w:r>
-        <w:rPr>
-          <w:rFonts w:hint="eastAsia"/>
-          <w:lang w:val="en-US" w:eastAsia="zh-CN"/>
-        </w:rPr>
-        <w:t>};</w:t>
-      </w:r>
-    </w:p>
-    <w:p>
-      <w:pPr>
-        <w:ind w:firstLine="420" w:firstLineChars="0"/>
-        <w:rPr>
-          <w:rFonts w:hint="eastAsia"/>
-          <w:lang w:val="en-US" w:eastAsia="zh-CN"/>
-        </w:rPr>
-      </w:pPr>
-    </w:p>
-    <w:p>
-      <w:pPr>
-        <w:rPr>
-          <w:rFonts w:hint="eastAsia"/>
-          <w:lang w:val="en-US" w:eastAsia="zh-CN"/>
-        </w:rPr>
-      </w:pPr>
     </w:p>
     <w:sectPr>
       <w:pgSz w:w="11906" w:h="16838"/>
@@ -1671,14 +2002,65 @@
 </w:document>
 </file>
 
+<file path=word/endnotes.xml><?xml version="1.0" encoding="utf-8"?>
+<w:endnotes xmlns:wpc="http://schemas.microsoft.com/office/word/2010/wordprocessingCanvas" xmlns:mc="http://schemas.openxmlformats.org/markup-compatibility/2006" xmlns:o="urn:schemas-microsoft-com:office:office" xmlns:r="http://schemas.openxmlformats.org/officeDocument/2006/relationships" xmlns:m="http://schemas.openxmlformats.org/officeDocument/2006/math" xmlns:v="urn:schemas-microsoft-com:vml" xmlns:wp14="http://schemas.microsoft.com/office/word/2010/wordprocessingDrawing" xmlns:wp="http://schemas.openxmlformats.org/drawingml/2006/wordprocessingDrawing" xmlns:w="http://schemas.openxmlformats.org/wordprocessingml/2006/main" xmlns:w14="http://schemas.microsoft.com/office/word/2010/wordml" xmlns:w15="http://schemas.microsoft.com/office/word/2012/wordml" xmlns:w10="urn:schemas-microsoft-com:office:word" xmlns:wpg="http://schemas.microsoft.com/office/word/2010/wordprocessingGroup" xmlns:wpi="http://schemas.microsoft.com/office/word/2010/wordprocessingInk" xmlns:wne="http://schemas.microsoft.com/office/word/2006/wordml" xmlns:wps="http://schemas.microsoft.com/office/word/2010/wordprocessingShape" xmlns:wpsCustomData="http://www.wps.cn/officeDocument/2013/wpsCustomData" mc:Ignorable="w14 w15 wp14">
+  <w:endnote w:type="separator" w:id="0">
+    <w:p>
+      <w:pPr>
+        <w:spacing w:line="240" w:lineRule="auto"/>
+      </w:pPr>
+      <w:r>
+        <w:separator/>
+      </w:r>
+    </w:p>
+  </w:endnote>
+  <w:endnote w:type="continuationSeparator" w:id="1">
+    <w:p>
+      <w:pPr>
+        <w:spacing w:line="240" w:lineRule="auto"/>
+      </w:pPr>
+      <w:r>
+        <w:continuationSeparator/>
+      </w:r>
+    </w:p>
+  </w:endnote>
+</w:endnotes>
+</file>
+
+<file path=word/footnotes.xml><?xml version="1.0" encoding="utf-8"?>
+<w:footnotes xmlns:wpc="http://schemas.microsoft.com/office/word/2010/wordprocessingCanvas" xmlns:mc="http://schemas.openxmlformats.org/markup-compatibility/2006" xmlns:o="urn:schemas-microsoft-com:office:office" xmlns:r="http://schemas.openxmlformats.org/officeDocument/2006/relationships" xmlns:m="http://schemas.openxmlformats.org/officeDocument/2006/math" xmlns:v="urn:schemas-microsoft-com:vml" xmlns:wp14="http://schemas.microsoft.com/office/word/2010/wordprocessingDrawing" xmlns:wp="http://schemas.openxmlformats.org/drawingml/2006/wordprocessingDrawing" xmlns:w="http://schemas.openxmlformats.org/wordprocessingml/2006/main" xmlns:w14="http://schemas.microsoft.com/office/word/2010/wordml" xmlns:w15="http://schemas.microsoft.com/office/word/2012/wordml" xmlns:w10="urn:schemas-microsoft-com:office:word" xmlns:wpg="http://schemas.microsoft.com/office/word/2010/wordprocessingGroup" xmlns:wpi="http://schemas.microsoft.com/office/word/2010/wordprocessingInk" xmlns:wne="http://schemas.microsoft.com/office/word/2006/wordml" xmlns:wps="http://schemas.microsoft.com/office/word/2010/wordprocessingShape" xmlns:wpsCustomData="http://www.wps.cn/officeDocument/2013/wpsCustomData" mc:Ignorable="w14 w15 wp14">
+  <w:footnote w:type="separator" w:id="0">
+    <w:p>
+      <w:pPr>
+        <w:spacing w:line="360" w:lineRule="auto"/>
+      </w:pPr>
+      <w:r>
+        <w:separator/>
+      </w:r>
+    </w:p>
+  </w:footnote>
+  <w:footnote w:type="continuationSeparator" w:id="1">
+    <w:p>
+      <w:pPr>
+        <w:spacing w:line="360" w:lineRule="auto"/>
+      </w:pPr>
+      <w:r>
+        <w:continuationSeparator/>
+      </w:r>
+    </w:p>
+  </w:footnote>
+</w:footnotes>
+</file>
+
 <file path=word/styles.xml><?xml version="1.0" encoding="utf-8"?>
-<w:styles xmlns:mc="http://schemas.openxmlformats.org/markup-compatibility/2006" xmlns:o="urn:schemas-microsoft-com:office:office" xmlns:r="http://schemas.openxmlformats.org/officeDocument/2006/relationships" xmlns:m="http://schemas.openxmlformats.org/officeDocument/2006/math" xmlns:v="urn:schemas-microsoft-com:vml" xmlns:w="http://schemas.openxmlformats.org/wordprocessingml/2006/main" xmlns:w14="http://schemas.microsoft.com/office/word/2010/wordml" xmlns:w10="urn:schemas-microsoft-com:office:word" xmlns:sl="http://schemas.openxmlformats.org/schemaLibrary/2006/main" mc:Ignorable="w14">
+<w:styles xmlns:mc="http://schemas.openxmlformats.org/markup-compatibility/2006" xmlns:o="urn:schemas-microsoft-com:office:office" xmlns:r="http://schemas.openxmlformats.org/officeDocument/2006/relationships" xmlns:m="http://schemas.openxmlformats.org/officeDocument/2006/math" xmlns:v="urn:schemas-microsoft-com:vml" xmlns:w="http://schemas.openxmlformats.org/wordprocessingml/2006/main" xmlns:w14="http://schemas.microsoft.com/office/word/2010/wordml" xmlns:w10="urn:schemas-microsoft-com:office:word" xmlns:sl="http://schemas.openxmlformats.org/schemaLibrary/2006/main" xmlns:wpsCustomData="http://www.wps.cn/officeDocument/2013/wpsCustomData" mc:Ignorable="w14">
   <w:docDefaults>
     <w:rPrDefault>
       <w:rPr>
         <w:rFonts w:asciiTheme="minorHAnsi" w:hAnsiTheme="minorHAnsi" w:eastAsiaTheme="minorEastAsia" w:cstheme="minorBidi"/>
       </w:rPr>
     </w:rPrDefault>
+    <w:pPrDefault/>
   </w:docDefaults>
   <w:latentStyles w:count="260" w:defQFormat="0" w:defUnhideWhenUsed="1" w:defSemiHidden="1" w:defUIPriority="99" w:defLockedState="0">
     <w:lsdException w:qFormat="1" w:unhideWhenUsed="0" w:uiPriority="0" w:semiHidden="0" w:name="Normal"/>
@@ -1983,19 +2365,18 @@
       <w:b/>
     </w:rPr>
   </w:style>
-  <w:style w:type="character" w:default="1" w:styleId="4">
+  <w:style w:type="character" w:default="1" w:styleId="5">
     <w:name w:val="Default Paragraph Font"/>
     <w:semiHidden/>
     <w:qFormat/>
     <w:uiPriority w:val="0"/>
   </w:style>
-  <w:style w:type="table" w:default="1" w:styleId="5">
+  <w:style w:type="table" w:default="1" w:styleId="4">
     <w:name w:val="Normal Table"/>
     <w:semiHidden/>
     <w:qFormat/>
     <w:uiPriority w:val="0"/>
     <w:tblPr>
-      <w:tblLayout w:type="fixed"/>
       <w:tblCellMar>
         <w:top w:w="0" w:type="dxa"/>
         <w:left w:w="108" w:type="dxa"/>
@@ -2259,7 +2640,6 @@
     </a:fmtScheme>
   </a:themeElements>
   <a:objectDefaults/>
-  <a:extraClrSchemeLst/>
 </a:theme>
 </file>
 

--- a/15. Leetcode/24. 两两交换链表中的节点.docx
+++ b/15. Leetcode/24. 两两交换链表中的节点.docx
@@ -1801,196 +1801,223 @@
         <w:ind w:firstLine="420" w:firstLineChars="0"/>
         <w:rPr>
           <w:rFonts w:hint="default"/>
-          <w:lang w:val="en-US" w:eastAsia="zh-CN"/>
-        </w:rPr>
-      </w:pPr>
-      <w:r>
-        <w:rPr>
-          <w:rFonts w:hint="default"/>
-          <w:lang w:val="en-US" w:eastAsia="zh-CN"/>
-        </w:rPr>
-        <w:t xml:space="preserve">        while (temp-&gt;next != nullptr &amp;&amp; temp-&gt;next-&gt;next != nullptr) {</w:t>
-      </w:r>
-    </w:p>
-    <w:p>
-      <w:pPr>
-        <w:ind w:firstLine="420" w:firstLineChars="0"/>
-        <w:rPr>
-          <w:rFonts w:hint="default"/>
-          <w:lang w:val="en-US" w:eastAsia="zh-CN"/>
-        </w:rPr>
-      </w:pPr>
-      <w:r>
-        <w:rPr>
-          <w:rFonts w:hint="default"/>
-          <w:lang w:val="en-US" w:eastAsia="zh-CN"/>
-        </w:rPr>
-        <w:t xml:space="preserve">            ListNode* node1 = temp-&gt;next;</w:t>
-      </w:r>
-    </w:p>
-    <w:p>
-      <w:pPr>
-        <w:ind w:firstLine="420" w:firstLineChars="0"/>
-        <w:rPr>
-          <w:rFonts w:hint="default"/>
-          <w:lang w:val="en-US" w:eastAsia="zh-CN"/>
-        </w:rPr>
-      </w:pPr>
-      <w:r>
-        <w:rPr>
-          <w:rFonts w:hint="default"/>
-          <w:lang w:val="en-US" w:eastAsia="zh-CN"/>
-        </w:rPr>
-        <w:t xml:space="preserve">            ListNode* node2 = temp-&gt;next-&gt;next;</w:t>
-      </w:r>
-    </w:p>
-    <w:p>
-      <w:pPr>
-        <w:ind w:firstLine="420" w:firstLineChars="0"/>
-        <w:rPr>
-          <w:rFonts w:hint="default"/>
-          <w:lang w:val="en-US" w:eastAsia="zh-CN"/>
-        </w:rPr>
-      </w:pPr>
-      <w:r>
-        <w:rPr>
-          <w:rFonts w:hint="default"/>
-          <w:lang w:val="en-US" w:eastAsia="zh-CN"/>
-        </w:rPr>
-        <w:t xml:space="preserve">            temp-&gt;next = node2;</w:t>
-      </w:r>
-    </w:p>
-    <w:p>
-      <w:pPr>
-        <w:ind w:firstLine="420" w:firstLineChars="0"/>
-        <w:rPr>
-          <w:rFonts w:hint="default"/>
-          <w:lang w:val="en-US" w:eastAsia="zh-CN"/>
-        </w:rPr>
-      </w:pPr>
-      <w:r>
-        <w:rPr>
-          <w:rFonts w:hint="default"/>
-          <w:lang w:val="en-US" w:eastAsia="zh-CN"/>
-        </w:rPr>
-        <w:t xml:space="preserve">            node1-&gt;next = node2-&gt;next;</w:t>
-      </w:r>
-    </w:p>
-    <w:p>
-      <w:pPr>
-        <w:ind w:firstLine="420" w:firstLineChars="0"/>
-        <w:rPr>
-          <w:rFonts w:hint="default"/>
-          <w:lang w:val="en-US" w:eastAsia="zh-CN"/>
-        </w:rPr>
-      </w:pPr>
-      <w:r>
-        <w:rPr>
-          <w:rFonts w:hint="default"/>
-          <w:lang w:val="en-US" w:eastAsia="zh-CN"/>
-        </w:rPr>
-        <w:t xml:space="preserve">            node2-&gt;next = node1;</w:t>
-      </w:r>
-    </w:p>
-    <w:p>
-      <w:pPr>
-        <w:ind w:firstLine="420" w:firstLineChars="0"/>
-        <w:rPr>
-          <w:rFonts w:hint="default"/>
-          <w:lang w:val="en-US" w:eastAsia="zh-CN"/>
-        </w:rPr>
-      </w:pPr>
-      <w:r>
-        <w:rPr>
-          <w:rFonts w:hint="default"/>
-          <w:lang w:val="en-US" w:eastAsia="zh-CN"/>
-        </w:rPr>
-        <w:t xml:space="preserve">            temp = node1;</w:t>
-      </w:r>
-    </w:p>
-    <w:p>
-      <w:pPr>
-        <w:ind w:firstLine="420" w:firstLineChars="0"/>
-        <w:rPr>
-          <w:rFonts w:hint="default"/>
-          <w:lang w:val="en-US" w:eastAsia="zh-CN"/>
-        </w:rPr>
-      </w:pPr>
-      <w:r>
-        <w:rPr>
-          <w:rFonts w:hint="default"/>
-          <w:lang w:val="en-US" w:eastAsia="zh-CN"/>
-        </w:rPr>
-        <w:t xml:space="preserve">        }</w:t>
-      </w:r>
-    </w:p>
-    <w:p>
-      <w:pPr>
-        <w:ind w:firstLine="420" w:firstLineChars="0"/>
-        <w:rPr>
-          <w:rFonts w:hint="default"/>
-          <w:lang w:val="en-US" w:eastAsia="zh-CN"/>
-        </w:rPr>
-      </w:pPr>
-      <w:r>
-        <w:rPr>
-          <w:rFonts w:hint="default"/>
-          <w:lang w:val="en-US" w:eastAsia="zh-CN"/>
-        </w:rPr>
-        <w:t xml:space="preserve">        return dummyHead-&gt;next;</w:t>
-      </w:r>
-    </w:p>
-    <w:p>
-      <w:pPr>
-        <w:ind w:firstLine="420" w:firstLineChars="0"/>
-        <w:rPr>
-          <w:rFonts w:hint="default"/>
-          <w:lang w:val="en-US" w:eastAsia="zh-CN"/>
-        </w:rPr>
-      </w:pPr>
-      <w:r>
-        <w:rPr>
-          <w:rFonts w:hint="default"/>
-          <w:lang w:val="en-US" w:eastAsia="zh-CN"/>
-        </w:rPr>
-        <w:t xml:space="preserve">    }</w:t>
-      </w:r>
-    </w:p>
-    <w:p>
-      <w:pPr>
-        <w:ind w:firstLine="420" w:firstLineChars="0"/>
-        <w:rPr>
-          <w:rFonts w:hint="default"/>
-          <w:lang w:val="en-US" w:eastAsia="zh-CN"/>
-        </w:rPr>
-      </w:pPr>
-      <w:r>
-        <w:rPr>
-          <w:rFonts w:hint="default"/>
-          <w:lang w:val="en-US" w:eastAsia="zh-CN"/>
-        </w:rPr>
-        <w:t>};</w:t>
-      </w:r>
-    </w:p>
-    <w:p>
-      <w:pPr>
-        <w:ind w:firstLine="420" w:firstLineChars="0"/>
-        <w:rPr>
-          <w:rFonts w:hint="default"/>
-          <w:lang w:val="en-US" w:eastAsia="zh-CN"/>
-        </w:rPr>
-      </w:pPr>
-    </w:p>
-    <w:p>
-      <w:pPr>
-        <w:ind w:firstLine="420" w:firstLineChars="0"/>
-        <w:rPr>
-          <w:rFonts w:hint="default"/>
-          <w:lang w:val="en-US" w:eastAsia="zh-CN"/>
-        </w:rPr>
-      </w:pPr>
+          <w:color w:val="FF0000"/>
+          <w:lang w:val="en-US" w:eastAsia="zh-CN"/>
+        </w:rPr>
+      </w:pPr>
+      <w:r>
+        <w:rPr>
+          <w:rFonts w:hint="default"/>
+          <w:lang w:val="en-US" w:eastAsia="zh-CN"/>
+        </w:rPr>
+        <w:t xml:space="preserve">       </w:t>
+      </w:r>
+      <w:r>
+        <w:rPr>
+          <w:rFonts w:hint="default"/>
+          <w:color w:val="FF0000"/>
+          <w:lang w:val="en-US" w:eastAsia="zh-CN"/>
+        </w:rPr>
+        <w:t xml:space="preserve"> while (temp-&gt;next != nullptr &amp;&amp; temp-&gt;next-&gt;next != nullptr) {</w:t>
+      </w:r>
+    </w:p>
+    <w:p>
+      <w:pPr>
+        <w:ind w:left="840" w:leftChars="0" w:firstLine="420" w:firstLineChars="0"/>
+        <w:rPr>
+          <w:rFonts w:hint="default"/>
+          <w:color w:val="FF0000"/>
+          <w:lang w:val="en-US" w:eastAsia="zh-CN"/>
+        </w:rPr>
+      </w:pPr>
+      <w:r>
+        <w:rPr>
+          <w:rFonts w:hint="eastAsia"/>
+          <w:color w:val="FF0000"/>
+          <w:lang w:val="en-US" w:eastAsia="zh-CN"/>
+        </w:rPr>
+        <w:t>//与反转链表对比分析</w:t>
+      </w:r>
       <w:bookmarkStart w:id="0" w:name="_GoBack"/>
       <w:bookmarkEnd w:id="0"/>
+    </w:p>
+    <w:p>
+      <w:pPr>
+        <w:ind w:firstLine="420" w:firstLineChars="0"/>
+        <w:rPr>
+          <w:rFonts w:hint="default"/>
+          <w:lang w:val="en-US" w:eastAsia="zh-CN"/>
+        </w:rPr>
+      </w:pPr>
+      <w:r>
+        <w:rPr>
+          <w:rFonts w:hint="default"/>
+          <w:lang w:val="en-US" w:eastAsia="zh-CN"/>
+        </w:rPr>
+        <w:t xml:space="preserve">            ListNode* node1 = temp-&gt;next;</w:t>
+      </w:r>
+    </w:p>
+    <w:p>
+      <w:pPr>
+        <w:ind w:firstLine="420" w:firstLineChars="0"/>
+        <w:rPr>
+          <w:rFonts w:hint="default"/>
+          <w:lang w:val="en-US" w:eastAsia="zh-CN"/>
+        </w:rPr>
+      </w:pPr>
+      <w:r>
+        <w:rPr>
+          <w:rFonts w:hint="default"/>
+          <w:lang w:val="en-US" w:eastAsia="zh-CN"/>
+        </w:rPr>
+        <w:t xml:space="preserve">            ListNode* node2 = temp-&gt;next-&gt;next;</w:t>
+      </w:r>
+    </w:p>
+    <w:p>
+      <w:pPr>
+        <w:ind w:firstLine="420" w:firstLineChars="0"/>
+        <w:rPr>
+          <w:rFonts w:hint="default"/>
+          <w:lang w:val="en-US" w:eastAsia="zh-CN"/>
+        </w:rPr>
+      </w:pPr>
+      <w:r>
+        <w:rPr>
+          <w:rFonts w:hint="default"/>
+          <w:lang w:val="en-US" w:eastAsia="zh-CN"/>
+        </w:rPr>
+        <w:t xml:space="preserve">            temp-&gt;next = node2;</w:t>
+      </w:r>
+    </w:p>
+    <w:p>
+      <w:pPr>
+        <w:ind w:firstLine="420" w:firstLineChars="0"/>
+        <w:rPr>
+          <w:rFonts w:hint="default"/>
+          <w:lang w:val="en-US" w:eastAsia="zh-CN"/>
+        </w:rPr>
+      </w:pPr>
+      <w:r>
+        <w:rPr>
+          <w:rFonts w:hint="default"/>
+          <w:lang w:val="en-US" w:eastAsia="zh-CN"/>
+        </w:rPr>
+        <w:t xml:space="preserve">            node1-&gt;next = node2-&gt;next;</w:t>
+      </w:r>
+    </w:p>
+    <w:p>
+      <w:pPr>
+        <w:ind w:firstLine="420" w:firstLineChars="0"/>
+        <w:rPr>
+          <w:rFonts w:hint="default"/>
+          <w:lang w:val="en-US" w:eastAsia="zh-CN"/>
+        </w:rPr>
+      </w:pPr>
+      <w:r>
+        <w:rPr>
+          <w:rFonts w:hint="default"/>
+          <w:lang w:val="en-US" w:eastAsia="zh-CN"/>
+        </w:rPr>
+        <w:t xml:space="preserve">            node2-&gt;next = node1;</w:t>
+      </w:r>
+    </w:p>
+    <w:p>
+      <w:pPr>
+        <w:ind w:firstLine="420" w:firstLineChars="0"/>
+        <w:rPr>
+          <w:rFonts w:hint="default"/>
+          <w:lang w:val="en-US" w:eastAsia="zh-CN"/>
+        </w:rPr>
+      </w:pPr>
+      <w:r>
+        <w:rPr>
+          <w:rFonts w:hint="default"/>
+          <w:lang w:val="en-US" w:eastAsia="zh-CN"/>
+        </w:rPr>
+        <w:t xml:space="preserve">            temp = node1;</w:t>
+      </w:r>
+    </w:p>
+    <w:p>
+      <w:pPr>
+        <w:ind w:firstLine="420" w:firstLineChars="0"/>
+        <w:rPr>
+          <w:rFonts w:hint="default"/>
+          <w:lang w:val="en-US" w:eastAsia="zh-CN"/>
+        </w:rPr>
+      </w:pPr>
+      <w:r>
+        <w:rPr>
+          <w:rFonts w:hint="default"/>
+          <w:lang w:val="en-US" w:eastAsia="zh-CN"/>
+        </w:rPr>
+        <w:t xml:space="preserve">        }</w:t>
+      </w:r>
+    </w:p>
+    <w:p>
+      <w:pPr>
+        <w:ind w:firstLine="420" w:firstLineChars="0"/>
+        <w:rPr>
+          <w:rFonts w:hint="default"/>
+          <w:lang w:val="en-US" w:eastAsia="zh-CN"/>
+        </w:rPr>
+      </w:pPr>
+      <w:r>
+        <w:rPr>
+          <w:rFonts w:hint="default"/>
+          <w:lang w:val="en-US" w:eastAsia="zh-CN"/>
+        </w:rPr>
+        <w:t xml:space="preserve">        return dummyHead-&gt;next;</w:t>
+      </w:r>
+    </w:p>
+    <w:p>
+      <w:pPr>
+        <w:ind w:firstLine="420" w:firstLineChars="0"/>
+        <w:rPr>
+          <w:rFonts w:hint="default"/>
+          <w:lang w:val="en-US" w:eastAsia="zh-CN"/>
+        </w:rPr>
+      </w:pPr>
+      <w:r>
+        <w:rPr>
+          <w:rFonts w:hint="default"/>
+          <w:lang w:val="en-US" w:eastAsia="zh-CN"/>
+        </w:rPr>
+        <w:t xml:space="preserve">    }</w:t>
+      </w:r>
+    </w:p>
+    <w:p>
+      <w:pPr>
+        <w:ind w:firstLine="420" w:firstLineChars="0"/>
+        <w:rPr>
+          <w:rFonts w:hint="default"/>
+          <w:lang w:val="en-US" w:eastAsia="zh-CN"/>
+        </w:rPr>
+      </w:pPr>
+      <w:r>
+        <w:rPr>
+          <w:rFonts w:hint="default"/>
+          <w:lang w:val="en-US" w:eastAsia="zh-CN"/>
+        </w:rPr>
+        <w:t>};</w:t>
+      </w:r>
+    </w:p>
+    <w:p>
+      <w:pPr>
+        <w:ind w:firstLine="420" w:firstLineChars="0"/>
+        <w:rPr>
+          <w:rFonts w:hint="default"/>
+          <w:lang w:val="en-US" w:eastAsia="zh-CN"/>
+        </w:rPr>
+      </w:pPr>
+    </w:p>
+    <w:p>
+      <w:pPr>
+        <w:ind w:firstLine="420" w:firstLineChars="0"/>
+        <w:rPr>
+          <w:rFonts w:hint="default"/>
+          <w:lang w:val="en-US" w:eastAsia="zh-CN"/>
+        </w:rPr>
+      </w:pPr>
     </w:p>
     <w:sectPr>
       <w:pgSz w:w="11906" w:h="16838"/>

--- a/15. Leetcode/24. 两两交换链表中的节点.docx
+++ b/15. Leetcode/24. 两两交换链表中的节点.docx
@@ -1689,12 +1689,16 @@
         <w:ind w:firstLine="420" w:firstLineChars="0"/>
         <w:rPr>
           <w:rFonts w:hint="eastAsia"/>
-          <w:lang w:val="en-US" w:eastAsia="zh-CN"/>
-        </w:rPr>
-      </w:pPr>
-      <w:r>
-        <w:rPr>
-          <w:rFonts w:hint="eastAsia"/>
+          <w:b/>
+          <w:bCs/>
+          <w:lang w:val="en-US" w:eastAsia="zh-CN"/>
+        </w:rPr>
+      </w:pPr>
+      <w:r>
+        <w:rPr>
+          <w:rFonts w:hint="eastAsia"/>
+          <w:b/>
+          <w:bCs/>
           <w:lang w:val="en-US" w:eastAsia="zh-CN"/>
         </w:rPr>
         <w:t>另一种写法：</w:t>
@@ -1823,7 +1827,7 @@
     </w:p>
     <w:p>
       <w:pPr>
-        <w:ind w:left="840" w:leftChars="0" w:firstLine="420" w:firstLineChars="0"/>
+        <w:ind w:left="840" w:leftChars="0" w:firstLine="660" w:firstLineChars="275"/>
         <w:rPr>
           <w:rFonts w:hint="default"/>
           <w:color w:val="FF0000"/>
@@ -1838,52 +1842,62 @@
         </w:rPr>
         <w:t>//与反转链表对比分析</w:t>
       </w:r>
+    </w:p>
+    <w:p>
+      <w:pPr>
+        <w:ind w:firstLine="420" w:firstLineChars="0"/>
+        <w:rPr>
+          <w:rFonts w:hint="default"/>
+          <w:lang w:val="en-US" w:eastAsia="zh-CN"/>
+        </w:rPr>
+      </w:pPr>
+      <w:r>
+        <w:rPr>
+          <w:rFonts w:hint="default"/>
+          <w:lang w:val="en-US" w:eastAsia="zh-CN"/>
+        </w:rPr>
+        <w:t xml:space="preserve">            ListNode* node1 = temp-&gt;next;</w:t>
+      </w:r>
+    </w:p>
+    <w:p>
+      <w:pPr>
+        <w:ind w:firstLine="420" w:firstLineChars="0"/>
+        <w:rPr>
+          <w:rFonts w:hint="default"/>
+          <w:lang w:val="en-US" w:eastAsia="zh-CN"/>
+        </w:rPr>
+      </w:pPr>
+      <w:r>
+        <w:rPr>
+          <w:rFonts w:hint="default"/>
+          <w:lang w:val="en-US" w:eastAsia="zh-CN"/>
+        </w:rPr>
+        <w:t xml:space="preserve">            ListNode* node2 = temp-&gt;next-&gt;next;</w:t>
+      </w:r>
+    </w:p>
+    <w:p>
+      <w:pPr>
+        <w:ind w:firstLine="420" w:firstLineChars="0"/>
+        <w:rPr>
+          <w:rFonts w:hint="default"/>
+          <w:lang w:val="en-US" w:eastAsia="zh-CN"/>
+        </w:rPr>
+      </w:pPr>
+    </w:p>
+    <w:p>
+      <w:pPr>
+        <w:ind w:firstLine="420" w:firstLineChars="0"/>
+        <w:rPr>
+          <w:rFonts w:hint="default"/>
+          <w:color w:val="FF0000"/>
+          <w:lang w:val="en-US" w:eastAsia="zh-CN"/>
+        </w:rPr>
+      </w:pPr>
       <w:bookmarkStart w:id="0" w:name="_GoBack"/>
-      <w:bookmarkEnd w:id="0"/>
-    </w:p>
-    <w:p>
-      <w:pPr>
-        <w:ind w:firstLine="420" w:firstLineChars="0"/>
-        <w:rPr>
-          <w:rFonts w:hint="default"/>
-          <w:lang w:val="en-US" w:eastAsia="zh-CN"/>
-        </w:rPr>
-      </w:pPr>
-      <w:r>
-        <w:rPr>
-          <w:rFonts w:hint="default"/>
-          <w:lang w:val="en-US" w:eastAsia="zh-CN"/>
-        </w:rPr>
-        <w:t xml:space="preserve">            ListNode* node1 = temp-&gt;next;</w:t>
-      </w:r>
-    </w:p>
-    <w:p>
-      <w:pPr>
-        <w:ind w:firstLine="420" w:firstLineChars="0"/>
-        <w:rPr>
-          <w:rFonts w:hint="default"/>
-          <w:lang w:val="en-US" w:eastAsia="zh-CN"/>
-        </w:rPr>
-      </w:pPr>
-      <w:r>
-        <w:rPr>
-          <w:rFonts w:hint="default"/>
-          <w:lang w:val="en-US" w:eastAsia="zh-CN"/>
-        </w:rPr>
-        <w:t xml:space="preserve">            ListNode* node2 = temp-&gt;next-&gt;next;</w:t>
-      </w:r>
-    </w:p>
-    <w:p>
-      <w:pPr>
-        <w:ind w:firstLine="420" w:firstLineChars="0"/>
-        <w:rPr>
-          <w:rFonts w:hint="default"/>
-          <w:lang w:val="en-US" w:eastAsia="zh-CN"/>
-        </w:rPr>
-      </w:pPr>
-      <w:r>
-        <w:rPr>
-          <w:rFonts w:hint="default"/>
+      <w:r>
+        <w:rPr>
+          <w:rFonts w:hint="default"/>
+          <w:color w:val="FF0000"/>
           <w:lang w:val="en-US" w:eastAsia="zh-CN"/>
         </w:rPr>
         <w:t xml:space="preserve">            temp-&gt;next = node2;</w:t>
@@ -1894,12 +1908,14 @@
         <w:ind w:firstLine="420" w:firstLineChars="0"/>
         <w:rPr>
           <w:rFonts w:hint="default"/>
-          <w:lang w:val="en-US" w:eastAsia="zh-CN"/>
-        </w:rPr>
-      </w:pPr>
-      <w:r>
-        <w:rPr>
-          <w:rFonts w:hint="default"/>
+          <w:color w:val="FF0000"/>
+          <w:lang w:val="en-US" w:eastAsia="zh-CN"/>
+        </w:rPr>
+      </w:pPr>
+      <w:r>
+        <w:rPr>
+          <w:rFonts w:hint="default"/>
+          <w:color w:val="FF0000"/>
           <w:lang w:val="en-US" w:eastAsia="zh-CN"/>
         </w:rPr>
         <w:t xml:space="preserve">            node1-&gt;next = node2-&gt;next;</w:t>
@@ -1910,12 +1926,14 @@
         <w:ind w:firstLine="420" w:firstLineChars="0"/>
         <w:rPr>
           <w:rFonts w:hint="default"/>
-          <w:lang w:val="en-US" w:eastAsia="zh-CN"/>
-        </w:rPr>
-      </w:pPr>
-      <w:r>
-        <w:rPr>
-          <w:rFonts w:hint="default"/>
+          <w:color w:val="FF0000"/>
+          <w:lang w:val="en-US" w:eastAsia="zh-CN"/>
+        </w:rPr>
+      </w:pPr>
+      <w:r>
+        <w:rPr>
+          <w:rFonts w:hint="default"/>
+          <w:color w:val="FF0000"/>
           <w:lang w:val="en-US" w:eastAsia="zh-CN"/>
         </w:rPr>
         <w:t xml:space="preserve">            node2-&gt;next = node1;</w:t>
@@ -1926,17 +1944,20 @@
         <w:ind w:firstLine="420" w:firstLineChars="0"/>
         <w:rPr>
           <w:rFonts w:hint="default"/>
-          <w:lang w:val="en-US" w:eastAsia="zh-CN"/>
-        </w:rPr>
-      </w:pPr>
-      <w:r>
-        <w:rPr>
-          <w:rFonts w:hint="default"/>
+          <w:color w:val="FF0000"/>
+          <w:lang w:val="en-US" w:eastAsia="zh-CN"/>
+        </w:rPr>
+      </w:pPr>
+      <w:r>
+        <w:rPr>
+          <w:rFonts w:hint="default"/>
+          <w:color w:val="FF0000"/>
           <w:lang w:val="en-US" w:eastAsia="zh-CN"/>
         </w:rPr>
         <w:t xml:space="preserve">            temp = node1;</w:t>
       </w:r>
     </w:p>
+    <w:bookmarkEnd w:id="0"/>
     <w:p>
       <w:pPr>
         <w:ind w:firstLine="420" w:firstLineChars="0"/>

--- a/15. Leetcode/24. 两两交换链表中的节点.docx
+++ b/15. Leetcode/24. 两两交换链表中的节点.docx
@@ -160,23 +160,23 @@
           <w:rFonts w:hint="eastAsia"/>
           <w:lang w:val="en-US" w:eastAsia="zh-CN"/>
         </w:rPr>
-        <w:t>1、从链表的头节点 head 开始递归。</w:t>
-      </w:r>
-    </w:p>
-    <w:p>
-      <w:pPr>
-        <w:ind w:firstLine="420" w:firstLineChars="0"/>
-        <w:rPr>
-          <w:rFonts w:hint="eastAsia"/>
-          <w:lang w:val="en-US" w:eastAsia="zh-CN"/>
-        </w:rPr>
-      </w:pPr>
-      <w:r>
-        <w:rPr>
-          <w:rFonts w:hint="eastAsia"/>
-          <w:lang w:val="en-US" w:eastAsia="zh-CN"/>
-        </w:rPr>
-        <w:t>2、每次递归都负责交换一对节点。由 firstNode 和 secondNode 表示要交换的两个节点。</w:t>
+        <w:t>1、从链表的头节点head开始递归。</w:t>
+      </w:r>
+    </w:p>
+    <w:p>
+      <w:pPr>
+        <w:ind w:firstLine="420" w:firstLineChars="0"/>
+        <w:rPr>
+          <w:rFonts w:hint="eastAsia"/>
+          <w:lang w:val="en-US" w:eastAsia="zh-CN"/>
+        </w:rPr>
+      </w:pPr>
+      <w:r>
+        <w:rPr>
+          <w:rFonts w:hint="eastAsia"/>
+          <w:lang w:val="en-US" w:eastAsia="zh-CN"/>
+        </w:rPr>
+        <w:t>2、每次递归都负责交换一对节点。由firstNode和secondNode表示要交换的两个节点。</w:t>
       </w:r>
     </w:p>
     <w:p>
@@ -208,7 +208,7 @@
           <w:rFonts w:hint="eastAsia"/>
           <w:lang w:val="en-US" w:eastAsia="zh-CN"/>
         </w:rPr>
-        <w:t>4、交换了两个节点以后，返回 secondNode，因为它是交换后的新头。</w:t>
+        <w:t>4、交换了两个节点以后，返回secondNode，因为它是交换后的新头。</w:t>
       </w:r>
     </w:p>
     <w:p>
@@ -260,134 +260,6 @@
           <w:rFonts w:hint="eastAsia"/>
           <w:lang w:val="en-US" w:eastAsia="zh-CN"/>
         </w:rPr>
-        <w:t>/**</w:t>
-      </w:r>
-    </w:p>
-    <w:p>
-      <w:pPr>
-        <w:ind w:firstLine="420" w:firstLineChars="0"/>
-        <w:rPr>
-          <w:rFonts w:hint="eastAsia"/>
-          <w:lang w:val="en-US" w:eastAsia="zh-CN"/>
-        </w:rPr>
-      </w:pPr>
-      <w:r>
-        <w:rPr>
-          <w:rFonts w:hint="eastAsia"/>
-          <w:lang w:val="en-US" w:eastAsia="zh-CN"/>
-        </w:rPr>
-        <w:t xml:space="preserve"> * Definition for singly-linked list.</w:t>
-      </w:r>
-    </w:p>
-    <w:p>
-      <w:pPr>
-        <w:ind w:firstLine="420" w:firstLineChars="0"/>
-        <w:rPr>
-          <w:rFonts w:hint="eastAsia"/>
-          <w:lang w:val="en-US" w:eastAsia="zh-CN"/>
-        </w:rPr>
-      </w:pPr>
-      <w:r>
-        <w:rPr>
-          <w:rFonts w:hint="eastAsia"/>
-          <w:lang w:val="en-US" w:eastAsia="zh-CN"/>
-        </w:rPr>
-        <w:t xml:space="preserve"> * struct ListNode {</w:t>
-      </w:r>
-    </w:p>
-    <w:p>
-      <w:pPr>
-        <w:ind w:firstLine="420" w:firstLineChars="0"/>
-        <w:rPr>
-          <w:rFonts w:hint="eastAsia"/>
-          <w:lang w:val="en-US" w:eastAsia="zh-CN"/>
-        </w:rPr>
-      </w:pPr>
-      <w:r>
-        <w:rPr>
-          <w:rFonts w:hint="eastAsia"/>
-          <w:lang w:val="en-US" w:eastAsia="zh-CN"/>
-        </w:rPr>
-        <w:t xml:space="preserve"> *     int val;</w:t>
-      </w:r>
-    </w:p>
-    <w:p>
-      <w:pPr>
-        <w:ind w:firstLine="420" w:firstLineChars="0"/>
-        <w:rPr>
-          <w:rFonts w:hint="eastAsia"/>
-          <w:lang w:val="en-US" w:eastAsia="zh-CN"/>
-        </w:rPr>
-      </w:pPr>
-      <w:r>
-        <w:rPr>
-          <w:rFonts w:hint="eastAsia"/>
-          <w:lang w:val="en-US" w:eastAsia="zh-CN"/>
-        </w:rPr>
-        <w:t xml:space="preserve"> *     ListNode *next;</w:t>
-      </w:r>
-    </w:p>
-    <w:p>
-      <w:pPr>
-        <w:ind w:firstLine="420" w:firstLineChars="0"/>
-        <w:rPr>
-          <w:rFonts w:hint="eastAsia"/>
-          <w:lang w:val="en-US" w:eastAsia="zh-CN"/>
-        </w:rPr>
-      </w:pPr>
-      <w:r>
-        <w:rPr>
-          <w:rFonts w:hint="eastAsia"/>
-          <w:lang w:val="en-US" w:eastAsia="zh-CN"/>
-        </w:rPr>
-        <w:t xml:space="preserve"> *     ListNode(int x) : val(x), next(NULL) {}</w:t>
-      </w:r>
-    </w:p>
-    <w:p>
-      <w:pPr>
-        <w:ind w:firstLine="420" w:firstLineChars="0"/>
-        <w:rPr>
-          <w:rFonts w:hint="eastAsia"/>
-          <w:lang w:val="en-US" w:eastAsia="zh-CN"/>
-        </w:rPr>
-      </w:pPr>
-      <w:r>
-        <w:rPr>
-          <w:rFonts w:hint="eastAsia"/>
-          <w:lang w:val="en-US" w:eastAsia="zh-CN"/>
-        </w:rPr>
-        <w:t xml:space="preserve"> * };</w:t>
-      </w:r>
-    </w:p>
-    <w:p>
-      <w:pPr>
-        <w:ind w:firstLine="420" w:firstLineChars="0"/>
-        <w:rPr>
-          <w:rFonts w:hint="eastAsia"/>
-          <w:lang w:val="en-US" w:eastAsia="zh-CN"/>
-        </w:rPr>
-      </w:pPr>
-      <w:r>
-        <w:rPr>
-          <w:rFonts w:hint="eastAsia"/>
-          <w:lang w:val="en-US" w:eastAsia="zh-CN"/>
-        </w:rPr>
-        <w:t xml:space="preserve"> */</w:t>
-      </w:r>
-    </w:p>
-    <w:p>
-      <w:pPr>
-        <w:ind w:firstLine="420" w:firstLineChars="0"/>
-        <w:rPr>
-          <w:rFonts w:hint="eastAsia"/>
-          <w:lang w:val="en-US" w:eastAsia="zh-CN"/>
-        </w:rPr>
-      </w:pPr>
-      <w:r>
-        <w:rPr>
-          <w:rFonts w:hint="eastAsia"/>
-          <w:lang w:val="en-US" w:eastAsia="zh-CN"/>
-        </w:rPr>
         <w:t xml:space="preserve">class Solution </w:t>
       </w:r>
     </w:p>
@@ -687,15 +559,6 @@
           <w:lang w:val="en-US" w:eastAsia="zh-CN"/>
         </w:rPr>
       </w:pPr>
-    </w:p>
-    <w:p>
-      <w:pPr>
-        <w:ind w:firstLine="420" w:firstLineChars="0"/>
-        <w:rPr>
-          <w:rFonts w:hint="eastAsia"/>
-          <w:lang w:val="en-US" w:eastAsia="zh-CN"/>
-        </w:rPr>
-      </w:pPr>
       <w:r>
         <w:rPr>
           <w:rFonts w:hint="eastAsia"/>
@@ -718,70 +581,6 @@
           <w:lang w:val="en-US" w:eastAsia="zh-CN"/>
         </w:rPr>
         <w:t>};</w:t>
-      </w:r>
-    </w:p>
-    <w:p>
-      <w:pPr>
-        <w:ind w:firstLine="420" w:firstLineChars="0"/>
-        <w:rPr>
-          <w:rFonts w:hint="eastAsia"/>
-          <w:lang w:val="en-US" w:eastAsia="zh-CN"/>
-        </w:rPr>
-      </w:pPr>
-      <w:r>
-        <w:rPr>
-          <w:rFonts w:hint="eastAsia"/>
-          <w:lang w:val="en-US" w:eastAsia="zh-CN"/>
-        </w:rPr>
-        <w:t>复杂度分析：</w:t>
-      </w:r>
-    </w:p>
-    <w:p>
-      <w:pPr>
-        <w:ind w:firstLine="420" w:firstLineChars="0"/>
-        <w:rPr>
-          <w:rFonts w:hint="eastAsia"/>
-          <w:lang w:val="en-US" w:eastAsia="zh-CN"/>
-        </w:rPr>
-      </w:pPr>
-      <w:r>
-        <w:rPr>
-          <w:rFonts w:hint="eastAsia"/>
-          <w:lang w:val="en-US" w:eastAsia="zh-CN"/>
-        </w:rPr>
-        <w:t>时间复杂度：O(N)，其中N指的是链表的节点数量。</w:t>
-      </w:r>
-    </w:p>
-    <w:p>
-      <w:pPr>
-        <w:ind w:firstLine="420" w:firstLineChars="0"/>
-        <w:rPr>
-          <w:rFonts w:hint="eastAsia"/>
-          <w:lang w:val="en-US" w:eastAsia="zh-CN"/>
-        </w:rPr>
-      </w:pPr>
-      <w:r>
-        <w:rPr>
-          <w:rFonts w:hint="eastAsia"/>
-          <w:lang w:val="en-US" w:eastAsia="zh-CN"/>
-        </w:rPr>
-        <w:t>空间复杂度：O(N)，递归过程使用的堆栈空间。</w:t>
-      </w:r>
-    </w:p>
-    <w:p>
-      <w:pPr>
-        <w:pStyle w:val="3"/>
-        <w:rPr>
-          <w:rFonts w:hint="eastAsia"/>
-          <w:lang w:val="en-US" w:eastAsia="zh-CN"/>
-        </w:rPr>
-      </w:pPr>
-      <w:r>
-        <w:rPr>
-          <w:rFonts w:hint="eastAsia"/>
-          <w:lang w:val="en-US" w:eastAsia="zh-CN"/>
-        </w:rPr>
-        <w:t>方法二：迭代法</w:t>
       </w:r>
     </w:p>
     <w:p>
@@ -801,152 +600,49 @@
           <w:bCs/>
           <w:lang w:val="en-US" w:eastAsia="zh-CN"/>
         </w:rPr>
-        <w:t>思路：</w:t>
-      </w:r>
-    </w:p>
-    <w:p>
-      <w:pPr>
-        <w:ind w:firstLine="420" w:firstLineChars="0"/>
-        <w:rPr>
-          <w:rFonts w:hint="eastAsia"/>
-          <w:lang w:val="en-US" w:eastAsia="zh-CN"/>
-        </w:rPr>
-      </w:pPr>
-      <w:r>
-        <w:rPr>
-          <w:rFonts w:hint="eastAsia"/>
-          <w:lang w:val="en-US" w:eastAsia="zh-CN"/>
-        </w:rPr>
-        <w:t>我们把链表分为两部分，即奇数节点为一部分，偶数节点为一部分，A指的是交换节点中的前面的节点，B指的是要交换节点中的后面的节点。在完成它们的交换，我们还得用prevNode记录A的前驱节点。</w:t>
-      </w:r>
-    </w:p>
-    <w:p>
-      <w:pPr>
-        <w:ind w:firstLine="420" w:firstLineChars="0"/>
-        <w:rPr>
-          <w:rFonts w:hint="eastAsia"/>
-          <w:lang w:val="en-US" w:eastAsia="zh-CN"/>
-        </w:rPr>
-      </w:pPr>
-      <w:r>
-        <w:rPr>
-          <w:rFonts w:hint="eastAsia"/>
-          <w:lang w:val="en-US" w:eastAsia="zh-CN"/>
-        </w:rPr>
-        <w:t>算法：</w:t>
-      </w:r>
-    </w:p>
-    <w:p>
-      <w:pPr>
-        <w:ind w:firstLine="420" w:firstLineChars="0"/>
-        <w:rPr>
-          <w:rFonts w:hint="eastAsia"/>
-          <w:lang w:val="en-US" w:eastAsia="zh-CN"/>
-        </w:rPr>
-      </w:pPr>
-      <w:r>
-        <w:rPr>
-          <w:rFonts w:hint="eastAsia"/>
-          <w:lang w:val="en-US" w:eastAsia="zh-CN"/>
-        </w:rPr>
-        <w:t>1、firstNode（即A）和secondNode（即B）分别遍历偶数节点和奇数节点，即两步看作一步。</w:t>
-      </w:r>
-    </w:p>
-    <w:p>
-      <w:pPr>
-        <w:ind w:firstLine="420" w:firstLineChars="0"/>
-        <w:rPr>
-          <w:rFonts w:hint="eastAsia"/>
-          <w:lang w:val="en-US" w:eastAsia="zh-CN"/>
-        </w:rPr>
-      </w:pPr>
-      <w:r>
-        <w:rPr>
-          <w:rFonts w:hint="eastAsia"/>
-          <w:lang w:val="en-US" w:eastAsia="zh-CN"/>
-        </w:rPr>
-        <w:t>2、交换两个节点：</w:t>
-      </w:r>
-    </w:p>
-    <w:p>
-      <w:pPr>
-        <w:ind w:firstLine="420" w:firstLineChars="0"/>
-        <w:rPr>
-          <w:rFonts w:hint="eastAsia"/>
-          <w:lang w:val="en-US" w:eastAsia="zh-CN"/>
-        </w:rPr>
-      </w:pPr>
-      <w:r>
-        <w:rPr>
-          <w:rFonts w:hint="eastAsia"/>
-          <w:lang w:val="en-US" w:eastAsia="zh-CN"/>
-        </w:rPr>
-        <w:t xml:space="preserve"> firstNode.next = secondNode.next</w:t>
-      </w:r>
-    </w:p>
-    <w:p>
-      <w:pPr>
-        <w:ind w:firstLine="420" w:firstLineChars="0"/>
-        <w:rPr>
-          <w:rFonts w:hint="eastAsia"/>
-          <w:lang w:val="en-US" w:eastAsia="zh-CN"/>
-        </w:rPr>
-      </w:pPr>
-      <w:r>
-        <w:rPr>
-          <w:rFonts w:hint="eastAsia"/>
-          <w:lang w:val="en-US" w:eastAsia="zh-CN"/>
-        </w:rPr>
-        <w:t xml:space="preserve"> secondNode.next = firstNode</w:t>
-      </w:r>
-    </w:p>
-    <w:p>
-      <w:pPr>
-        <w:ind w:firstLine="420" w:firstLineChars="0"/>
-        <w:rPr>
-          <w:rFonts w:hint="eastAsia"/>
-          <w:lang w:val="en-US" w:eastAsia="zh-CN"/>
-        </w:rPr>
-      </w:pPr>
-      <w:r>
-        <w:rPr>
-          <w:rFonts w:hint="eastAsia"/>
-          <w:lang w:val="en-US" w:eastAsia="zh-CN"/>
-        </w:rPr>
-        <w:t>3、还需要更新 prevNode.next 指向交换后的头。</w:t>
-      </w:r>
-    </w:p>
-    <w:p>
-      <w:pPr>
-        <w:ind w:firstLine="420" w:firstLineChars="0"/>
-        <w:rPr>
-          <w:rFonts w:hint="eastAsia"/>
-          <w:lang w:val="en-US" w:eastAsia="zh-CN"/>
-        </w:rPr>
-      </w:pPr>
-      <w:r>
-        <w:rPr>
-          <w:rFonts w:hint="eastAsia"/>
-          <w:lang w:val="en-US" w:eastAsia="zh-CN"/>
-        </w:rPr>
-        <w:t>prevNode.next = secondNode</w:t>
-      </w:r>
-    </w:p>
-    <w:p>
-      <w:pPr>
-        <w:ind w:firstLine="420" w:firstLineChars="0"/>
-        <w:rPr>
-          <w:rFonts w:hint="eastAsia"/>
-          <w:lang w:val="en-US" w:eastAsia="zh-CN"/>
-        </w:rPr>
-      </w:pPr>
-      <w:r>
-        <w:rPr>
-          <w:rFonts w:hint="eastAsia"/>
-          <w:lang w:val="en-US" w:eastAsia="zh-CN"/>
-        </w:rPr>
-        <w:t>4、迭代完成后得到最终的交换结果。</w:t>
-      </w:r>
+        <w:t>复杂度分析：</w:t>
+      </w:r>
+    </w:p>
+    <w:p>
+      <w:pPr>
+        <w:ind w:firstLine="420" w:firstLineChars="0"/>
+        <w:rPr>
+          <w:rFonts w:hint="eastAsia"/>
+          <w:lang w:val="en-US" w:eastAsia="zh-CN"/>
+        </w:rPr>
+      </w:pPr>
+      <w:r>
+        <w:rPr>
+          <w:rFonts w:hint="eastAsia"/>
+          <w:lang w:val="en-US" w:eastAsia="zh-CN"/>
+        </w:rPr>
+        <w:t>时间复杂度：O(N)，其中N指的是链表的节点数量。</w:t>
+      </w:r>
+    </w:p>
+    <w:p>
+      <w:pPr>
+        <w:ind w:firstLine="420" w:firstLineChars="0"/>
+        <w:rPr>
+          <w:rFonts w:hint="eastAsia"/>
+          <w:lang w:val="en-US" w:eastAsia="zh-CN"/>
+        </w:rPr>
+      </w:pPr>
+      <w:r>
+        <w:rPr>
+          <w:rFonts w:hint="eastAsia"/>
+          <w:lang w:val="en-US" w:eastAsia="zh-CN"/>
+        </w:rPr>
+        <w:t>空间复杂度：O(N)，递归过程使用的堆栈空间。</w:t>
+      </w:r>
+    </w:p>
+    <w:p>
+      <w:pPr>
+        <w:ind w:firstLine="420" w:firstLineChars="0"/>
+        <w:rPr>
+          <w:rFonts w:hint="eastAsia"/>
+          <w:lang w:val="en-US" w:eastAsia="zh-CN"/>
+        </w:rPr>
+      </w:pPr>
     </w:p>
     <w:p>
       <w:pPr>
@@ -965,180 +661,36 @@
           <w:bCs/>
           <w:lang w:val="en-US" w:eastAsia="zh-CN"/>
         </w:rPr>
-        <w:t>代码：</w:t>
-      </w:r>
-    </w:p>
-    <w:p>
-      <w:pPr>
-        <w:ind w:firstLine="420" w:firstLineChars="0"/>
-        <w:rPr>
-          <w:rFonts w:hint="eastAsia"/>
-          <w:lang w:val="en-US" w:eastAsia="zh-CN"/>
-        </w:rPr>
-      </w:pPr>
-      <w:r>
-        <w:rPr>
-          <w:rFonts w:hint="eastAsia"/>
-          <w:lang w:val="en-US" w:eastAsia="zh-CN"/>
-        </w:rPr>
-        <w:t>/**</w:t>
-      </w:r>
-    </w:p>
-    <w:p>
-      <w:pPr>
-        <w:ind w:firstLine="420" w:firstLineChars="0"/>
-        <w:rPr>
-          <w:rFonts w:hint="eastAsia"/>
-          <w:lang w:val="en-US" w:eastAsia="zh-CN"/>
-        </w:rPr>
-      </w:pPr>
-      <w:r>
-        <w:rPr>
-          <w:rFonts w:hint="eastAsia"/>
-          <w:lang w:val="en-US" w:eastAsia="zh-CN"/>
-        </w:rPr>
-        <w:t xml:space="preserve"> * Definition for singly-linked list.</w:t>
-      </w:r>
-    </w:p>
-    <w:p>
-      <w:pPr>
-        <w:ind w:firstLine="420" w:firstLineChars="0"/>
-        <w:rPr>
-          <w:rFonts w:hint="eastAsia"/>
-          <w:lang w:val="en-US" w:eastAsia="zh-CN"/>
-        </w:rPr>
-      </w:pPr>
-      <w:r>
-        <w:rPr>
-          <w:rFonts w:hint="eastAsia"/>
-          <w:lang w:val="en-US" w:eastAsia="zh-CN"/>
-        </w:rPr>
-        <w:t xml:space="preserve"> * struct ListNode {</w:t>
-      </w:r>
-    </w:p>
-    <w:p>
-      <w:pPr>
-        <w:ind w:firstLine="420" w:firstLineChars="0"/>
-        <w:rPr>
-          <w:rFonts w:hint="eastAsia"/>
-          <w:lang w:val="en-US" w:eastAsia="zh-CN"/>
-        </w:rPr>
-      </w:pPr>
-      <w:r>
-        <w:rPr>
-          <w:rFonts w:hint="eastAsia"/>
-          <w:lang w:val="en-US" w:eastAsia="zh-CN"/>
-        </w:rPr>
-        <w:t xml:space="preserve"> *     int val;</w:t>
-      </w:r>
-    </w:p>
-    <w:p>
-      <w:pPr>
-        <w:ind w:firstLine="420" w:firstLineChars="0"/>
-        <w:rPr>
-          <w:rFonts w:hint="eastAsia"/>
-          <w:lang w:val="en-US" w:eastAsia="zh-CN"/>
-        </w:rPr>
-      </w:pPr>
-      <w:r>
-        <w:rPr>
-          <w:rFonts w:hint="eastAsia"/>
-          <w:lang w:val="en-US" w:eastAsia="zh-CN"/>
-        </w:rPr>
-        <w:t xml:space="preserve"> *     ListNode *next;</w:t>
-      </w:r>
-    </w:p>
-    <w:p>
-      <w:pPr>
-        <w:ind w:firstLine="420" w:firstLineChars="0"/>
-        <w:rPr>
-          <w:rFonts w:hint="eastAsia"/>
-          <w:lang w:val="en-US" w:eastAsia="zh-CN"/>
-        </w:rPr>
-      </w:pPr>
-      <w:r>
-        <w:rPr>
-          <w:rFonts w:hint="eastAsia"/>
-          <w:lang w:val="en-US" w:eastAsia="zh-CN"/>
-        </w:rPr>
-        <w:t xml:space="preserve"> *     ListNode(int x) : val(x), next(NULL) {}</w:t>
-      </w:r>
-    </w:p>
-    <w:p>
-      <w:pPr>
-        <w:ind w:firstLine="420" w:firstLineChars="0"/>
-        <w:rPr>
-          <w:rFonts w:hint="eastAsia"/>
-          <w:lang w:val="en-US" w:eastAsia="zh-CN"/>
-        </w:rPr>
-      </w:pPr>
-      <w:r>
-        <w:rPr>
-          <w:rFonts w:hint="eastAsia"/>
-          <w:lang w:val="en-US" w:eastAsia="zh-CN"/>
-        </w:rPr>
-        <w:t xml:space="preserve"> * };</w:t>
-      </w:r>
-    </w:p>
-    <w:p>
-      <w:pPr>
-        <w:ind w:firstLine="420" w:firstLineChars="0"/>
-        <w:rPr>
-          <w:rFonts w:hint="eastAsia"/>
-          <w:lang w:val="en-US" w:eastAsia="zh-CN"/>
-        </w:rPr>
-      </w:pPr>
-      <w:r>
-        <w:rPr>
-          <w:rFonts w:hint="eastAsia"/>
-          <w:lang w:val="en-US" w:eastAsia="zh-CN"/>
-        </w:rPr>
-        <w:t xml:space="preserve"> */</w:t>
-      </w:r>
-    </w:p>
-    <w:p>
-      <w:pPr>
-        <w:ind w:firstLine="420" w:firstLineChars="0"/>
-        <w:rPr>
-          <w:rFonts w:hint="eastAsia"/>
-          <w:lang w:val="en-US" w:eastAsia="zh-CN"/>
-        </w:rPr>
-      </w:pPr>
-      <w:r>
-        <w:rPr>
-          <w:rFonts w:hint="eastAsia"/>
-          <w:lang w:val="en-US" w:eastAsia="zh-CN"/>
-        </w:rPr>
-        <w:t xml:space="preserve">class Solution </w:t>
-      </w:r>
-    </w:p>
-    <w:p>
-      <w:pPr>
-        <w:ind w:firstLine="420" w:firstLineChars="0"/>
-        <w:rPr>
-          <w:rFonts w:hint="eastAsia"/>
-          <w:lang w:val="en-US" w:eastAsia="zh-CN"/>
-        </w:rPr>
-      </w:pPr>
-      <w:r>
-        <w:rPr>
-          <w:rFonts w:hint="eastAsia"/>
-          <w:lang w:val="en-US" w:eastAsia="zh-CN"/>
-        </w:rPr>
-        <w:t>{</w:t>
-      </w:r>
-    </w:p>
-    <w:p>
-      <w:pPr>
-        <w:ind w:firstLine="420" w:firstLineChars="0"/>
-        <w:rPr>
-          <w:rFonts w:hint="eastAsia"/>
-          <w:lang w:val="en-US" w:eastAsia="zh-CN"/>
-        </w:rPr>
-      </w:pPr>
-      <w:r>
-        <w:rPr>
-          <w:rFonts w:hint="eastAsia"/>
+        <w:t>另一种写法（推荐）：</w:t>
+      </w:r>
+    </w:p>
+    <w:p>
+      <w:pPr>
+        <w:ind w:firstLine="420" w:firstLineChars="0"/>
+        <w:rPr>
+          <w:rFonts w:hint="default"/>
+          <w:lang w:val="en-US" w:eastAsia="zh-CN"/>
+        </w:rPr>
+      </w:pPr>
+      <w:r>
+        <w:rPr>
+          <w:rFonts w:hint="default"/>
+          <w:lang w:val="en-US" w:eastAsia="zh-CN"/>
+        </w:rPr>
+        <w:t>class Solution {</w:t>
+      </w:r>
+    </w:p>
+    <w:p>
+      <w:pPr>
+        <w:ind w:firstLine="420" w:firstLineChars="0"/>
+        <w:rPr>
+          <w:rFonts w:hint="default"/>
+          <w:lang w:val="en-US" w:eastAsia="zh-CN"/>
+        </w:rPr>
+      </w:pPr>
+      <w:r>
+        <w:rPr>
+          <w:rFonts w:hint="default"/>
           <w:lang w:val="en-US" w:eastAsia="zh-CN"/>
         </w:rPr>
         <w:t>public:</w:t>
@@ -1148,455 +700,61 @@
       <w:pPr>
         <w:ind w:firstLine="420" w:firstLineChars="0"/>
         <w:rPr>
-          <w:rFonts w:hint="eastAsia"/>
-          <w:lang w:val="en-US" w:eastAsia="zh-CN"/>
-        </w:rPr>
-      </w:pPr>
-      <w:r>
-        <w:rPr>
-          <w:rFonts w:hint="eastAsia"/>
-          <w:lang w:val="en-US" w:eastAsia="zh-CN"/>
-        </w:rPr>
-        <w:t xml:space="preserve">    ListNode* swapPairs(ListNode* head) </w:t>
-      </w:r>
-    </w:p>
-    <w:p>
-      <w:pPr>
-        <w:ind w:firstLine="420" w:firstLineChars="0"/>
-        <w:rPr>
-          <w:rFonts w:hint="eastAsia"/>
-          <w:lang w:val="en-US" w:eastAsia="zh-CN"/>
-        </w:rPr>
-      </w:pPr>
-      <w:r>
-        <w:rPr>
-          <w:rFonts w:hint="eastAsia"/>
-          <w:lang w:val="en-US" w:eastAsia="zh-CN"/>
-        </w:rPr>
-        <w:t xml:space="preserve">    {</w:t>
-      </w:r>
-    </w:p>
-    <w:p>
-      <w:pPr>
-        <w:ind w:firstLine="420" w:firstLineChars="0"/>
-        <w:rPr>
-          <w:rFonts w:hint="eastAsia"/>
-          <w:lang w:val="en-US" w:eastAsia="zh-CN"/>
-        </w:rPr>
-      </w:pPr>
-      <w:r>
-        <w:rPr>
-          <w:rFonts w:hint="eastAsia"/>
-          <w:lang w:val="en-US" w:eastAsia="zh-CN"/>
-        </w:rPr>
-        <w:t xml:space="preserve">        //新建一个空结点，用来指向头节点</w:t>
-      </w:r>
-    </w:p>
-    <w:p>
-      <w:pPr>
-        <w:ind w:firstLine="420" w:firstLineChars="0"/>
-        <w:rPr>
-          <w:rFonts w:hint="eastAsia"/>
-          <w:color w:val="FF0000"/>
-          <w:lang w:val="en-US" w:eastAsia="zh-CN"/>
-        </w:rPr>
-      </w:pPr>
-      <w:r>
-        <w:rPr>
-          <w:rFonts w:hint="eastAsia"/>
-          <w:lang w:val="en-US" w:eastAsia="zh-CN"/>
-        </w:rPr>
-        <w:t xml:space="preserve">    </w:t>
-      </w:r>
-      <w:r>
-        <w:rPr>
-          <w:rFonts w:hint="eastAsia"/>
-          <w:color w:val="FF0000"/>
-          <w:lang w:val="en-US" w:eastAsia="zh-CN"/>
-        </w:rPr>
-        <w:t xml:space="preserve">    ListNode* p = new ListNode(0);</w:t>
-      </w:r>
-    </w:p>
-    <w:p>
-      <w:pPr>
-        <w:ind w:firstLine="420" w:firstLineChars="0"/>
-        <w:rPr>
-          <w:rFonts w:hint="eastAsia"/>
-          <w:color w:val="FF0000"/>
-          <w:lang w:val="en-US" w:eastAsia="zh-CN"/>
-        </w:rPr>
-      </w:pPr>
-      <w:r>
-        <w:rPr>
-          <w:rFonts w:hint="eastAsia"/>
-          <w:color w:val="FF0000"/>
-          <w:lang w:val="en-US" w:eastAsia="zh-CN"/>
-        </w:rPr>
-        <w:t xml:space="preserve">        p-&gt;next = head;</w:t>
-      </w:r>
-    </w:p>
-    <w:p>
-      <w:pPr>
-        <w:ind w:firstLine="420" w:firstLineChars="0"/>
-        <w:rPr>
-          <w:rFonts w:hint="eastAsia"/>
-          <w:lang w:val="en-US" w:eastAsia="zh-CN"/>
-        </w:rPr>
-      </w:pPr>
-      <w:r>
-        <w:rPr>
-          <w:rFonts w:hint="eastAsia"/>
-          <w:lang w:val="en-US" w:eastAsia="zh-CN"/>
-        </w:rPr>
-        <w:t xml:space="preserve">        //新建和p相同一个curr节点，两个相同的节点一个是当前做改变的节点，一个是保持不动用来返回的节点</w:t>
-      </w:r>
-    </w:p>
-    <w:p>
-      <w:pPr>
-        <w:ind w:firstLine="420" w:firstLineChars="0"/>
-        <w:rPr>
-          <w:rFonts w:hint="eastAsia"/>
-          <w:lang w:val="en-US" w:eastAsia="zh-CN"/>
-        </w:rPr>
-      </w:pPr>
-      <w:r>
-        <w:rPr>
-          <w:rFonts w:hint="eastAsia"/>
-          <w:lang w:val="en-US" w:eastAsia="zh-CN"/>
-        </w:rPr>
-        <w:t xml:space="preserve">        ListNode* curr = p;</w:t>
-      </w:r>
-    </w:p>
-    <w:p>
-      <w:pPr>
-        <w:ind w:firstLine="420" w:firstLineChars="0"/>
-        <w:rPr>
-          <w:rFonts w:hint="eastAsia"/>
-          <w:lang w:val="en-US" w:eastAsia="zh-CN"/>
-        </w:rPr>
-      </w:pPr>
-      <w:r>
-        <w:rPr>
-          <w:rFonts w:hint="eastAsia"/>
-          <w:lang w:val="en-US" w:eastAsia="zh-CN"/>
-        </w:rPr>
-        <w:t xml:space="preserve">        //循环条件为当前节点为NULL或当前的下一个节点为NULL，分别对应偶数和奇数个节点的终止标志</w:t>
-      </w:r>
-    </w:p>
-    <w:p>
-      <w:pPr>
-        <w:ind w:firstLine="420" w:firstLineChars="0"/>
-        <w:rPr>
-          <w:rFonts w:hint="eastAsia"/>
-          <w:lang w:val="en-US" w:eastAsia="zh-CN"/>
-        </w:rPr>
-      </w:pPr>
-      <w:r>
-        <w:rPr>
-          <w:rFonts w:hint="eastAsia"/>
-          <w:lang w:val="en-US" w:eastAsia="zh-CN"/>
-        </w:rPr>
-        <w:t xml:space="preserve">        while(head != NULL &amp;&amp; head-&gt;next != NULL)</w:t>
-      </w:r>
-    </w:p>
-    <w:p>
-      <w:pPr>
-        <w:ind w:firstLine="420" w:firstLineChars="0"/>
-        <w:rPr>
-          <w:rFonts w:hint="eastAsia"/>
-          <w:lang w:val="en-US" w:eastAsia="zh-CN"/>
-        </w:rPr>
-      </w:pPr>
-      <w:r>
-        <w:rPr>
-          <w:rFonts w:hint="eastAsia"/>
-          <w:lang w:val="en-US" w:eastAsia="zh-CN"/>
-        </w:rPr>
-        <w:t xml:space="preserve">        {</w:t>
-      </w:r>
-    </w:p>
-    <w:p>
-      <w:pPr>
-        <w:ind w:firstLine="420" w:firstLineChars="0"/>
-        <w:rPr>
-          <w:rFonts w:hint="eastAsia"/>
-          <w:lang w:val="en-US" w:eastAsia="zh-CN"/>
-        </w:rPr>
-      </w:pPr>
-      <w:r>
-        <w:rPr>
-          <w:rFonts w:hint="eastAsia"/>
-          <w:lang w:val="en-US" w:eastAsia="zh-CN"/>
-        </w:rPr>
-        <w:t xml:space="preserve">            //为了清晰明了，我们新建两个节点，一节点和二节点</w:t>
-      </w:r>
-    </w:p>
-    <w:p>
-      <w:pPr>
-        <w:ind w:firstLine="420" w:firstLineChars="0"/>
-        <w:rPr>
-          <w:rFonts w:hint="eastAsia"/>
-          <w:lang w:val="en-US" w:eastAsia="zh-CN"/>
-        </w:rPr>
-      </w:pPr>
-      <w:r>
-        <w:rPr>
-          <w:rFonts w:hint="eastAsia"/>
-          <w:lang w:val="en-US" w:eastAsia="zh-CN"/>
-        </w:rPr>
-        <w:t xml:space="preserve">            ListNode* firstNode = head;</w:t>
-      </w:r>
-    </w:p>
-    <w:p>
-      <w:pPr>
-        <w:ind w:firstLine="420" w:firstLineChars="0"/>
-        <w:rPr>
-          <w:rFonts w:hint="eastAsia"/>
-          <w:lang w:val="en-US" w:eastAsia="zh-CN"/>
-        </w:rPr>
-      </w:pPr>
-      <w:r>
-        <w:rPr>
-          <w:rFonts w:hint="eastAsia"/>
-          <w:lang w:val="en-US" w:eastAsia="zh-CN"/>
-        </w:rPr>
-        <w:t xml:space="preserve">            ListNode* secondNode = head-&gt;next;</w:t>
-      </w:r>
-    </w:p>
-    <w:p>
-      <w:pPr>
-        <w:ind w:firstLine="420" w:firstLineChars="0"/>
-        <w:rPr>
-          <w:rFonts w:hint="eastAsia"/>
-          <w:lang w:val="en-US" w:eastAsia="zh-CN"/>
-        </w:rPr>
-      </w:pPr>
-    </w:p>
-    <w:p>
-      <w:pPr>
-        <w:ind w:firstLine="420" w:firstLineChars="0"/>
-        <w:rPr>
-          <w:rFonts w:hint="eastAsia"/>
-          <w:color w:val="FF0000"/>
-          <w:lang w:val="en-US" w:eastAsia="zh-CN"/>
-        </w:rPr>
-      </w:pPr>
-      <w:r>
-        <w:rPr>
-          <w:rFonts w:hint="eastAsia"/>
-          <w:lang w:val="en-US" w:eastAsia="zh-CN"/>
-        </w:rPr>
-        <w:t xml:space="preserve">         </w:t>
-      </w:r>
-      <w:r>
-        <w:rPr>
-          <w:rFonts w:hint="eastAsia"/>
-          <w:color w:val="FF0000"/>
-          <w:lang w:val="en-US" w:eastAsia="zh-CN"/>
-        </w:rPr>
-        <w:t xml:space="preserve">   ///把一和二进行交换，并连接前后</w:t>
-      </w:r>
-    </w:p>
-    <w:p>
-      <w:pPr>
-        <w:ind w:firstLine="420" w:firstLineChars="0"/>
-        <w:rPr>
-          <w:rFonts w:hint="eastAsia"/>
-          <w:color w:val="FF0000"/>
-          <w:lang w:val="en-US" w:eastAsia="zh-CN"/>
-        </w:rPr>
-      </w:pPr>
-      <w:r>
-        <w:rPr>
-          <w:rFonts w:hint="eastAsia"/>
-          <w:color w:val="FF0000"/>
-          <w:lang w:val="en-US" w:eastAsia="zh-CN"/>
-        </w:rPr>
-        <w:t xml:space="preserve">            //当前curr节点指向二节点</w:t>
-      </w:r>
-    </w:p>
-    <w:p>
-      <w:pPr>
-        <w:ind w:firstLine="420" w:firstLineChars="0"/>
-        <w:rPr>
-          <w:rFonts w:hint="eastAsia"/>
-          <w:color w:val="FF0000"/>
-          <w:lang w:val="en-US" w:eastAsia="zh-CN"/>
-        </w:rPr>
-      </w:pPr>
-      <w:r>
-        <w:rPr>
-          <w:rFonts w:hint="eastAsia"/>
-          <w:color w:val="FF0000"/>
-          <w:lang w:val="en-US" w:eastAsia="zh-CN"/>
-        </w:rPr>
-        <w:t xml:space="preserve">            curr-&gt;next = secondNode;</w:t>
-      </w:r>
-    </w:p>
-    <w:p>
-      <w:pPr>
-        <w:ind w:firstLine="420" w:firstLineChars="0"/>
-        <w:rPr>
-          <w:rFonts w:hint="eastAsia"/>
-          <w:color w:val="FF0000"/>
-          <w:lang w:val="en-US" w:eastAsia="zh-CN"/>
-        </w:rPr>
-      </w:pPr>
-      <w:r>
-        <w:rPr>
-          <w:rFonts w:hint="eastAsia"/>
-          <w:color w:val="FF0000"/>
-          <w:lang w:val="en-US" w:eastAsia="zh-CN"/>
-        </w:rPr>
-        <w:t xml:space="preserve">            //一节点指向二节点此时的下一节点</w:t>
-      </w:r>
-    </w:p>
-    <w:p>
-      <w:pPr>
-        <w:ind w:firstLine="420" w:firstLineChars="0"/>
-        <w:rPr>
-          <w:rFonts w:hint="eastAsia"/>
-          <w:color w:val="FF0000"/>
-          <w:lang w:val="en-US" w:eastAsia="zh-CN"/>
-        </w:rPr>
-      </w:pPr>
-      <w:r>
-        <w:rPr>
-          <w:rFonts w:hint="eastAsia"/>
-          <w:color w:val="FF0000"/>
-          <w:lang w:val="en-US" w:eastAsia="zh-CN"/>
-        </w:rPr>
-        <w:t xml:space="preserve">            firstNode-&gt;next = secondNode-&gt;next;</w:t>
-      </w:r>
-    </w:p>
-    <w:p>
-      <w:pPr>
-        <w:ind w:firstLine="420" w:firstLineChars="0"/>
-        <w:rPr>
-          <w:rFonts w:hint="eastAsia"/>
-          <w:color w:val="FF0000"/>
-          <w:lang w:val="en-US" w:eastAsia="zh-CN"/>
-        </w:rPr>
-      </w:pPr>
-      <w:r>
-        <w:rPr>
-          <w:rFonts w:hint="eastAsia"/>
-          <w:color w:val="FF0000"/>
-          <w:lang w:val="en-US" w:eastAsia="zh-CN"/>
-        </w:rPr>
-        <w:t xml:space="preserve">            //二节点指向一节点，即交换位置成功</w:t>
-      </w:r>
-    </w:p>
-    <w:p>
-      <w:pPr>
-        <w:ind w:firstLine="420" w:firstLineChars="0"/>
-        <w:rPr>
-          <w:rFonts w:hint="eastAsia"/>
-          <w:color w:val="FF0000"/>
-          <w:lang w:val="en-US" w:eastAsia="zh-CN"/>
-        </w:rPr>
-      </w:pPr>
-      <w:r>
-        <w:rPr>
-          <w:rFonts w:hint="eastAsia"/>
-          <w:color w:val="FF0000"/>
-          <w:lang w:val="en-US" w:eastAsia="zh-CN"/>
-        </w:rPr>
-        <w:t xml:space="preserve">            secondNode-&gt;next = firstNode;</w:t>
-      </w:r>
-    </w:p>
-    <w:p>
-      <w:pPr>
-        <w:ind w:firstLine="420" w:firstLineChars="0"/>
-        <w:rPr>
-          <w:rFonts w:hint="eastAsia"/>
-          <w:lang w:val="en-US" w:eastAsia="zh-CN"/>
-        </w:rPr>
-      </w:pPr>
-    </w:p>
-    <w:p>
-      <w:pPr>
-        <w:ind w:firstLine="420" w:firstLineChars="0"/>
-        <w:rPr>
-          <w:rFonts w:hint="eastAsia"/>
-          <w:color w:val="FF0000"/>
-          <w:lang w:val="en-US" w:eastAsia="zh-CN"/>
-        </w:rPr>
-      </w:pPr>
-      <w:r>
-        <w:rPr>
-          <w:rFonts w:hint="eastAsia"/>
-          <w:color w:val="FF0000"/>
-          <w:lang w:val="en-US" w:eastAsia="zh-CN"/>
-        </w:rPr>
-        <w:t xml:space="preserve">            //由于每次循环curr节点都指向每次循环的一节点，所以要再次把curr节点指向一节点</w:t>
-      </w:r>
-    </w:p>
-    <w:p>
-      <w:pPr>
-        <w:ind w:firstLine="420" w:firstLineChars="0"/>
-        <w:rPr>
-          <w:rFonts w:hint="eastAsia"/>
-          <w:color w:val="FF0000"/>
-          <w:lang w:val="en-US" w:eastAsia="zh-CN"/>
-        </w:rPr>
-      </w:pPr>
-      <w:r>
-        <w:rPr>
-          <w:rFonts w:hint="eastAsia"/>
-          <w:color w:val="FF0000"/>
-          <w:lang w:val="en-US" w:eastAsia="zh-CN"/>
-        </w:rPr>
-        <w:t xml:space="preserve">            curr = firstNode;</w:t>
-      </w:r>
-    </w:p>
-    <w:p>
-      <w:pPr>
-        <w:ind w:firstLine="420" w:firstLineChars="0"/>
-        <w:rPr>
-          <w:rFonts w:hint="eastAsia"/>
-          <w:color w:val="FF0000"/>
-          <w:lang w:val="en-US" w:eastAsia="zh-CN"/>
-        </w:rPr>
-      </w:pPr>
-      <w:r>
-        <w:rPr>
-          <w:rFonts w:hint="eastAsia"/>
-          <w:color w:val="FF0000"/>
-          <w:lang w:val="en-US" w:eastAsia="zh-CN"/>
-        </w:rPr>
-        <w:t xml:space="preserve">            //每次移动都是由head节点来赋值操作，所以head应向右移动两格，即新循环的一节点</w:t>
-      </w:r>
-    </w:p>
-    <w:p>
-      <w:pPr>
-        <w:ind w:firstLine="420" w:firstLineChars="0"/>
-        <w:rPr>
-          <w:rFonts w:hint="eastAsia"/>
-          <w:color w:val="FF0000"/>
-          <w:lang w:val="en-US" w:eastAsia="zh-CN"/>
-        </w:rPr>
-      </w:pPr>
-      <w:r>
-        <w:rPr>
-          <w:rFonts w:hint="eastAsia"/>
-          <w:color w:val="FF0000"/>
-          <w:lang w:val="en-US" w:eastAsia="zh-CN"/>
-        </w:rPr>
-        <w:t xml:space="preserve">            head = firstNode-&gt;next;</w:t>
-      </w:r>
-    </w:p>
-    <w:p>
-      <w:pPr>
-        <w:ind w:firstLine="420" w:firstLineChars="0"/>
-        <w:rPr>
-          <w:rFonts w:hint="eastAsia"/>
-          <w:lang w:val="en-US" w:eastAsia="zh-CN"/>
-        </w:rPr>
-      </w:pPr>
-      <w:r>
-        <w:rPr>
-          <w:rFonts w:hint="eastAsia"/>
+          <w:rFonts w:hint="default"/>
+          <w:lang w:val="en-US" w:eastAsia="zh-CN"/>
+        </w:rPr>
+      </w:pPr>
+      <w:r>
+        <w:rPr>
+          <w:rFonts w:hint="default"/>
+          <w:lang w:val="en-US" w:eastAsia="zh-CN"/>
+        </w:rPr>
+        <w:t xml:space="preserve">    ListNode* swapPairs(ListNode* head) {</w:t>
+      </w:r>
+    </w:p>
+    <w:p>
+      <w:pPr>
+        <w:ind w:firstLine="420" w:firstLineChars="0"/>
+        <w:rPr>
+          <w:rFonts w:hint="default"/>
+          <w:lang w:val="en-US" w:eastAsia="zh-CN"/>
+        </w:rPr>
+      </w:pPr>
+      <w:r>
+        <w:rPr>
+          <w:rFonts w:hint="default"/>
+          <w:lang w:val="en-US" w:eastAsia="zh-CN"/>
+        </w:rPr>
+        <w:t xml:space="preserve">        if (head == nullptr || head-&gt;next == nullptr) {</w:t>
+      </w:r>
+    </w:p>
+    <w:p>
+      <w:pPr>
+        <w:ind w:firstLine="420" w:firstLineChars="0"/>
+        <w:rPr>
+          <w:rFonts w:hint="default"/>
+          <w:lang w:val="en-US" w:eastAsia="zh-CN"/>
+        </w:rPr>
+      </w:pPr>
+      <w:r>
+        <w:rPr>
+          <w:rFonts w:hint="default"/>
+          <w:lang w:val="en-US" w:eastAsia="zh-CN"/>
+        </w:rPr>
+        <w:t xml:space="preserve">            return head;</w:t>
+      </w:r>
+    </w:p>
+    <w:p>
+      <w:pPr>
+        <w:ind w:firstLine="420" w:firstLineChars="0"/>
+        <w:rPr>
+          <w:rFonts w:hint="default"/>
+          <w:lang w:val="en-US" w:eastAsia="zh-CN"/>
+        </w:rPr>
+      </w:pPr>
+      <w:r>
+        <w:rPr>
+          <w:rFonts w:hint="default"/>
           <w:lang w:val="en-US" w:eastAsia="zh-CN"/>
         </w:rPr>
         <w:t xml:space="preserve">        }</w:t>
@@ -1606,54 +764,107 @@
       <w:pPr>
         <w:ind w:firstLine="420" w:firstLineChars="0"/>
         <w:rPr>
-          <w:rFonts w:hint="eastAsia"/>
-          <w:lang w:val="en-US" w:eastAsia="zh-CN"/>
-        </w:rPr>
-      </w:pPr>
-      <w:r>
-        <w:rPr>
-          <w:rFonts w:hint="eastAsia"/>
-          <w:lang w:val="en-US" w:eastAsia="zh-CN"/>
-        </w:rPr>
-        <w:t xml:space="preserve">        //返回p的下一个节点即对应整个操作后的链表</w:t>
-      </w:r>
-    </w:p>
-    <w:p>
-      <w:pPr>
-        <w:ind w:firstLine="420" w:firstLineChars="0"/>
-        <w:rPr>
-          <w:rFonts w:hint="eastAsia"/>
-          <w:lang w:val="en-US" w:eastAsia="zh-CN"/>
-        </w:rPr>
-      </w:pPr>
-      <w:r>
-        <w:rPr>
-          <w:rFonts w:hint="eastAsia"/>
-          <w:lang w:val="en-US" w:eastAsia="zh-CN"/>
-        </w:rPr>
-        <w:t xml:space="preserve">        return p-&gt;next;</w:t>
-      </w:r>
-    </w:p>
-    <w:p>
-      <w:pPr>
-        <w:ind w:firstLine="420" w:firstLineChars="0"/>
-        <w:rPr>
-          <w:rFonts w:hint="eastAsia"/>
-          <w:lang w:val="en-US" w:eastAsia="zh-CN"/>
-        </w:rPr>
-      </w:pPr>
-    </w:p>
-    <w:p>
-      <w:pPr>
-        <w:ind w:firstLine="420" w:firstLineChars="0"/>
-        <w:rPr>
-          <w:rFonts w:hint="eastAsia"/>
-          <w:lang w:val="en-US" w:eastAsia="zh-CN"/>
-        </w:rPr>
-      </w:pPr>
-      <w:r>
-        <w:rPr>
-          <w:rFonts w:hint="eastAsia"/>
+          <w:rFonts w:hint="default"/>
+          <w:color w:val="FF0000"/>
+          <w:lang w:val="en-US" w:eastAsia="zh-CN"/>
+        </w:rPr>
+      </w:pPr>
+      <w:r>
+        <w:rPr>
+          <w:rFonts w:hint="default"/>
+          <w:lang w:val="en-US" w:eastAsia="zh-CN"/>
+        </w:rPr>
+        <w:t xml:space="preserve">        </w:t>
+      </w:r>
+      <w:r>
+        <w:rPr>
+          <w:rFonts w:hint="default"/>
+          <w:color w:val="FF0000"/>
+          <w:lang w:val="en-US" w:eastAsia="zh-CN"/>
+        </w:rPr>
+        <w:t>ListNode* newHead = head-&gt;next;</w:t>
+      </w:r>
+    </w:p>
+    <w:p>
+      <w:pPr>
+        <w:ind w:firstLine="420" w:firstLineChars="0"/>
+        <w:rPr>
+          <w:rFonts w:hint="default"/>
+          <w:color w:val="FF0000"/>
+          <w:lang w:val="en-US" w:eastAsia="zh-CN"/>
+        </w:rPr>
+      </w:pPr>
+      <w:r>
+        <w:rPr>
+          <w:rFonts w:hint="default"/>
+          <w:lang w:val="en-US" w:eastAsia="zh-CN"/>
+        </w:rPr>
+        <w:t xml:space="preserve">      </w:t>
+      </w:r>
+      <w:r>
+        <w:rPr>
+          <w:rFonts w:hint="default"/>
+          <w:color w:val="FF0000"/>
+          <w:lang w:val="en-US" w:eastAsia="zh-CN"/>
+        </w:rPr>
+        <w:t xml:space="preserve">  head-&gt;</w:t>
+      </w:r>
+      <w:bookmarkStart w:id="0" w:name="_GoBack"/>
+      <w:bookmarkEnd w:id="0"/>
+      <w:r>
+        <w:rPr>
+          <w:rFonts w:hint="default"/>
+          <w:color w:val="FF0000"/>
+          <w:lang w:val="en-US" w:eastAsia="zh-CN"/>
+        </w:rPr>
+        <w:t>next = swapPairs(newHead-&gt;next);</w:t>
+      </w:r>
+    </w:p>
+    <w:p>
+      <w:pPr>
+        <w:ind w:firstLine="420" w:firstLineChars="0"/>
+        <w:rPr>
+          <w:rFonts w:hint="default"/>
+          <w:color w:val="FF0000"/>
+          <w:lang w:val="en-US" w:eastAsia="zh-CN"/>
+        </w:rPr>
+      </w:pPr>
+      <w:r>
+        <w:rPr>
+          <w:rFonts w:hint="default"/>
+          <w:color w:val="FF0000"/>
+          <w:lang w:val="en-US" w:eastAsia="zh-CN"/>
+        </w:rPr>
+        <w:t xml:space="preserve">        newHead-&gt;next = head;</w:t>
+      </w:r>
+    </w:p>
+    <w:p>
+      <w:pPr>
+        <w:ind w:firstLine="420" w:firstLineChars="0"/>
+        <w:rPr>
+          <w:rFonts w:hint="default"/>
+          <w:lang w:val="en-US" w:eastAsia="zh-CN"/>
+        </w:rPr>
+      </w:pPr>
+      <w:r>
+        <w:rPr>
+          <w:rFonts w:hint="default"/>
+          <w:lang w:val="en-US" w:eastAsia="zh-CN"/>
+        </w:rPr>
+        <w:t xml:space="preserve">        return newHead;</w:t>
+      </w:r>
+    </w:p>
+    <w:p>
+      <w:pPr>
+        <w:ind w:firstLine="420" w:firstLineChars="0"/>
+        <w:rPr>
+          <w:rFonts w:hint="default"/>
+          <w:lang w:val="en-US" w:eastAsia="zh-CN"/>
+        </w:rPr>
+      </w:pPr>
+      <w:r>
+        <w:rPr>
+          <w:rFonts w:hint="default"/>
           <w:lang w:val="en-US" w:eastAsia="zh-CN"/>
         </w:rPr>
         <w:t xml:space="preserve">    }</w:t>
@@ -1663,13 +874,13 @@
       <w:pPr>
         <w:ind w:firstLine="420" w:firstLineChars="0"/>
         <w:rPr>
-          <w:rFonts w:hint="eastAsia"/>
-          <w:lang w:val="en-US" w:eastAsia="zh-CN"/>
-        </w:rPr>
-      </w:pPr>
-      <w:r>
-        <w:rPr>
-          <w:rFonts w:hint="eastAsia"/>
+          <w:rFonts w:hint="default"/>
+          <w:lang w:val="en-US" w:eastAsia="zh-CN"/>
+        </w:rPr>
+      </w:pPr>
+      <w:r>
+        <w:rPr>
+          <w:rFonts w:hint="default"/>
           <w:lang w:val="en-US" w:eastAsia="zh-CN"/>
         </w:rPr>
         <w:t>};</w:t>
@@ -1679,10 +890,26 @@
       <w:pPr>
         <w:ind w:firstLine="420" w:firstLineChars="0"/>
         <w:rPr>
-          <w:rFonts w:hint="eastAsia"/>
-          <w:lang w:val="en-US" w:eastAsia="zh-CN"/>
-        </w:rPr>
-      </w:pPr>
+          <w:rFonts w:hint="default"/>
+          <w:lang w:val="en-US" w:eastAsia="zh-CN"/>
+        </w:rPr>
+      </w:pPr>
+    </w:p>
+    <w:p>
+      <w:pPr>
+        <w:pStyle w:val="3"/>
+        <w:rPr>
+          <w:rFonts w:hint="eastAsia"/>
+          <w:lang w:val="en-US" w:eastAsia="zh-CN"/>
+        </w:rPr>
+      </w:pPr>
+      <w:r>
+        <w:rPr>
+          <w:rFonts w:hint="eastAsia"/>
+          <w:lang w:val="en-US" w:eastAsia="zh-CN"/>
+        </w:rPr>
+        <w:t>方法二：迭代法</w:t>
+      </w:r>
     </w:p>
     <w:p>
       <w:pPr>
@@ -1701,6 +928,906 @@
           <w:bCs/>
           <w:lang w:val="en-US" w:eastAsia="zh-CN"/>
         </w:rPr>
+        <w:t>思路：</w:t>
+      </w:r>
+    </w:p>
+    <w:p>
+      <w:pPr>
+        <w:ind w:firstLine="420" w:firstLineChars="0"/>
+        <w:rPr>
+          <w:rFonts w:hint="eastAsia"/>
+          <w:lang w:val="en-US" w:eastAsia="zh-CN"/>
+        </w:rPr>
+      </w:pPr>
+      <w:r>
+        <w:rPr>
+          <w:rFonts w:hint="eastAsia"/>
+          <w:lang w:val="en-US" w:eastAsia="zh-CN"/>
+        </w:rPr>
+        <w:t>我们把链表分为两部分，即奇数节点为一部分，偶数节点为一部分，A指的是交换节点中的前面的节点，B指的是要交换节点中的后面的节点。在完成它们的交换，我们还得用prevNode记录A的前驱节点。</w:t>
+      </w:r>
+    </w:p>
+    <w:p>
+      <w:pPr>
+        <w:ind w:firstLine="420" w:firstLineChars="0"/>
+        <w:rPr>
+          <w:rFonts w:hint="eastAsia"/>
+          <w:lang w:val="en-US" w:eastAsia="zh-CN"/>
+        </w:rPr>
+      </w:pPr>
+      <w:r>
+        <w:rPr>
+          <w:rFonts w:hint="eastAsia"/>
+          <w:lang w:val="en-US" w:eastAsia="zh-CN"/>
+        </w:rPr>
+        <w:t>算法：</w:t>
+      </w:r>
+    </w:p>
+    <w:p>
+      <w:pPr>
+        <w:ind w:firstLine="420" w:firstLineChars="0"/>
+        <w:rPr>
+          <w:rFonts w:hint="eastAsia"/>
+          <w:lang w:val="en-US" w:eastAsia="zh-CN"/>
+        </w:rPr>
+      </w:pPr>
+      <w:r>
+        <w:rPr>
+          <w:rFonts w:hint="eastAsia"/>
+          <w:lang w:val="en-US" w:eastAsia="zh-CN"/>
+        </w:rPr>
+        <w:t>1、firstNode（即A）和secondNode（即B）分别遍历偶数节点和奇数节点，即两步看作一步。</w:t>
+      </w:r>
+    </w:p>
+    <w:p>
+      <w:pPr>
+        <w:ind w:firstLine="420" w:firstLineChars="0"/>
+        <w:rPr>
+          <w:rFonts w:hint="eastAsia"/>
+          <w:lang w:val="en-US" w:eastAsia="zh-CN"/>
+        </w:rPr>
+      </w:pPr>
+      <w:r>
+        <w:rPr>
+          <w:rFonts w:hint="eastAsia"/>
+          <w:lang w:val="en-US" w:eastAsia="zh-CN"/>
+        </w:rPr>
+        <w:t>2、交换两个节点：</w:t>
+      </w:r>
+    </w:p>
+    <w:p>
+      <w:pPr>
+        <w:ind w:firstLine="420" w:firstLineChars="0"/>
+        <w:rPr>
+          <w:rFonts w:hint="eastAsia"/>
+          <w:lang w:val="en-US" w:eastAsia="zh-CN"/>
+        </w:rPr>
+      </w:pPr>
+      <w:r>
+        <w:rPr>
+          <w:rFonts w:hint="eastAsia"/>
+          <w:lang w:val="en-US" w:eastAsia="zh-CN"/>
+        </w:rPr>
+        <w:t xml:space="preserve"> firstNode.next = secondNode.next</w:t>
+      </w:r>
+    </w:p>
+    <w:p>
+      <w:pPr>
+        <w:ind w:firstLine="420" w:firstLineChars="0"/>
+        <w:rPr>
+          <w:rFonts w:hint="eastAsia"/>
+          <w:lang w:val="en-US" w:eastAsia="zh-CN"/>
+        </w:rPr>
+      </w:pPr>
+      <w:r>
+        <w:rPr>
+          <w:rFonts w:hint="eastAsia"/>
+          <w:lang w:val="en-US" w:eastAsia="zh-CN"/>
+        </w:rPr>
+        <w:t xml:space="preserve"> secondNode.next = firstNode</w:t>
+      </w:r>
+    </w:p>
+    <w:p>
+      <w:pPr>
+        <w:ind w:firstLine="420" w:firstLineChars="0"/>
+        <w:rPr>
+          <w:rFonts w:hint="eastAsia"/>
+          <w:lang w:val="en-US" w:eastAsia="zh-CN"/>
+        </w:rPr>
+      </w:pPr>
+      <w:r>
+        <w:rPr>
+          <w:rFonts w:hint="eastAsia"/>
+          <w:lang w:val="en-US" w:eastAsia="zh-CN"/>
+        </w:rPr>
+        <w:t>3、还需要更新 prevNode.next 指向交换后的头。</w:t>
+      </w:r>
+    </w:p>
+    <w:p>
+      <w:pPr>
+        <w:ind w:firstLine="420" w:firstLineChars="0"/>
+        <w:rPr>
+          <w:rFonts w:hint="eastAsia"/>
+          <w:lang w:val="en-US" w:eastAsia="zh-CN"/>
+        </w:rPr>
+      </w:pPr>
+      <w:r>
+        <w:rPr>
+          <w:rFonts w:hint="eastAsia"/>
+          <w:lang w:val="en-US" w:eastAsia="zh-CN"/>
+        </w:rPr>
+        <w:t>prevNode.next = secondNode</w:t>
+      </w:r>
+    </w:p>
+    <w:p>
+      <w:pPr>
+        <w:ind w:firstLine="420" w:firstLineChars="0"/>
+        <w:rPr>
+          <w:rFonts w:hint="eastAsia"/>
+          <w:lang w:val="en-US" w:eastAsia="zh-CN"/>
+        </w:rPr>
+      </w:pPr>
+      <w:r>
+        <w:rPr>
+          <w:rFonts w:hint="eastAsia"/>
+          <w:lang w:val="en-US" w:eastAsia="zh-CN"/>
+        </w:rPr>
+        <w:t>4、迭代完成后得到最终的交换结果。</w:t>
+      </w:r>
+    </w:p>
+    <w:p>
+      <w:pPr>
+        <w:ind w:firstLine="420" w:firstLineChars="0"/>
+        <w:rPr>
+          <w:rFonts w:hint="eastAsia"/>
+          <w:b/>
+          <w:bCs/>
+          <w:lang w:val="en-US" w:eastAsia="zh-CN"/>
+        </w:rPr>
+      </w:pPr>
+      <w:r>
+        <w:rPr>
+          <w:rFonts w:hint="eastAsia"/>
+          <w:b/>
+          <w:bCs/>
+          <w:lang w:val="en-US" w:eastAsia="zh-CN"/>
+        </w:rPr>
+        <w:t>代码：</w:t>
+      </w:r>
+    </w:p>
+    <w:p>
+      <w:pPr>
+        <w:ind w:firstLine="420" w:firstLineChars="0"/>
+        <w:rPr>
+          <w:rFonts w:hint="eastAsia"/>
+          <w:lang w:val="en-US" w:eastAsia="zh-CN"/>
+        </w:rPr>
+      </w:pPr>
+      <w:r>
+        <w:rPr>
+          <w:rFonts w:hint="eastAsia"/>
+          <w:lang w:val="en-US" w:eastAsia="zh-CN"/>
+        </w:rPr>
+        <w:t>/**</w:t>
+      </w:r>
+    </w:p>
+    <w:p>
+      <w:pPr>
+        <w:ind w:firstLine="420" w:firstLineChars="0"/>
+        <w:rPr>
+          <w:rFonts w:hint="eastAsia"/>
+          <w:lang w:val="en-US" w:eastAsia="zh-CN"/>
+        </w:rPr>
+      </w:pPr>
+      <w:r>
+        <w:rPr>
+          <w:rFonts w:hint="eastAsia"/>
+          <w:lang w:val="en-US" w:eastAsia="zh-CN"/>
+        </w:rPr>
+        <w:t xml:space="preserve"> * Definition for singly-linked list.</w:t>
+      </w:r>
+    </w:p>
+    <w:p>
+      <w:pPr>
+        <w:ind w:firstLine="420" w:firstLineChars="0"/>
+        <w:rPr>
+          <w:rFonts w:hint="eastAsia"/>
+          <w:lang w:val="en-US" w:eastAsia="zh-CN"/>
+        </w:rPr>
+      </w:pPr>
+      <w:r>
+        <w:rPr>
+          <w:rFonts w:hint="eastAsia"/>
+          <w:lang w:val="en-US" w:eastAsia="zh-CN"/>
+        </w:rPr>
+        <w:t xml:space="preserve"> * struct ListNode {</w:t>
+      </w:r>
+    </w:p>
+    <w:p>
+      <w:pPr>
+        <w:ind w:firstLine="420" w:firstLineChars="0"/>
+        <w:rPr>
+          <w:rFonts w:hint="eastAsia"/>
+          <w:lang w:val="en-US" w:eastAsia="zh-CN"/>
+        </w:rPr>
+      </w:pPr>
+      <w:r>
+        <w:rPr>
+          <w:rFonts w:hint="eastAsia"/>
+          <w:lang w:val="en-US" w:eastAsia="zh-CN"/>
+        </w:rPr>
+        <w:t xml:space="preserve"> *     int val;</w:t>
+      </w:r>
+    </w:p>
+    <w:p>
+      <w:pPr>
+        <w:ind w:firstLine="420" w:firstLineChars="0"/>
+        <w:rPr>
+          <w:rFonts w:hint="eastAsia"/>
+          <w:lang w:val="en-US" w:eastAsia="zh-CN"/>
+        </w:rPr>
+      </w:pPr>
+      <w:r>
+        <w:rPr>
+          <w:rFonts w:hint="eastAsia"/>
+          <w:lang w:val="en-US" w:eastAsia="zh-CN"/>
+        </w:rPr>
+        <w:t xml:space="preserve"> *     ListNode *next;</w:t>
+      </w:r>
+    </w:p>
+    <w:p>
+      <w:pPr>
+        <w:ind w:firstLine="420" w:firstLineChars="0"/>
+        <w:rPr>
+          <w:rFonts w:hint="eastAsia"/>
+          <w:lang w:val="en-US" w:eastAsia="zh-CN"/>
+        </w:rPr>
+      </w:pPr>
+      <w:r>
+        <w:rPr>
+          <w:rFonts w:hint="eastAsia"/>
+          <w:lang w:val="en-US" w:eastAsia="zh-CN"/>
+        </w:rPr>
+        <w:t xml:space="preserve"> *     ListNode(int x) : val(x), next(NULL) {}</w:t>
+      </w:r>
+    </w:p>
+    <w:p>
+      <w:pPr>
+        <w:ind w:firstLine="420" w:firstLineChars="0"/>
+        <w:rPr>
+          <w:rFonts w:hint="eastAsia"/>
+          <w:lang w:val="en-US" w:eastAsia="zh-CN"/>
+        </w:rPr>
+      </w:pPr>
+      <w:r>
+        <w:rPr>
+          <w:rFonts w:hint="eastAsia"/>
+          <w:lang w:val="en-US" w:eastAsia="zh-CN"/>
+        </w:rPr>
+        <w:t xml:space="preserve"> * };</w:t>
+      </w:r>
+    </w:p>
+    <w:p>
+      <w:pPr>
+        <w:ind w:firstLine="420" w:firstLineChars="0"/>
+        <w:rPr>
+          <w:rFonts w:hint="eastAsia"/>
+          <w:lang w:val="en-US" w:eastAsia="zh-CN"/>
+        </w:rPr>
+      </w:pPr>
+      <w:r>
+        <w:rPr>
+          <w:rFonts w:hint="eastAsia"/>
+          <w:lang w:val="en-US" w:eastAsia="zh-CN"/>
+        </w:rPr>
+        <w:t xml:space="preserve"> */</w:t>
+      </w:r>
+    </w:p>
+    <w:p>
+      <w:pPr>
+        <w:ind w:firstLine="420" w:firstLineChars="0"/>
+        <w:rPr>
+          <w:rFonts w:hint="eastAsia"/>
+          <w:lang w:val="en-US" w:eastAsia="zh-CN"/>
+        </w:rPr>
+      </w:pPr>
+      <w:r>
+        <w:rPr>
+          <w:rFonts w:hint="eastAsia"/>
+          <w:lang w:val="en-US" w:eastAsia="zh-CN"/>
+        </w:rPr>
+        <w:t xml:space="preserve">class Solution </w:t>
+      </w:r>
+    </w:p>
+    <w:p>
+      <w:pPr>
+        <w:ind w:firstLine="420" w:firstLineChars="0"/>
+        <w:rPr>
+          <w:rFonts w:hint="eastAsia"/>
+          <w:lang w:val="en-US" w:eastAsia="zh-CN"/>
+        </w:rPr>
+      </w:pPr>
+      <w:r>
+        <w:rPr>
+          <w:rFonts w:hint="eastAsia"/>
+          <w:lang w:val="en-US" w:eastAsia="zh-CN"/>
+        </w:rPr>
+        <w:t>{</w:t>
+      </w:r>
+    </w:p>
+    <w:p>
+      <w:pPr>
+        <w:ind w:firstLine="420" w:firstLineChars="0"/>
+        <w:rPr>
+          <w:rFonts w:hint="eastAsia"/>
+          <w:lang w:val="en-US" w:eastAsia="zh-CN"/>
+        </w:rPr>
+      </w:pPr>
+      <w:r>
+        <w:rPr>
+          <w:rFonts w:hint="eastAsia"/>
+          <w:lang w:val="en-US" w:eastAsia="zh-CN"/>
+        </w:rPr>
+        <w:t>public:</w:t>
+      </w:r>
+    </w:p>
+    <w:p>
+      <w:pPr>
+        <w:ind w:firstLine="420" w:firstLineChars="0"/>
+        <w:rPr>
+          <w:rFonts w:hint="eastAsia"/>
+          <w:lang w:val="en-US" w:eastAsia="zh-CN"/>
+        </w:rPr>
+      </w:pPr>
+      <w:r>
+        <w:rPr>
+          <w:rFonts w:hint="eastAsia"/>
+          <w:lang w:val="en-US" w:eastAsia="zh-CN"/>
+        </w:rPr>
+        <w:t xml:space="preserve">    ListNode* swapPairs(ListNode* head) </w:t>
+      </w:r>
+    </w:p>
+    <w:p>
+      <w:pPr>
+        <w:ind w:firstLine="420" w:firstLineChars="0"/>
+        <w:rPr>
+          <w:rFonts w:hint="eastAsia"/>
+          <w:lang w:val="en-US" w:eastAsia="zh-CN"/>
+        </w:rPr>
+      </w:pPr>
+      <w:r>
+        <w:rPr>
+          <w:rFonts w:hint="eastAsia"/>
+          <w:lang w:val="en-US" w:eastAsia="zh-CN"/>
+        </w:rPr>
+        <w:t xml:space="preserve">    {</w:t>
+      </w:r>
+    </w:p>
+    <w:p>
+      <w:pPr>
+        <w:ind w:firstLine="420" w:firstLineChars="0"/>
+        <w:rPr>
+          <w:rFonts w:hint="eastAsia"/>
+          <w:lang w:val="en-US" w:eastAsia="zh-CN"/>
+        </w:rPr>
+      </w:pPr>
+      <w:r>
+        <w:rPr>
+          <w:rFonts w:hint="eastAsia"/>
+          <w:lang w:val="en-US" w:eastAsia="zh-CN"/>
+        </w:rPr>
+        <w:t xml:space="preserve">        //新建一个空结点，用来指向头节点</w:t>
+      </w:r>
+    </w:p>
+    <w:p>
+      <w:pPr>
+        <w:ind w:firstLine="420" w:firstLineChars="0"/>
+        <w:rPr>
+          <w:rFonts w:hint="eastAsia"/>
+          <w:color w:val="FF0000"/>
+          <w:lang w:val="en-US" w:eastAsia="zh-CN"/>
+        </w:rPr>
+      </w:pPr>
+      <w:r>
+        <w:rPr>
+          <w:rFonts w:hint="eastAsia"/>
+          <w:lang w:val="en-US" w:eastAsia="zh-CN"/>
+        </w:rPr>
+        <w:t xml:space="preserve">    </w:t>
+      </w:r>
+      <w:r>
+        <w:rPr>
+          <w:rFonts w:hint="eastAsia"/>
+          <w:color w:val="FF0000"/>
+          <w:lang w:val="en-US" w:eastAsia="zh-CN"/>
+        </w:rPr>
+        <w:t xml:space="preserve">    ListNode* p = new ListNode(0);</w:t>
+      </w:r>
+    </w:p>
+    <w:p>
+      <w:pPr>
+        <w:ind w:firstLine="420" w:firstLineChars="0"/>
+        <w:rPr>
+          <w:rFonts w:hint="eastAsia"/>
+          <w:color w:val="FF0000"/>
+          <w:lang w:val="en-US" w:eastAsia="zh-CN"/>
+        </w:rPr>
+      </w:pPr>
+      <w:r>
+        <w:rPr>
+          <w:rFonts w:hint="eastAsia"/>
+          <w:color w:val="FF0000"/>
+          <w:lang w:val="en-US" w:eastAsia="zh-CN"/>
+        </w:rPr>
+        <w:t xml:space="preserve">        p-&gt;next = head;</w:t>
+      </w:r>
+    </w:p>
+    <w:p>
+      <w:pPr>
+        <w:ind w:firstLine="420" w:firstLineChars="0"/>
+        <w:rPr>
+          <w:rFonts w:hint="eastAsia"/>
+          <w:lang w:val="en-US" w:eastAsia="zh-CN"/>
+        </w:rPr>
+      </w:pPr>
+      <w:r>
+        <w:rPr>
+          <w:rFonts w:hint="eastAsia"/>
+          <w:lang w:val="en-US" w:eastAsia="zh-CN"/>
+        </w:rPr>
+        <w:t xml:space="preserve">        //新建和p相同一个curr节点，两个相同的节点一个是当前做改变的节点，一个是保持不动用来返回的节点</w:t>
+      </w:r>
+    </w:p>
+    <w:p>
+      <w:pPr>
+        <w:ind w:firstLine="420" w:firstLineChars="0"/>
+        <w:rPr>
+          <w:rFonts w:hint="eastAsia"/>
+          <w:lang w:val="en-US" w:eastAsia="zh-CN"/>
+        </w:rPr>
+      </w:pPr>
+      <w:r>
+        <w:rPr>
+          <w:rFonts w:hint="eastAsia"/>
+          <w:lang w:val="en-US" w:eastAsia="zh-CN"/>
+        </w:rPr>
+        <w:t xml:space="preserve">        ListNode* curr = p;</w:t>
+      </w:r>
+    </w:p>
+    <w:p>
+      <w:pPr>
+        <w:ind w:firstLine="420" w:firstLineChars="0"/>
+        <w:rPr>
+          <w:rFonts w:hint="eastAsia"/>
+          <w:lang w:val="en-US" w:eastAsia="zh-CN"/>
+        </w:rPr>
+      </w:pPr>
+      <w:r>
+        <w:rPr>
+          <w:rFonts w:hint="eastAsia"/>
+          <w:lang w:val="en-US" w:eastAsia="zh-CN"/>
+        </w:rPr>
+        <w:t xml:space="preserve">        //循环条件为当前节点为NULL或当前的下一个节点为NULL，分别对应偶数和奇数个节点的终止标志</w:t>
+      </w:r>
+    </w:p>
+    <w:p>
+      <w:pPr>
+        <w:ind w:firstLine="420" w:firstLineChars="0"/>
+        <w:rPr>
+          <w:rFonts w:hint="eastAsia"/>
+          <w:lang w:val="en-US" w:eastAsia="zh-CN"/>
+        </w:rPr>
+      </w:pPr>
+      <w:r>
+        <w:rPr>
+          <w:rFonts w:hint="eastAsia"/>
+          <w:lang w:val="en-US" w:eastAsia="zh-CN"/>
+        </w:rPr>
+        <w:t xml:space="preserve">        while(head != NULL &amp;&amp; head-&gt;next != NULL)</w:t>
+      </w:r>
+    </w:p>
+    <w:p>
+      <w:pPr>
+        <w:ind w:firstLine="420" w:firstLineChars="0"/>
+        <w:rPr>
+          <w:rFonts w:hint="eastAsia"/>
+          <w:lang w:val="en-US" w:eastAsia="zh-CN"/>
+        </w:rPr>
+      </w:pPr>
+      <w:r>
+        <w:rPr>
+          <w:rFonts w:hint="eastAsia"/>
+          <w:lang w:val="en-US" w:eastAsia="zh-CN"/>
+        </w:rPr>
+        <w:t xml:space="preserve">        {</w:t>
+      </w:r>
+    </w:p>
+    <w:p>
+      <w:pPr>
+        <w:ind w:firstLine="420" w:firstLineChars="0"/>
+        <w:rPr>
+          <w:rFonts w:hint="eastAsia"/>
+          <w:lang w:val="en-US" w:eastAsia="zh-CN"/>
+        </w:rPr>
+      </w:pPr>
+      <w:r>
+        <w:rPr>
+          <w:rFonts w:hint="eastAsia"/>
+          <w:lang w:val="en-US" w:eastAsia="zh-CN"/>
+        </w:rPr>
+        <w:t xml:space="preserve">            //为了清晰明了，我们新建两个节点，一节点和二节点</w:t>
+      </w:r>
+    </w:p>
+    <w:p>
+      <w:pPr>
+        <w:ind w:firstLine="420" w:firstLineChars="0"/>
+        <w:rPr>
+          <w:rFonts w:hint="eastAsia"/>
+          <w:lang w:val="en-US" w:eastAsia="zh-CN"/>
+        </w:rPr>
+      </w:pPr>
+      <w:r>
+        <w:rPr>
+          <w:rFonts w:hint="eastAsia"/>
+          <w:lang w:val="en-US" w:eastAsia="zh-CN"/>
+        </w:rPr>
+        <w:t xml:space="preserve">            ListNode* firstNode = head;</w:t>
+      </w:r>
+    </w:p>
+    <w:p>
+      <w:pPr>
+        <w:ind w:firstLine="420" w:firstLineChars="0"/>
+        <w:rPr>
+          <w:rFonts w:hint="eastAsia"/>
+          <w:lang w:val="en-US" w:eastAsia="zh-CN"/>
+        </w:rPr>
+      </w:pPr>
+      <w:r>
+        <w:rPr>
+          <w:rFonts w:hint="eastAsia"/>
+          <w:lang w:val="en-US" w:eastAsia="zh-CN"/>
+        </w:rPr>
+        <w:t xml:space="preserve">            ListNode* secondNode = head-&gt;next;</w:t>
+      </w:r>
+    </w:p>
+    <w:p>
+      <w:pPr>
+        <w:ind w:firstLine="420" w:firstLineChars="0"/>
+        <w:rPr>
+          <w:rFonts w:hint="eastAsia"/>
+          <w:lang w:val="en-US" w:eastAsia="zh-CN"/>
+        </w:rPr>
+      </w:pPr>
+    </w:p>
+    <w:p>
+      <w:pPr>
+        <w:ind w:firstLine="420" w:firstLineChars="0"/>
+        <w:rPr>
+          <w:rFonts w:hint="eastAsia"/>
+          <w:color w:val="FF0000"/>
+          <w:lang w:val="en-US" w:eastAsia="zh-CN"/>
+        </w:rPr>
+      </w:pPr>
+      <w:r>
+        <w:rPr>
+          <w:rFonts w:hint="eastAsia"/>
+          <w:lang w:val="en-US" w:eastAsia="zh-CN"/>
+        </w:rPr>
+        <w:t xml:space="preserve">         </w:t>
+      </w:r>
+      <w:r>
+        <w:rPr>
+          <w:rFonts w:hint="eastAsia"/>
+          <w:color w:val="FF0000"/>
+          <w:lang w:val="en-US" w:eastAsia="zh-CN"/>
+        </w:rPr>
+        <w:t xml:space="preserve">   ///把一和二进行交换，并连接前后</w:t>
+      </w:r>
+    </w:p>
+    <w:p>
+      <w:pPr>
+        <w:ind w:firstLine="420" w:firstLineChars="0"/>
+        <w:rPr>
+          <w:rFonts w:hint="eastAsia"/>
+          <w:color w:val="FF0000"/>
+          <w:lang w:val="en-US" w:eastAsia="zh-CN"/>
+        </w:rPr>
+      </w:pPr>
+      <w:r>
+        <w:rPr>
+          <w:rFonts w:hint="eastAsia"/>
+          <w:color w:val="FF0000"/>
+          <w:lang w:val="en-US" w:eastAsia="zh-CN"/>
+        </w:rPr>
+        <w:t xml:space="preserve">            //当前curr节点指向二节点</w:t>
+      </w:r>
+    </w:p>
+    <w:p>
+      <w:pPr>
+        <w:ind w:firstLine="420" w:firstLineChars="0"/>
+        <w:rPr>
+          <w:rFonts w:hint="eastAsia"/>
+          <w:color w:val="FF0000"/>
+          <w:lang w:val="en-US" w:eastAsia="zh-CN"/>
+        </w:rPr>
+      </w:pPr>
+      <w:r>
+        <w:rPr>
+          <w:rFonts w:hint="eastAsia"/>
+          <w:color w:val="FF0000"/>
+          <w:lang w:val="en-US" w:eastAsia="zh-CN"/>
+        </w:rPr>
+        <w:t xml:space="preserve">            curr-&gt;next = secondNode;</w:t>
+      </w:r>
+    </w:p>
+    <w:p>
+      <w:pPr>
+        <w:ind w:firstLine="420" w:firstLineChars="0"/>
+        <w:rPr>
+          <w:rFonts w:hint="eastAsia"/>
+          <w:color w:val="FF0000"/>
+          <w:lang w:val="en-US" w:eastAsia="zh-CN"/>
+        </w:rPr>
+      </w:pPr>
+      <w:r>
+        <w:rPr>
+          <w:rFonts w:hint="eastAsia"/>
+          <w:color w:val="FF0000"/>
+          <w:lang w:val="en-US" w:eastAsia="zh-CN"/>
+        </w:rPr>
+        <w:t xml:space="preserve">            //一节点指向二节点此时的下一节点</w:t>
+      </w:r>
+    </w:p>
+    <w:p>
+      <w:pPr>
+        <w:ind w:firstLine="420" w:firstLineChars="0"/>
+        <w:rPr>
+          <w:rFonts w:hint="eastAsia"/>
+          <w:color w:val="FF0000"/>
+          <w:lang w:val="en-US" w:eastAsia="zh-CN"/>
+        </w:rPr>
+      </w:pPr>
+      <w:r>
+        <w:rPr>
+          <w:rFonts w:hint="eastAsia"/>
+          <w:color w:val="FF0000"/>
+          <w:lang w:val="en-US" w:eastAsia="zh-CN"/>
+        </w:rPr>
+        <w:t xml:space="preserve">            firstNode-&gt;next = secondNode-&gt;next;</w:t>
+      </w:r>
+    </w:p>
+    <w:p>
+      <w:pPr>
+        <w:ind w:firstLine="420" w:firstLineChars="0"/>
+        <w:rPr>
+          <w:rFonts w:hint="eastAsia"/>
+          <w:color w:val="FF0000"/>
+          <w:lang w:val="en-US" w:eastAsia="zh-CN"/>
+        </w:rPr>
+      </w:pPr>
+      <w:r>
+        <w:rPr>
+          <w:rFonts w:hint="eastAsia"/>
+          <w:color w:val="FF0000"/>
+          <w:lang w:val="en-US" w:eastAsia="zh-CN"/>
+        </w:rPr>
+        <w:t xml:space="preserve">            //二节点指向一节点，即交换位置成功</w:t>
+      </w:r>
+    </w:p>
+    <w:p>
+      <w:pPr>
+        <w:ind w:firstLine="420" w:firstLineChars="0"/>
+        <w:rPr>
+          <w:rFonts w:hint="eastAsia"/>
+          <w:color w:val="FF0000"/>
+          <w:lang w:val="en-US" w:eastAsia="zh-CN"/>
+        </w:rPr>
+      </w:pPr>
+      <w:r>
+        <w:rPr>
+          <w:rFonts w:hint="eastAsia"/>
+          <w:color w:val="FF0000"/>
+          <w:lang w:val="en-US" w:eastAsia="zh-CN"/>
+        </w:rPr>
+        <w:t xml:space="preserve">            secondNode-&gt;next = firstNode;</w:t>
+      </w:r>
+    </w:p>
+    <w:p>
+      <w:pPr>
+        <w:ind w:firstLine="420" w:firstLineChars="0"/>
+        <w:rPr>
+          <w:rFonts w:hint="eastAsia"/>
+          <w:lang w:val="en-US" w:eastAsia="zh-CN"/>
+        </w:rPr>
+      </w:pPr>
+    </w:p>
+    <w:p>
+      <w:pPr>
+        <w:ind w:firstLine="420" w:firstLineChars="0"/>
+        <w:rPr>
+          <w:rFonts w:hint="eastAsia"/>
+          <w:color w:val="FF0000"/>
+          <w:lang w:val="en-US" w:eastAsia="zh-CN"/>
+        </w:rPr>
+      </w:pPr>
+      <w:r>
+        <w:rPr>
+          <w:rFonts w:hint="eastAsia"/>
+          <w:color w:val="FF0000"/>
+          <w:lang w:val="en-US" w:eastAsia="zh-CN"/>
+        </w:rPr>
+        <w:t xml:space="preserve">            //由于每次循环curr节点都指向每次循环的一节点，所以要再次把curr节点指向一节点</w:t>
+      </w:r>
+    </w:p>
+    <w:p>
+      <w:pPr>
+        <w:ind w:firstLine="420" w:firstLineChars="0"/>
+        <w:rPr>
+          <w:rFonts w:hint="eastAsia"/>
+          <w:color w:val="FF0000"/>
+          <w:lang w:val="en-US" w:eastAsia="zh-CN"/>
+        </w:rPr>
+      </w:pPr>
+      <w:r>
+        <w:rPr>
+          <w:rFonts w:hint="eastAsia"/>
+          <w:color w:val="FF0000"/>
+          <w:lang w:val="en-US" w:eastAsia="zh-CN"/>
+        </w:rPr>
+        <w:t xml:space="preserve">            curr = firstNode;</w:t>
+      </w:r>
+    </w:p>
+    <w:p>
+      <w:pPr>
+        <w:ind w:firstLine="420" w:firstLineChars="0"/>
+        <w:rPr>
+          <w:rFonts w:hint="eastAsia"/>
+          <w:color w:val="FF0000"/>
+          <w:lang w:val="en-US" w:eastAsia="zh-CN"/>
+        </w:rPr>
+      </w:pPr>
+      <w:r>
+        <w:rPr>
+          <w:rFonts w:hint="eastAsia"/>
+          <w:color w:val="FF0000"/>
+          <w:lang w:val="en-US" w:eastAsia="zh-CN"/>
+        </w:rPr>
+        <w:t xml:space="preserve">            //每次移动都是由head节点来赋值操作，所以head应向右移动两格，即新循环的一节点</w:t>
+      </w:r>
+    </w:p>
+    <w:p>
+      <w:pPr>
+        <w:ind w:firstLine="420" w:firstLineChars="0"/>
+        <w:rPr>
+          <w:rFonts w:hint="eastAsia"/>
+          <w:color w:val="FF0000"/>
+          <w:lang w:val="en-US" w:eastAsia="zh-CN"/>
+        </w:rPr>
+      </w:pPr>
+      <w:r>
+        <w:rPr>
+          <w:rFonts w:hint="eastAsia"/>
+          <w:color w:val="FF0000"/>
+          <w:lang w:val="en-US" w:eastAsia="zh-CN"/>
+        </w:rPr>
+        <w:t xml:space="preserve">            head = firstNode-&gt;next;</w:t>
+      </w:r>
+    </w:p>
+    <w:p>
+      <w:pPr>
+        <w:ind w:firstLine="420" w:firstLineChars="0"/>
+        <w:rPr>
+          <w:rFonts w:hint="eastAsia"/>
+          <w:lang w:val="en-US" w:eastAsia="zh-CN"/>
+        </w:rPr>
+      </w:pPr>
+      <w:r>
+        <w:rPr>
+          <w:rFonts w:hint="eastAsia"/>
+          <w:lang w:val="en-US" w:eastAsia="zh-CN"/>
+        </w:rPr>
+        <w:t xml:space="preserve">        }</w:t>
+      </w:r>
+    </w:p>
+    <w:p>
+      <w:pPr>
+        <w:ind w:firstLine="420" w:firstLineChars="0"/>
+        <w:rPr>
+          <w:rFonts w:hint="eastAsia"/>
+          <w:lang w:val="en-US" w:eastAsia="zh-CN"/>
+        </w:rPr>
+      </w:pPr>
+      <w:r>
+        <w:rPr>
+          <w:rFonts w:hint="eastAsia"/>
+          <w:lang w:val="en-US" w:eastAsia="zh-CN"/>
+        </w:rPr>
+        <w:t xml:space="preserve">        //返回p的下一个节点即对应整个操作后的链表</w:t>
+      </w:r>
+    </w:p>
+    <w:p>
+      <w:pPr>
+        <w:ind w:firstLine="420" w:firstLineChars="0"/>
+        <w:rPr>
+          <w:rFonts w:hint="eastAsia"/>
+          <w:lang w:val="en-US" w:eastAsia="zh-CN"/>
+        </w:rPr>
+      </w:pPr>
+      <w:r>
+        <w:rPr>
+          <w:rFonts w:hint="eastAsia"/>
+          <w:lang w:val="en-US" w:eastAsia="zh-CN"/>
+        </w:rPr>
+        <w:t xml:space="preserve">        return p-&gt;next;</w:t>
+      </w:r>
+    </w:p>
+    <w:p>
+      <w:pPr>
+        <w:ind w:firstLine="420" w:firstLineChars="0"/>
+        <w:rPr>
+          <w:rFonts w:hint="eastAsia"/>
+          <w:lang w:val="en-US" w:eastAsia="zh-CN"/>
+        </w:rPr>
+      </w:pPr>
+    </w:p>
+    <w:p>
+      <w:pPr>
+        <w:ind w:firstLine="420" w:firstLineChars="0"/>
+        <w:rPr>
+          <w:rFonts w:hint="eastAsia"/>
+          <w:lang w:val="en-US" w:eastAsia="zh-CN"/>
+        </w:rPr>
+      </w:pPr>
+      <w:r>
+        <w:rPr>
+          <w:rFonts w:hint="eastAsia"/>
+          <w:lang w:val="en-US" w:eastAsia="zh-CN"/>
+        </w:rPr>
+        <w:t xml:space="preserve">    }</w:t>
+      </w:r>
+    </w:p>
+    <w:p>
+      <w:pPr>
+        <w:ind w:firstLine="420" w:firstLineChars="0"/>
+        <w:rPr>
+          <w:rFonts w:hint="eastAsia"/>
+          <w:lang w:val="en-US" w:eastAsia="zh-CN"/>
+        </w:rPr>
+      </w:pPr>
+      <w:r>
+        <w:rPr>
+          <w:rFonts w:hint="eastAsia"/>
+          <w:lang w:val="en-US" w:eastAsia="zh-CN"/>
+        </w:rPr>
+        <w:t>};</w:t>
+      </w:r>
+    </w:p>
+    <w:p>
+      <w:pPr>
+        <w:ind w:firstLine="420" w:firstLineChars="0"/>
+        <w:rPr>
+          <w:rFonts w:hint="eastAsia"/>
+          <w:lang w:val="en-US" w:eastAsia="zh-CN"/>
+        </w:rPr>
+      </w:pPr>
+    </w:p>
+    <w:p>
+      <w:pPr>
+        <w:ind w:firstLine="420" w:firstLineChars="0"/>
+        <w:rPr>
+          <w:rFonts w:hint="eastAsia"/>
+          <w:b/>
+          <w:bCs/>
+          <w:lang w:val="en-US" w:eastAsia="zh-CN"/>
+        </w:rPr>
+      </w:pPr>
+      <w:r>
+        <w:rPr>
+          <w:rFonts w:hint="eastAsia"/>
+          <w:b/>
+          <w:bCs/>
+          <w:lang w:val="en-US" w:eastAsia="zh-CN"/>
+        </w:rPr>
         <w:t>另一种写法：</w:t>
       </w:r>
     </w:p>
@@ -1893,7 +2020,6 @@
           <w:lang w:val="en-US" w:eastAsia="zh-CN"/>
         </w:rPr>
       </w:pPr>
-      <w:bookmarkStart w:id="0" w:name="_GoBack"/>
       <w:r>
         <w:rPr>
           <w:rFonts w:hint="default"/>
@@ -1957,7 +2083,6 @@
         <w:t xml:space="preserve">            temp = node1;</w:t>
       </w:r>
     </w:p>
-    <w:bookmarkEnd w:id="0"/>
     <w:p>
       <w:pPr>
         <w:ind w:firstLine="420" w:firstLineChars="0"/>
@@ -2030,6 +2155,588 @@
           <w:lang w:val="en-US" w:eastAsia="zh-CN"/>
         </w:rPr>
       </w:pPr>
+    </w:p>
+    <w:p>
+      <w:pPr>
+        <w:ind w:firstLine="420" w:firstLineChars="0"/>
+        <w:rPr>
+          <w:rFonts w:hint="eastAsia"/>
+          <w:lang w:val="en-US" w:eastAsia="zh-CN"/>
+        </w:rPr>
+      </w:pPr>
+      <w:r>
+        <w:rPr>
+          <w:rFonts w:hint="eastAsia"/>
+          <w:lang w:val="en-US" w:eastAsia="zh-CN"/>
+        </w:rPr>
+        <w:t>另一种写法：</w:t>
+      </w:r>
+    </w:p>
+    <w:p>
+      <w:pPr>
+        <w:jc w:val="center"/>
+        <w:rPr>
+          <w:rFonts w:hint="eastAsia"/>
+          <w:lang w:val="en-US" w:eastAsia="zh-CN"/>
+        </w:rPr>
+      </w:pPr>
+      <w:r>
+        <w:rPr>
+          <w:rFonts w:hint="eastAsia"/>
+          <w:lang w:val="en-US" w:eastAsia="zh-CN"/>
+        </w:rPr>
+        <w:drawing>
+          <wp:inline distT="0" distB="0" distL="114300" distR="114300">
+            <wp:extent cx="3942715" cy="4533265"/>
+            <wp:effectExtent l="0" t="0" r="6985" b="635"/>
+            <wp:docPr id="2" name="图片 2"/>
+            <wp:cNvGraphicFramePr>
+              <a:graphicFrameLocks xmlns:a="http://schemas.openxmlformats.org/drawingml/2006/main" noChangeAspect="1"/>
+            </wp:cNvGraphicFramePr>
+            <a:graphic xmlns:a="http://schemas.openxmlformats.org/drawingml/2006/main">
+              <a:graphicData uri="http://schemas.openxmlformats.org/drawingml/2006/picture">
+                <pic:pic xmlns:pic="http://schemas.openxmlformats.org/drawingml/2006/picture">
+                  <pic:nvPicPr>
+                    <pic:cNvPr id="2" name="图片 2"/>
+                    <pic:cNvPicPr>
+                      <a:picLocks noChangeAspect="1"/>
+                    </pic:cNvPicPr>
+                  </pic:nvPicPr>
+                  <pic:blipFill>
+                    <a:blip r:embed="rId6"/>
+                    <a:stretch>
+                      <a:fillRect/>
+                    </a:stretch>
+                  </pic:blipFill>
+                  <pic:spPr>
+                    <a:xfrm>
+                      <a:off x="0" y="0"/>
+                      <a:ext cx="3942715" cy="4533265"/>
+                    </a:xfrm>
+                    <a:prstGeom prst="rect">
+                      <a:avLst/>
+                    </a:prstGeom>
+                    <a:noFill/>
+                    <a:ln>
+                      <a:noFill/>
+                    </a:ln>
+                  </pic:spPr>
+                </pic:pic>
+              </a:graphicData>
+            </a:graphic>
+          </wp:inline>
+        </w:drawing>
+      </w:r>
+    </w:p>
+    <w:p>
+      <w:pPr>
+        <w:ind w:firstLine="420" w:firstLineChars="0"/>
+        <w:jc w:val="both"/>
+        <w:rPr>
+          <w:rFonts w:hint="eastAsia"/>
+          <w:lang w:val="en-US" w:eastAsia="zh-CN"/>
+        </w:rPr>
+      </w:pPr>
+      <w:r>
+        <w:rPr>
+          <w:rFonts w:hint="eastAsia"/>
+          <w:lang w:val="en-US" w:eastAsia="zh-CN"/>
+        </w:rPr>
+        <w:t>/**</w:t>
+      </w:r>
+    </w:p>
+    <w:p>
+      <w:pPr>
+        <w:ind w:firstLine="420" w:firstLineChars="0"/>
+        <w:jc w:val="both"/>
+        <w:rPr>
+          <w:rFonts w:hint="eastAsia"/>
+          <w:lang w:val="en-US" w:eastAsia="zh-CN"/>
+        </w:rPr>
+      </w:pPr>
+      <w:r>
+        <w:rPr>
+          <w:rFonts w:hint="eastAsia"/>
+          <w:lang w:val="en-US" w:eastAsia="zh-CN"/>
+        </w:rPr>
+        <w:t xml:space="preserve"> * Definition for singly-linked list.</w:t>
+      </w:r>
+    </w:p>
+    <w:p>
+      <w:pPr>
+        <w:ind w:firstLine="420" w:firstLineChars="0"/>
+        <w:jc w:val="both"/>
+        <w:rPr>
+          <w:rFonts w:hint="eastAsia"/>
+          <w:lang w:val="en-US" w:eastAsia="zh-CN"/>
+        </w:rPr>
+      </w:pPr>
+      <w:r>
+        <w:rPr>
+          <w:rFonts w:hint="eastAsia"/>
+          <w:lang w:val="en-US" w:eastAsia="zh-CN"/>
+        </w:rPr>
+        <w:t xml:space="preserve"> * struct ListNode {</w:t>
+      </w:r>
+    </w:p>
+    <w:p>
+      <w:pPr>
+        <w:ind w:firstLine="420" w:firstLineChars="0"/>
+        <w:jc w:val="both"/>
+        <w:rPr>
+          <w:rFonts w:hint="eastAsia"/>
+          <w:lang w:val="en-US" w:eastAsia="zh-CN"/>
+        </w:rPr>
+      </w:pPr>
+      <w:r>
+        <w:rPr>
+          <w:rFonts w:hint="eastAsia"/>
+          <w:lang w:val="en-US" w:eastAsia="zh-CN"/>
+        </w:rPr>
+        <w:t xml:space="preserve"> *     int val;</w:t>
+      </w:r>
+    </w:p>
+    <w:p>
+      <w:pPr>
+        <w:ind w:firstLine="420" w:firstLineChars="0"/>
+        <w:jc w:val="both"/>
+        <w:rPr>
+          <w:rFonts w:hint="eastAsia"/>
+          <w:lang w:val="en-US" w:eastAsia="zh-CN"/>
+        </w:rPr>
+      </w:pPr>
+      <w:r>
+        <w:rPr>
+          <w:rFonts w:hint="eastAsia"/>
+          <w:lang w:val="en-US" w:eastAsia="zh-CN"/>
+        </w:rPr>
+        <w:t xml:space="preserve"> *     ListNode *next;</w:t>
+      </w:r>
+    </w:p>
+    <w:p>
+      <w:pPr>
+        <w:ind w:firstLine="420" w:firstLineChars="0"/>
+        <w:jc w:val="both"/>
+        <w:rPr>
+          <w:rFonts w:hint="eastAsia"/>
+          <w:lang w:val="en-US" w:eastAsia="zh-CN"/>
+        </w:rPr>
+      </w:pPr>
+      <w:r>
+        <w:rPr>
+          <w:rFonts w:hint="eastAsia"/>
+          <w:lang w:val="en-US" w:eastAsia="zh-CN"/>
+        </w:rPr>
+        <w:t xml:space="preserve"> *     ListNode(int x) : val(x), next(NULL) {}</w:t>
+      </w:r>
+    </w:p>
+    <w:p>
+      <w:pPr>
+        <w:ind w:firstLine="420" w:firstLineChars="0"/>
+        <w:jc w:val="both"/>
+        <w:rPr>
+          <w:rFonts w:hint="eastAsia"/>
+          <w:lang w:val="en-US" w:eastAsia="zh-CN"/>
+        </w:rPr>
+      </w:pPr>
+      <w:r>
+        <w:rPr>
+          <w:rFonts w:hint="eastAsia"/>
+          <w:lang w:val="en-US" w:eastAsia="zh-CN"/>
+        </w:rPr>
+        <w:t xml:space="preserve"> * };</w:t>
+      </w:r>
+    </w:p>
+    <w:p>
+      <w:pPr>
+        <w:ind w:firstLine="420" w:firstLineChars="0"/>
+        <w:jc w:val="both"/>
+        <w:rPr>
+          <w:rFonts w:hint="eastAsia"/>
+          <w:lang w:val="en-US" w:eastAsia="zh-CN"/>
+        </w:rPr>
+      </w:pPr>
+      <w:r>
+        <w:rPr>
+          <w:rFonts w:hint="eastAsia"/>
+          <w:lang w:val="en-US" w:eastAsia="zh-CN"/>
+        </w:rPr>
+        <w:t xml:space="preserve"> */</w:t>
+      </w:r>
+    </w:p>
+    <w:p>
+      <w:pPr>
+        <w:ind w:firstLine="420" w:firstLineChars="0"/>
+        <w:jc w:val="both"/>
+        <w:rPr>
+          <w:rFonts w:hint="eastAsia"/>
+          <w:lang w:val="en-US" w:eastAsia="zh-CN"/>
+        </w:rPr>
+      </w:pPr>
+      <w:r>
+        <w:rPr>
+          <w:rFonts w:hint="eastAsia"/>
+          <w:lang w:val="en-US" w:eastAsia="zh-CN"/>
+        </w:rPr>
+        <w:t>class Solution {</w:t>
+      </w:r>
+    </w:p>
+    <w:p>
+      <w:pPr>
+        <w:ind w:firstLine="420" w:firstLineChars="0"/>
+        <w:jc w:val="both"/>
+        <w:rPr>
+          <w:rFonts w:hint="eastAsia"/>
+          <w:lang w:val="en-US" w:eastAsia="zh-CN"/>
+        </w:rPr>
+      </w:pPr>
+      <w:r>
+        <w:rPr>
+          <w:rFonts w:hint="eastAsia"/>
+          <w:lang w:val="en-US" w:eastAsia="zh-CN"/>
+        </w:rPr>
+        <w:t>public:</w:t>
+      </w:r>
+    </w:p>
+    <w:p>
+      <w:pPr>
+        <w:ind w:firstLine="420" w:firstLineChars="0"/>
+        <w:jc w:val="both"/>
+        <w:rPr>
+          <w:rFonts w:hint="eastAsia"/>
+          <w:lang w:val="en-US" w:eastAsia="zh-CN"/>
+        </w:rPr>
+      </w:pPr>
+      <w:r>
+        <w:rPr>
+          <w:rFonts w:hint="eastAsia"/>
+          <w:lang w:val="en-US" w:eastAsia="zh-CN"/>
+        </w:rPr>
+        <w:t xml:space="preserve">    ListNode* swapPairs(ListNode* head) {</w:t>
+      </w:r>
+    </w:p>
+    <w:p>
+      <w:pPr>
+        <w:ind w:firstLine="420" w:firstLineChars="0"/>
+        <w:jc w:val="both"/>
+        <w:rPr>
+          <w:rFonts w:hint="eastAsia"/>
+          <w:lang w:val="en-US" w:eastAsia="zh-CN"/>
+        </w:rPr>
+      </w:pPr>
+      <w:r>
+        <w:rPr>
+          <w:rFonts w:hint="eastAsia"/>
+          <w:lang w:val="en-US" w:eastAsia="zh-CN"/>
+        </w:rPr>
+        <w:t xml:space="preserve">        if(!head || !head-&gt;next) return head;</w:t>
+      </w:r>
+    </w:p>
+    <w:p>
+      <w:pPr>
+        <w:ind w:firstLine="420" w:firstLineChars="0"/>
+        <w:jc w:val="both"/>
+        <w:rPr>
+          <w:rFonts w:hint="eastAsia"/>
+          <w:lang w:val="en-US" w:eastAsia="zh-CN"/>
+        </w:rPr>
+      </w:pPr>
+      <w:r>
+        <w:rPr>
+          <w:rFonts w:hint="eastAsia"/>
+          <w:lang w:val="en-US" w:eastAsia="zh-CN"/>
+        </w:rPr>
+        <w:t xml:space="preserve">        ListNode dummyhead(-1);</w:t>
+      </w:r>
+    </w:p>
+    <w:p>
+      <w:pPr>
+        <w:ind w:firstLine="420" w:firstLineChars="0"/>
+        <w:jc w:val="both"/>
+        <w:rPr>
+          <w:rFonts w:hint="eastAsia"/>
+          <w:lang w:val="en-US" w:eastAsia="zh-CN"/>
+        </w:rPr>
+      </w:pPr>
+      <w:r>
+        <w:rPr>
+          <w:rFonts w:hint="eastAsia"/>
+          <w:lang w:val="en-US" w:eastAsia="zh-CN"/>
+        </w:rPr>
+        <w:t xml:space="preserve">        dummyhead.next = head;</w:t>
+      </w:r>
+    </w:p>
+    <w:p>
+      <w:pPr>
+        <w:ind w:firstLine="420" w:firstLineChars="0"/>
+        <w:jc w:val="both"/>
+        <w:rPr>
+          <w:rFonts w:hint="eastAsia"/>
+          <w:lang w:val="en-US" w:eastAsia="zh-CN"/>
+        </w:rPr>
+      </w:pPr>
+      <w:r>
+        <w:rPr>
+          <w:rFonts w:hint="eastAsia"/>
+          <w:lang w:val="en-US" w:eastAsia="zh-CN"/>
+        </w:rPr>
+        <w:t xml:space="preserve">        ListNode *pre = &amp;dummyhead;</w:t>
+      </w:r>
+    </w:p>
+    <w:p>
+      <w:pPr>
+        <w:ind w:firstLine="420" w:firstLineChars="0"/>
+        <w:jc w:val="both"/>
+        <w:rPr>
+          <w:rFonts w:hint="eastAsia"/>
+          <w:lang w:val="en-US" w:eastAsia="zh-CN"/>
+        </w:rPr>
+      </w:pPr>
+      <w:r>
+        <w:rPr>
+          <w:rFonts w:hint="eastAsia"/>
+          <w:lang w:val="en-US" w:eastAsia="zh-CN"/>
+        </w:rPr>
+        <w:t xml:space="preserve">        ListNode *p = head;</w:t>
+      </w:r>
+    </w:p>
+    <w:p>
+      <w:pPr>
+        <w:ind w:firstLine="420" w:firstLineChars="0"/>
+        <w:jc w:val="both"/>
+        <w:rPr>
+          <w:rFonts w:hint="eastAsia"/>
+          <w:lang w:val="en-US" w:eastAsia="zh-CN"/>
+        </w:rPr>
+      </w:pPr>
+      <w:r>
+        <w:rPr>
+          <w:rFonts w:hint="eastAsia"/>
+          <w:lang w:val="en-US" w:eastAsia="zh-CN"/>
+        </w:rPr>
+        <w:t xml:space="preserve">        ListNode *mark1, *mark2;</w:t>
+      </w:r>
+    </w:p>
+    <w:p>
+      <w:pPr>
+        <w:ind w:firstLine="420" w:firstLineChars="0"/>
+        <w:jc w:val="both"/>
+        <w:rPr>
+          <w:rFonts w:hint="eastAsia"/>
+          <w:lang w:val="en-US" w:eastAsia="zh-CN"/>
+        </w:rPr>
+      </w:pPr>
+      <w:r>
+        <w:rPr>
+          <w:rFonts w:hint="eastAsia"/>
+          <w:lang w:val="en-US" w:eastAsia="zh-CN"/>
+        </w:rPr>
+        <w:t xml:space="preserve">        while(p &amp;&amp; p-&gt;next){</w:t>
+      </w:r>
+    </w:p>
+    <w:p>
+      <w:pPr>
+        <w:ind w:left="840" w:leftChars="0" w:firstLine="420" w:firstLineChars="0"/>
+        <w:jc w:val="both"/>
+        <w:rPr>
+          <w:rFonts w:hint="eastAsia"/>
+          <w:lang w:val="en-US" w:eastAsia="zh-CN"/>
+        </w:rPr>
+      </w:pPr>
+      <w:r>
+        <w:rPr>
+          <w:rFonts w:hint="eastAsia"/>
+          <w:lang w:val="en-US" w:eastAsia="zh-CN"/>
+        </w:rPr>
+        <w:t>//注意循环条件，要循环到处理完全结束or只剩一个节点无需交换</w:t>
+      </w:r>
+    </w:p>
+    <w:p>
+      <w:pPr>
+        <w:ind w:firstLine="420" w:firstLineChars="0"/>
+        <w:jc w:val="both"/>
+        <w:rPr>
+          <w:rFonts w:hint="eastAsia"/>
+          <w:lang w:val="en-US" w:eastAsia="zh-CN"/>
+        </w:rPr>
+      </w:pPr>
+      <w:r>
+        <w:rPr>
+          <w:rFonts w:hint="eastAsia"/>
+          <w:lang w:val="en-US" w:eastAsia="zh-CN"/>
+        </w:rPr>
+        <w:t xml:space="preserve">            mark1 = p-&gt;next;</w:t>
+      </w:r>
+    </w:p>
+    <w:p>
+      <w:pPr>
+        <w:ind w:firstLine="420" w:firstLineChars="0"/>
+        <w:jc w:val="both"/>
+        <w:rPr>
+          <w:rFonts w:hint="eastAsia"/>
+          <w:lang w:val="en-US" w:eastAsia="zh-CN"/>
+        </w:rPr>
+      </w:pPr>
+      <w:r>
+        <w:rPr>
+          <w:rFonts w:hint="eastAsia"/>
+          <w:lang w:val="en-US" w:eastAsia="zh-CN"/>
+        </w:rPr>
+        <w:t xml:space="preserve">            mark2 = p-&gt;next-&gt;next;</w:t>
+      </w:r>
+    </w:p>
+    <w:p>
+      <w:pPr>
+        <w:ind w:firstLine="420" w:firstLineChars="0"/>
+        <w:jc w:val="both"/>
+        <w:rPr>
+          <w:rFonts w:hint="eastAsia"/>
+          <w:lang w:val="en-US" w:eastAsia="zh-CN"/>
+        </w:rPr>
+      </w:pPr>
+      <w:r>
+        <w:rPr>
+          <w:rFonts w:hint="eastAsia"/>
+          <w:lang w:val="en-US" w:eastAsia="zh-CN"/>
+        </w:rPr>
+        <w:t xml:space="preserve">            p-&gt;next-&gt;next = p;</w:t>
+      </w:r>
+    </w:p>
+    <w:p>
+      <w:pPr>
+        <w:ind w:firstLine="420" w:firstLineChars="0"/>
+        <w:jc w:val="both"/>
+        <w:rPr>
+          <w:rFonts w:hint="eastAsia"/>
+          <w:lang w:val="en-US" w:eastAsia="zh-CN"/>
+        </w:rPr>
+      </w:pPr>
+      <w:r>
+        <w:rPr>
+          <w:rFonts w:hint="eastAsia"/>
+          <w:lang w:val="en-US" w:eastAsia="zh-CN"/>
+        </w:rPr>
+        <w:t xml:space="preserve">            p-&gt;next = mark2;</w:t>
+      </w:r>
+    </w:p>
+    <w:p>
+      <w:pPr>
+        <w:ind w:firstLine="420" w:firstLineChars="0"/>
+        <w:jc w:val="both"/>
+        <w:rPr>
+          <w:rFonts w:hint="eastAsia"/>
+          <w:lang w:val="en-US" w:eastAsia="zh-CN"/>
+        </w:rPr>
+      </w:pPr>
+      <w:r>
+        <w:rPr>
+          <w:rFonts w:hint="eastAsia"/>
+          <w:lang w:val="en-US" w:eastAsia="zh-CN"/>
+        </w:rPr>
+        <w:t xml:space="preserve">            pre-&gt;next = mark1;</w:t>
+      </w:r>
+    </w:p>
+    <w:p>
+      <w:pPr>
+        <w:ind w:firstLine="420" w:firstLineChars="0"/>
+        <w:jc w:val="both"/>
+        <w:rPr>
+          <w:rFonts w:hint="eastAsia"/>
+          <w:lang w:val="en-US" w:eastAsia="zh-CN"/>
+        </w:rPr>
+      </w:pPr>
+      <w:r>
+        <w:rPr>
+          <w:rFonts w:hint="eastAsia"/>
+          <w:lang w:val="en-US" w:eastAsia="zh-CN"/>
+        </w:rPr>
+        <w:t xml:space="preserve">            pre = p;</w:t>
+      </w:r>
+    </w:p>
+    <w:p>
+      <w:pPr>
+        <w:ind w:firstLine="420" w:firstLineChars="0"/>
+        <w:jc w:val="both"/>
+        <w:rPr>
+          <w:rFonts w:hint="eastAsia"/>
+          <w:lang w:val="en-US" w:eastAsia="zh-CN"/>
+        </w:rPr>
+      </w:pPr>
+      <w:r>
+        <w:rPr>
+          <w:rFonts w:hint="eastAsia"/>
+          <w:lang w:val="en-US" w:eastAsia="zh-CN"/>
+        </w:rPr>
+        <w:t xml:space="preserve">            p = mark2;</w:t>
+      </w:r>
+    </w:p>
+    <w:p>
+      <w:pPr>
+        <w:ind w:firstLine="420" w:firstLineChars="0"/>
+        <w:jc w:val="both"/>
+        <w:rPr>
+          <w:rFonts w:hint="eastAsia"/>
+          <w:lang w:val="en-US" w:eastAsia="zh-CN"/>
+        </w:rPr>
+      </w:pPr>
+      <w:r>
+        <w:rPr>
+          <w:rFonts w:hint="eastAsia"/>
+          <w:lang w:val="en-US" w:eastAsia="zh-CN"/>
+        </w:rPr>
+        <w:t xml:space="preserve">        }       </w:t>
+      </w:r>
+    </w:p>
+    <w:p>
+      <w:pPr>
+        <w:ind w:firstLine="420" w:firstLineChars="0"/>
+        <w:jc w:val="both"/>
+        <w:rPr>
+          <w:rFonts w:hint="eastAsia"/>
+          <w:lang w:val="en-US" w:eastAsia="zh-CN"/>
+        </w:rPr>
+      </w:pPr>
+      <w:r>
+        <w:rPr>
+          <w:rFonts w:hint="eastAsia"/>
+          <w:lang w:val="en-US" w:eastAsia="zh-CN"/>
+        </w:rPr>
+        <w:t xml:space="preserve">        return dummyhead.next;</w:t>
+      </w:r>
+    </w:p>
+    <w:p>
+      <w:pPr>
+        <w:ind w:firstLine="420" w:firstLineChars="0"/>
+        <w:jc w:val="both"/>
+        <w:rPr>
+          <w:rFonts w:hint="eastAsia"/>
+          <w:lang w:val="en-US" w:eastAsia="zh-CN"/>
+        </w:rPr>
+      </w:pPr>
+      <w:r>
+        <w:rPr>
+          <w:rFonts w:hint="eastAsia"/>
+          <w:lang w:val="en-US" w:eastAsia="zh-CN"/>
+        </w:rPr>
+        <w:t xml:space="preserve">    }</w:t>
+      </w:r>
+    </w:p>
+    <w:p>
+      <w:pPr>
+        <w:ind w:firstLine="420" w:firstLineChars="0"/>
+        <w:jc w:val="both"/>
+        <w:rPr>
+          <w:rFonts w:hint="eastAsia"/>
+          <w:lang w:val="en-US" w:eastAsia="zh-CN"/>
+        </w:rPr>
+      </w:pPr>
+      <w:r>
+        <w:rPr>
+          <w:rFonts w:hint="eastAsia"/>
+          <w:lang w:val="en-US" w:eastAsia="zh-CN"/>
+        </w:rPr>
+        <w:t>};</w:t>
+      </w:r>
     </w:p>
     <w:p>
       <w:pPr>
@@ -2105,7 +2812,7 @@
   <w:docDefaults>
     <w:rPrDefault>
       <w:rPr>
-        <w:rFonts w:asciiTheme="minorHAnsi" w:hAnsiTheme="minorHAnsi" w:eastAsiaTheme="minorEastAsia" w:cstheme="minorBidi"/>
+        <w:rFonts w:ascii="Times New Roman" w:hAnsi="Times New Roman" w:eastAsia="宋体" w:cs="Times New Roman"/>
       </w:rPr>
     </w:rPrDefault>
     <w:pPrDefault/>
